--- a/documents/CV_MOK_JAN2025.docx
+++ b/documents/CV_MOK_JAN2025.docx
@@ -117,8 +117,69 @@
           <w:sz w:val="22"/>
           <w:szCs w:val="22"/>
         </w:rPr>
-        <w:t>scholar.google.ca/citations?user=suQIXssAAAAJ&amp;hl=en</w:t>
-      </w:r>
+        <w:t>scholar.google.ca/</w:t>
+      </w:r>
+      <w:proofErr w:type="spellStart"/>
+      <w:r>
+        <w:rPr>
+          <w:rFonts w:ascii="Aptos" w:hAnsi="Aptos"/>
+          <w:i/>
+          <w:iCs/>
+          <w:color w:val="000000"/>
+          <w:sz w:val="22"/>
+          <w:szCs w:val="22"/>
+        </w:rPr>
+        <w:t>citations?user</w:t>
+      </w:r>
+      <w:proofErr w:type="spellEnd"/>
+      <w:r>
+        <w:rPr>
+          <w:rFonts w:ascii="Aptos" w:hAnsi="Aptos"/>
+          <w:i/>
+          <w:iCs/>
+          <w:color w:val="000000"/>
+          <w:sz w:val="22"/>
+          <w:szCs w:val="22"/>
+        </w:rPr>
+        <w:t>=</w:t>
+      </w:r>
+      <w:proofErr w:type="spellStart"/>
+      <w:r>
+        <w:rPr>
+          <w:rFonts w:ascii="Aptos" w:hAnsi="Aptos"/>
+          <w:i/>
+          <w:iCs/>
+          <w:color w:val="000000"/>
+          <w:sz w:val="22"/>
+          <w:szCs w:val="22"/>
+        </w:rPr>
+        <w:t>suQIXssAAAAJ&amp;hl</w:t>
+      </w:r>
+      <w:proofErr w:type="spellEnd"/>
+      <w:r>
+        <w:rPr>
+          <w:rFonts w:ascii="Aptos" w:hAnsi="Aptos"/>
+          <w:i/>
+          <w:iCs/>
+          <w:color w:val="000000"/>
+          <w:sz w:val="22"/>
+          <w:szCs w:val="22"/>
+        </w:rPr>
+        <w:t>=</w:t>
+      </w:r>
+      <w:proofErr w:type="spellStart"/>
+      <w:r>
+        <w:rPr>
+          <w:rFonts w:ascii="Aptos" w:hAnsi="Aptos"/>
+          <w:i/>
+          <w:iCs/>
+          <w:color w:val="000000"/>
+          <w:sz w:val="22"/>
+          <w:szCs w:val="22"/>
+        </w:rPr>
+        <w:t>en</w:t>
+      </w:r>
+      <w:proofErr w:type="spellEnd"/>
     </w:p>
     <w:p>
       <w:pPr>
@@ -222,6 +283,17 @@
           <w:szCs w:val="22"/>
           <w:u w:val="single"/>
         </w:rPr>
+        <w:t xml:space="preserve">Research </w:t>
+      </w:r>
+      <w:r>
+        <w:rPr>
+          <w:rFonts w:ascii="Aptos" w:hAnsi="Aptos"/>
+          <w:b/>
+          <w:color w:val="000000"/>
+          <w:sz w:val="22"/>
+          <w:szCs w:val="22"/>
+          <w:u w:val="single"/>
+        </w:rPr>
         <w:t>Fellow</w:t>
       </w:r>
       <w:r>
@@ -445,7 +517,27 @@
           <w:sz w:val="22"/>
           <w:szCs w:val="22"/>
         </w:rPr>
-        <w:t xml:space="preserve"> – Dr. Evan F. Risko </w:t>
+        <w:t xml:space="preserve"> – Dr. Evan F. </w:t>
+      </w:r>
+      <w:proofErr w:type="spellStart"/>
+      <w:r>
+        <w:rPr>
+          <w:rFonts w:ascii="Aptos" w:hAnsi="Aptos"/>
+          <w:color w:val="000000"/>
+          <w:sz w:val="22"/>
+          <w:szCs w:val="22"/>
+        </w:rPr>
+        <w:t>Risko</w:t>
+      </w:r>
+      <w:proofErr w:type="spellEnd"/>
+      <w:r>
+        <w:rPr>
+          <w:rFonts w:ascii="Aptos" w:hAnsi="Aptos"/>
+          <w:color w:val="000000"/>
+          <w:sz w:val="22"/>
+          <w:szCs w:val="22"/>
+        </w:rPr>
+        <w:t xml:space="preserve"> </w:t>
       </w:r>
     </w:p>
     <w:p>
@@ -514,8 +606,19 @@
           <w:sz w:val="22"/>
           <w:szCs w:val="22"/>
         </w:rPr>
-        <w:t xml:space="preserve"> – Dr. Evan F. Risko</w:t>
-      </w:r>
+        <w:t xml:space="preserve"> – Dr. Evan F. </w:t>
+      </w:r>
+      <w:proofErr w:type="spellStart"/>
+      <w:r>
+        <w:rPr>
+          <w:rFonts w:ascii="Aptos" w:hAnsi="Aptos"/>
+          <w:color w:val="000000"/>
+          <w:sz w:val="22"/>
+          <w:szCs w:val="22"/>
+        </w:rPr>
+        <w:t>Risko</w:t>
+      </w:r>
+      <w:proofErr w:type="spellEnd"/>
     </w:p>
     <w:p>
       <w:pPr>
@@ -751,7 +854,47 @@
           <w:shd w:val="clear" w:color="auto" w:fill="FFFFFF"/>
           <w:lang w:val="en-US"/>
         </w:rPr>
-        <w:t xml:space="preserve">, Karimjee, B., Pereira, A., Lu, X., Risko, E. F. </w:t>
+        <w:t xml:space="preserve">, </w:t>
+      </w:r>
+      <w:proofErr w:type="spellStart"/>
+      <w:r>
+        <w:rPr>
+          <w:rFonts w:ascii="Aptos" w:hAnsi="Aptos" w:cs="Calibri Light"/>
+          <w:color w:val="000000"/>
+          <w:shd w:val="clear" w:color="auto" w:fill="FFFFFF"/>
+          <w:lang w:val="en-US"/>
+        </w:rPr>
+        <w:t>Karimjee</w:t>
+      </w:r>
+      <w:proofErr w:type="spellEnd"/>
+      <w:r>
+        <w:rPr>
+          <w:rFonts w:ascii="Aptos" w:hAnsi="Aptos" w:cs="Calibri Light"/>
+          <w:color w:val="000000"/>
+          <w:shd w:val="clear" w:color="auto" w:fill="FFFFFF"/>
+          <w:lang w:val="en-US"/>
+        </w:rPr>
+        <w:t xml:space="preserve">, B., Pereira, A., Lu, X., </w:t>
+      </w:r>
+      <w:proofErr w:type="spellStart"/>
+      <w:r>
+        <w:rPr>
+          <w:rFonts w:ascii="Aptos" w:hAnsi="Aptos" w:cs="Calibri Light"/>
+          <w:color w:val="000000"/>
+          <w:shd w:val="clear" w:color="auto" w:fill="FFFFFF"/>
+          <w:lang w:val="en-US"/>
+        </w:rPr>
+        <w:t>Risko</w:t>
+      </w:r>
+      <w:proofErr w:type="spellEnd"/>
+      <w:r>
+        <w:rPr>
+          <w:rFonts w:ascii="Aptos" w:hAnsi="Aptos" w:cs="Calibri Light"/>
+          <w:color w:val="000000"/>
+          <w:shd w:val="clear" w:color="auto" w:fill="FFFFFF"/>
+          <w:lang w:val="en-US"/>
+        </w:rPr>
+        <w:t xml:space="preserve">, E. F. </w:t>
       </w:r>
       <w:r>
         <w:rPr>
@@ -963,7 +1106,23 @@
           <w:rFonts w:ascii="Aptos" w:hAnsi="Aptos"/>
           <w:color w:val="000000"/>
         </w:rPr>
-        <w:t xml:space="preserve">Lu, X., Ensor, T., MacLeod, C. M., &amp; Risko, E. F. (2024). Productions need not match study items to confer a production advantage... but it helps. Experimental Psychology, </w:t>
+        <w:t xml:space="preserve">Lu, X., Ensor, T., MacLeod, C. M., &amp; </w:t>
+      </w:r>
+      <w:proofErr w:type="spellStart"/>
+      <w:r>
+        <w:rPr>
+          <w:rFonts w:ascii="Aptos" w:hAnsi="Aptos"/>
+          <w:color w:val="000000"/>
+        </w:rPr>
+        <w:t>Risko</w:t>
+      </w:r>
+      <w:proofErr w:type="spellEnd"/>
+      <w:r>
+        <w:rPr>
+          <w:rFonts w:ascii="Aptos" w:hAnsi="Aptos"/>
+          <w:color w:val="000000"/>
+        </w:rPr>
+        <w:t xml:space="preserve">, E. F. (2024). Productions need not match study items to confer a production advantage... but it helps. Experimental Psychology, </w:t>
       </w:r>
       <w:r>
         <w:rPr>
@@ -1010,7 +1169,39 @@
           <w:rFonts w:ascii="Aptos" w:hAnsi="Aptos"/>
           <w:color w:val="000000"/>
         </w:rPr>
-        <w:t xml:space="preserve"> Ensor, T. M., MacLeod, C. M., &amp; Risko, E. F. (2024). The prod eff: Partially producing an item modulates the production effect. </w:t>
+        <w:t xml:space="preserve"> Ensor, T. M., MacLeod, C. M., &amp; </w:t>
+      </w:r>
+      <w:proofErr w:type="spellStart"/>
+      <w:r>
+        <w:rPr>
+          <w:rFonts w:ascii="Aptos" w:hAnsi="Aptos"/>
+          <w:color w:val="000000"/>
+        </w:rPr>
+        <w:t>Risko</w:t>
+      </w:r>
+      <w:proofErr w:type="spellEnd"/>
+      <w:r>
+        <w:rPr>
+          <w:rFonts w:ascii="Aptos" w:hAnsi="Aptos"/>
+          <w:color w:val="000000"/>
+        </w:rPr>
+        <w:t xml:space="preserve">, E. F. (2024). The prod </w:t>
+      </w:r>
+      <w:proofErr w:type="gramStart"/>
+      <w:r>
+        <w:rPr>
+          <w:rFonts w:ascii="Aptos" w:hAnsi="Aptos"/>
+          <w:color w:val="000000"/>
+        </w:rPr>
+        <w:t>eff</w:t>
+      </w:r>
+      <w:proofErr w:type="gramEnd"/>
+      <w:r>
+        <w:rPr>
+          <w:rFonts w:ascii="Aptos" w:hAnsi="Aptos"/>
+          <w:color w:val="000000"/>
+        </w:rPr>
+        <w:t xml:space="preserve">: Partially producing an item modulates the production effect. </w:t>
       </w:r>
       <w:r>
         <w:rPr>
@@ -1059,12 +1250,21 @@
           <w:color w:val="000000"/>
         </w:rPr>
       </w:pPr>
-      <w:r>
-        <w:rPr>
-          <w:rFonts w:ascii="Aptos" w:hAnsi="Aptos"/>
-          <w:color w:val="000000"/>
-        </w:rPr>
-        <w:t xml:space="preserve">Risko, E. F., &amp; </w:t>
+      <w:proofErr w:type="spellStart"/>
+      <w:r>
+        <w:rPr>
+          <w:rFonts w:ascii="Aptos" w:hAnsi="Aptos"/>
+          <w:color w:val="000000"/>
+        </w:rPr>
+        <w:t>Risko</w:t>
+      </w:r>
+      <w:proofErr w:type="spellEnd"/>
+      <w:r>
+        <w:rPr>
+          <w:rFonts w:ascii="Aptos" w:hAnsi="Aptos"/>
+          <w:color w:val="000000"/>
+        </w:rPr>
+        <w:t xml:space="preserve">, E. F., &amp; </w:t>
       </w:r>
       <w:r>
         <w:rPr>
@@ -1127,7 +1327,23 @@
           <w:rFonts w:ascii="Aptos" w:hAnsi="Aptos"/>
           <w:color w:val="000000"/>
         </w:rPr>
-        <w:t xml:space="preserve">., &amp; Risko, E. F. (2022). Study effort and the cost of external store availability. </w:t>
+        <w:t xml:space="preserve">., &amp; </w:t>
+      </w:r>
+      <w:proofErr w:type="spellStart"/>
+      <w:r>
+        <w:rPr>
+          <w:rFonts w:ascii="Aptos" w:hAnsi="Aptos"/>
+          <w:color w:val="000000"/>
+        </w:rPr>
+        <w:t>Risko</w:t>
+      </w:r>
+      <w:proofErr w:type="spellEnd"/>
+      <w:r>
+        <w:rPr>
+          <w:rFonts w:ascii="Aptos" w:hAnsi="Aptos"/>
+          <w:color w:val="000000"/>
+        </w:rPr>
+        <w:t xml:space="preserve">, E. F. (2022). Study effort and the cost of external store availability. </w:t>
       </w:r>
       <w:r>
         <w:rPr>
@@ -1181,7 +1397,23 @@
           <w:rFonts w:ascii="Aptos" w:hAnsi="Aptos"/>
           <w:color w:val="000000"/>
         </w:rPr>
-        <w:t xml:space="preserve"> &amp; Risko, E. F. (2022). Revisiting the influence of offloading memory on free recall. </w:t>
+        <w:t xml:space="preserve"> &amp; </w:t>
+      </w:r>
+      <w:proofErr w:type="spellStart"/>
+      <w:r>
+        <w:rPr>
+          <w:rFonts w:ascii="Aptos" w:hAnsi="Aptos"/>
+          <w:color w:val="000000"/>
+        </w:rPr>
+        <w:t>Risko</w:t>
+      </w:r>
+      <w:proofErr w:type="spellEnd"/>
+      <w:r>
+        <w:rPr>
+          <w:rFonts w:ascii="Aptos" w:hAnsi="Aptos"/>
+          <w:color w:val="000000"/>
+        </w:rPr>
+        <w:t xml:space="preserve">, E. F. (2022). Revisiting the influence of offloading memory on free recall. </w:t>
       </w:r>
       <w:r>
         <w:rPr>
@@ -1254,7 +1486,23 @@
           <w:rFonts w:ascii="Aptos" w:hAnsi="Aptos"/>
           <w:color w:val="000000"/>
         </w:rPr>
-        <w:t xml:space="preserve">Lu, X., MacLeod, C. M., &amp; Risko, E. F. (2022). Reducing retrieval time modulates the production effect. </w:t>
+        <w:t xml:space="preserve">Lu, X., MacLeod, C. M., &amp; </w:t>
+      </w:r>
+      <w:proofErr w:type="spellStart"/>
+      <w:r>
+        <w:rPr>
+          <w:rFonts w:ascii="Aptos" w:hAnsi="Aptos"/>
+          <w:color w:val="000000"/>
+        </w:rPr>
+        <w:t>Risko</w:t>
+      </w:r>
+      <w:proofErr w:type="spellEnd"/>
+      <w:r>
+        <w:rPr>
+          <w:rFonts w:ascii="Aptos" w:hAnsi="Aptos"/>
+          <w:color w:val="000000"/>
+        </w:rPr>
+        <w:t xml:space="preserve">, E. F. (2022). Reducing retrieval time modulates the production effect. </w:t>
       </w:r>
       <w:r>
         <w:rPr>
@@ -1317,7 +1565,23 @@
           <w:rFonts w:ascii="Aptos" w:hAnsi="Aptos"/>
           <w:color w:val="000000"/>
         </w:rPr>
-        <w:t xml:space="preserve">, Hargis, M., &amp; Risko, E. F. (2022). Influence of external </w:t>
+        <w:t xml:space="preserve">, Hargis, M., &amp; </w:t>
+      </w:r>
+      <w:proofErr w:type="spellStart"/>
+      <w:r>
+        <w:rPr>
+          <w:rFonts w:ascii="Aptos" w:hAnsi="Aptos"/>
+          <w:color w:val="000000"/>
+        </w:rPr>
+        <w:t>Risko</w:t>
+      </w:r>
+      <w:proofErr w:type="spellEnd"/>
+      <w:r>
+        <w:rPr>
+          <w:rFonts w:ascii="Aptos" w:hAnsi="Aptos"/>
+          <w:color w:val="000000"/>
+        </w:rPr>
+        <w:t xml:space="preserve">, E. F. (2022). Influence of external </w:t>
       </w:r>
       <w:r>
         <w:rPr>
@@ -1398,7 +1662,23 @@
           <w:rFonts w:ascii="Aptos" w:hAnsi="Aptos"/>
           <w:color w:val="000000"/>
         </w:rPr>
-        <w:t>, Lu, X., &amp; Risko, E.</w:t>
+        <w:t xml:space="preserve">, Lu, X., &amp; </w:t>
+      </w:r>
+      <w:proofErr w:type="spellStart"/>
+      <w:r>
+        <w:rPr>
+          <w:rFonts w:ascii="Aptos" w:hAnsi="Aptos"/>
+          <w:color w:val="000000"/>
+        </w:rPr>
+        <w:t>Risko</w:t>
+      </w:r>
+      <w:proofErr w:type="spellEnd"/>
+      <w:r>
+        <w:rPr>
+          <w:rFonts w:ascii="Aptos" w:hAnsi="Aptos"/>
+          <w:color w:val="000000"/>
+        </w:rPr>
+        <w:t>, E.</w:t>
       </w:r>
       <w:r>
         <w:rPr>
@@ -1466,7 +1746,23 @@
           <w:rFonts w:ascii="Aptos" w:hAnsi="Aptos"/>
           <w:color w:val="000000"/>
         </w:rPr>
-        <w:t xml:space="preserve">, &amp; Risko, E. F. (2022). The gist of it: Offloading memory does not reduce the benefit of list categorization. </w:t>
+        <w:t xml:space="preserve">, &amp; </w:t>
+      </w:r>
+      <w:proofErr w:type="spellStart"/>
+      <w:r>
+        <w:rPr>
+          <w:rFonts w:ascii="Aptos" w:hAnsi="Aptos"/>
+          <w:color w:val="000000"/>
+        </w:rPr>
+        <w:t>Risko</w:t>
+      </w:r>
+      <w:proofErr w:type="spellEnd"/>
+      <w:r>
+        <w:rPr>
+          <w:rFonts w:ascii="Aptos" w:hAnsi="Aptos"/>
+          <w:color w:val="000000"/>
+        </w:rPr>
+        <w:t xml:space="preserve">, E. F. (2022). The gist of it: Offloading memory does not reduce the benefit of list categorization. </w:t>
       </w:r>
       <w:r>
         <w:rPr>
@@ -1521,7 +1817,23 @@
           <w:rFonts w:ascii="Aptos" w:hAnsi="Aptos"/>
           <w:color w:val="000000"/>
         </w:rPr>
-        <w:t xml:space="preserve"> &amp; Risko, E. F. (2020). Offloading information to an external store increases false recall. </w:t>
+        <w:t xml:space="preserve"> &amp; </w:t>
+      </w:r>
+      <w:proofErr w:type="spellStart"/>
+      <w:r>
+        <w:rPr>
+          <w:rFonts w:ascii="Aptos" w:hAnsi="Aptos"/>
+          <w:color w:val="000000"/>
+        </w:rPr>
+        <w:t>Risko</w:t>
+      </w:r>
+      <w:proofErr w:type="spellEnd"/>
+      <w:r>
+        <w:rPr>
+          <w:rFonts w:ascii="Aptos" w:hAnsi="Aptos"/>
+          <w:color w:val="000000"/>
+        </w:rPr>
+        <w:t xml:space="preserve">, E. F. (2020). Offloading information to an external store increases false recall. </w:t>
       </w:r>
       <w:r>
         <w:rPr>
@@ -1568,7 +1880,23 @@
           <w:rFonts w:ascii="Aptos" w:hAnsi="Aptos"/>
           <w:color w:val="000000"/>
         </w:rPr>
-        <w:t xml:space="preserve"> &amp; Risko, E. F. (2019). The isolation effect when offloading memory. </w:t>
+        <w:t xml:space="preserve"> &amp; </w:t>
+      </w:r>
+      <w:proofErr w:type="spellStart"/>
+      <w:r>
+        <w:rPr>
+          <w:rFonts w:ascii="Aptos" w:hAnsi="Aptos"/>
+          <w:color w:val="000000"/>
+        </w:rPr>
+        <w:t>Risko</w:t>
+      </w:r>
+      <w:proofErr w:type="spellEnd"/>
+      <w:r>
+        <w:rPr>
+          <w:rFonts w:ascii="Aptos" w:hAnsi="Aptos"/>
+          <w:color w:val="000000"/>
+        </w:rPr>
+        <w:t xml:space="preserve">, E. F. (2019). The isolation effect when offloading memory. </w:t>
       </w:r>
       <w:r>
         <w:rPr>
@@ -1629,7 +1957,23 @@
           <w:rFonts w:ascii="Aptos" w:hAnsi="Aptos" w:cs="Calibri Light"/>
           <w:color w:val="000000"/>
         </w:rPr>
-        <w:t xml:space="preserve"> &amp; Risko, E. F. (2019). Offloading memory: Serial position effects. </w:t>
+        <w:t xml:space="preserve"> &amp; </w:t>
+      </w:r>
+      <w:proofErr w:type="spellStart"/>
+      <w:r>
+        <w:rPr>
+          <w:rFonts w:ascii="Aptos" w:hAnsi="Aptos" w:cs="Calibri Light"/>
+          <w:color w:val="000000"/>
+        </w:rPr>
+        <w:t>Risko</w:t>
+      </w:r>
+      <w:proofErr w:type="spellEnd"/>
+      <w:r>
+        <w:rPr>
+          <w:rFonts w:ascii="Aptos" w:hAnsi="Aptos" w:cs="Calibri Light"/>
+          <w:color w:val="000000"/>
+        </w:rPr>
+        <w:t xml:space="preserve">, E. F. (2019). Offloading memory: Serial position effects. </w:t>
       </w:r>
       <w:r>
         <w:rPr>
@@ -1685,12 +2029,21 @@
           <w:color w:val="000000"/>
         </w:rPr>
       </w:pPr>
-      <w:r>
-        <w:rPr>
-          <w:rFonts w:ascii="Aptos" w:hAnsi="Aptos" w:cs="Calibri Light"/>
-          <w:color w:val="000000"/>
-        </w:rPr>
-        <w:t xml:space="preserve">Risko, E. F., </w:t>
+      <w:proofErr w:type="spellStart"/>
+      <w:r>
+        <w:rPr>
+          <w:rFonts w:ascii="Aptos" w:hAnsi="Aptos" w:cs="Calibri Light"/>
+          <w:color w:val="000000"/>
+        </w:rPr>
+        <w:t>Risko</w:t>
+      </w:r>
+      <w:proofErr w:type="spellEnd"/>
+      <w:r>
+        <w:rPr>
+          <w:rFonts w:ascii="Aptos" w:hAnsi="Aptos" w:cs="Calibri Light"/>
+          <w:color w:val="000000"/>
+        </w:rPr>
+        <w:t xml:space="preserve">, E. F., </w:t>
       </w:r>
       <w:r>
         <w:rPr>
@@ -1785,12 +2138,21 @@
           <w:color w:val="000000"/>
         </w:rPr>
       </w:pPr>
-      <w:r>
-        <w:rPr>
-          <w:rFonts w:ascii="Aptos" w:hAnsi="Aptos"/>
-          <w:color w:val="000000"/>
-        </w:rPr>
-        <w:t xml:space="preserve">Risko, E.F., &amp; </w:t>
+      <w:proofErr w:type="spellStart"/>
+      <w:r>
+        <w:rPr>
+          <w:rFonts w:ascii="Aptos" w:hAnsi="Aptos"/>
+          <w:color w:val="000000"/>
+        </w:rPr>
+        <w:t>Risko</w:t>
+      </w:r>
+      <w:proofErr w:type="spellEnd"/>
+      <w:r>
+        <w:rPr>
+          <w:rFonts w:ascii="Aptos" w:hAnsi="Aptos"/>
+          <w:color w:val="000000"/>
+        </w:rPr>
+        <w:t xml:space="preserve">, E.F., &amp; </w:t>
       </w:r>
       <w:r>
         <w:rPr>
@@ -1822,7 +2184,23 @@
           <w:rFonts w:ascii="Aptos" w:hAnsi="Aptos"/>
           <w:color w:val="000000"/>
         </w:rPr>
-        <w:t xml:space="preserve"> (2024). Cognitive Offloading and Memory: A Review. Learning and Memory: A Comprehensive Reference, 3rd Edition (Eds. J. Wixted &amp; L. Mickes). Elsevier.</w:t>
+        <w:t xml:space="preserve"> (2024). Cognitive Offloading and Memory: A Review. Learning and Memory: A Comprehensive Reference, 3rd Edition (Eds. J. </w:t>
+      </w:r>
+      <w:proofErr w:type="spellStart"/>
+      <w:r>
+        <w:rPr>
+          <w:rFonts w:ascii="Aptos" w:hAnsi="Aptos"/>
+          <w:color w:val="000000"/>
+        </w:rPr>
+        <w:t>Wixted</w:t>
+      </w:r>
+      <w:proofErr w:type="spellEnd"/>
+      <w:r>
+        <w:rPr>
+          <w:rFonts w:ascii="Aptos" w:hAnsi="Aptos"/>
+          <w:color w:val="000000"/>
+        </w:rPr>
+        <w:t xml:space="preserve"> &amp; L. Mickes). Elsevier.</w:t>
       </w:r>
     </w:p>
     <w:p>
@@ -1839,12 +2217,21 @@
           <w:color w:val="000000"/>
         </w:rPr>
       </w:pPr>
-      <w:r>
-        <w:rPr>
-          <w:rFonts w:ascii="Aptos" w:hAnsi="Aptos"/>
-          <w:color w:val="000000"/>
-        </w:rPr>
-        <w:t xml:space="preserve">Risko, E. F., </w:t>
+      <w:proofErr w:type="spellStart"/>
+      <w:r>
+        <w:rPr>
+          <w:rFonts w:ascii="Aptos" w:hAnsi="Aptos"/>
+          <w:color w:val="000000"/>
+        </w:rPr>
+        <w:t>Risko</w:t>
+      </w:r>
+      <w:proofErr w:type="spellEnd"/>
+      <w:r>
+        <w:rPr>
+          <w:rFonts w:ascii="Aptos" w:hAnsi="Aptos"/>
+          <w:color w:val="000000"/>
+        </w:rPr>
+        <w:t xml:space="preserve">, E. F., </w:t>
       </w:r>
       <w:r>
         <w:rPr>
@@ -2056,7 +2443,23 @@
           <w:rFonts w:ascii="Aptos" w:hAnsi="Aptos"/>
           <w:color w:val="000000"/>
         </w:rPr>
-        <w:t xml:space="preserve"> &amp; Risko, E. F. (2024)</w:t>
+        <w:t xml:space="preserve"> &amp; </w:t>
+      </w:r>
+      <w:proofErr w:type="spellStart"/>
+      <w:r>
+        <w:rPr>
+          <w:rFonts w:ascii="Aptos" w:hAnsi="Aptos"/>
+          <w:color w:val="000000"/>
+        </w:rPr>
+        <w:t>Risko</w:t>
+      </w:r>
+      <w:proofErr w:type="spellEnd"/>
+      <w:r>
+        <w:rPr>
+          <w:rFonts w:ascii="Aptos" w:hAnsi="Aptos"/>
+          <w:color w:val="000000"/>
+        </w:rPr>
+        <w:t>, E. F. (2024)</w:t>
       </w:r>
       <w:r>
         <w:rPr>
@@ -2191,21 +2594,72 @@
           <w:color w:val="000000"/>
         </w:rPr>
       </w:pPr>
-      <w:r>
-        <w:rPr>
-          <w:rFonts w:ascii="Aptos" w:hAnsi="Aptos"/>
-          <w:b/>
-          <w:bCs/>
-          <w:color w:val="000000"/>
-        </w:rPr>
-        <w:t xml:space="preserve">Kelly, M. O., </w:t>
-      </w:r>
-      <w:r>
-        <w:rPr>
-          <w:rFonts w:ascii="Aptos" w:hAnsi="Aptos"/>
-          <w:color w:val="000000"/>
-        </w:rPr>
-        <w:t xml:space="preserve">Lu, X., Ensor, T., MacLeod, C. M., &amp; Risko, E. F. </w:t>
+      <w:proofErr w:type="spellStart"/>
+      <w:r>
+        <w:rPr>
+          <w:rFonts w:ascii="Aptos" w:hAnsi="Aptos"/>
+          <w:color w:val="000000"/>
+        </w:rPr>
+        <w:t>Risko</w:t>
+      </w:r>
+      <w:proofErr w:type="spellEnd"/>
+      <w:r>
+        <w:rPr>
+          <w:rFonts w:ascii="Aptos" w:hAnsi="Aptos"/>
+          <w:color w:val="000000"/>
+        </w:rPr>
+        <w:t>, E. F.</w:t>
+      </w:r>
+      <w:r>
+        <w:rPr>
+          <w:rFonts w:ascii="Aptos" w:hAnsi="Aptos"/>
+          <w:color w:val="000000"/>
+        </w:rPr>
+        <w:t xml:space="preserve">, </w:t>
+      </w:r>
+      <w:r>
+        <w:rPr>
+          <w:rFonts w:ascii="Aptos" w:hAnsi="Aptos"/>
+          <w:b/>
+          <w:bCs/>
+          <w:color w:val="000000"/>
+        </w:rPr>
+        <w:t>Kelly, M. O.,</w:t>
+      </w:r>
+      <w:r>
+        <w:rPr>
+          <w:rFonts w:ascii="Aptos" w:hAnsi="Aptos"/>
+          <w:color w:val="000000"/>
+        </w:rPr>
+        <w:t xml:space="preserve"> </w:t>
+      </w:r>
+      <w:r>
+        <w:rPr>
+          <w:rFonts w:ascii="Aptos" w:hAnsi="Aptos"/>
+          <w:color w:val="000000"/>
+        </w:rPr>
+        <w:t xml:space="preserve">Lu, X., Ensor, T., </w:t>
+      </w:r>
+      <w:r>
+        <w:rPr>
+          <w:rFonts w:ascii="Aptos" w:hAnsi="Aptos"/>
+          <w:color w:val="000000"/>
+        </w:rPr>
+        <w:t xml:space="preserve">&amp; </w:t>
+      </w:r>
+      <w:r>
+        <w:rPr>
+          <w:rFonts w:ascii="Aptos" w:hAnsi="Aptos"/>
+          <w:color w:val="000000"/>
+        </w:rPr>
+        <w:t>MacLeod, C. M.</w:t>
+      </w:r>
+      <w:r>
+        <w:rPr>
+          <w:rFonts w:ascii="Aptos" w:hAnsi="Aptos"/>
+          <w:color w:val="000000"/>
+        </w:rPr>
+        <w:t xml:space="preserve"> </w:t>
       </w:r>
       <w:r>
         <w:rPr>
@@ -2214,7 +2668,7 @@
           <w:iCs/>
           <w:color w:val="000000"/>
         </w:rPr>
-        <w:t>Production Distinctiveness</w:t>
+        <w:t>A constant production effect.</w:t>
       </w:r>
     </w:p>
     <w:p>
@@ -2247,7 +2701,23 @@
           <w:rFonts w:ascii="Aptos" w:hAnsi="Aptos"/>
           <w:color w:val="000000"/>
         </w:rPr>
-        <w:t xml:space="preserve"> Sampson, A., &amp; Risko, E. F. </w:t>
+        <w:t xml:space="preserve"> Sampson, A., &amp; </w:t>
+      </w:r>
+      <w:proofErr w:type="spellStart"/>
+      <w:r>
+        <w:rPr>
+          <w:rFonts w:ascii="Aptos" w:hAnsi="Aptos"/>
+          <w:color w:val="000000"/>
+        </w:rPr>
+        <w:t>Risko</w:t>
+      </w:r>
+      <w:proofErr w:type="spellEnd"/>
+      <w:r>
+        <w:rPr>
+          <w:rFonts w:ascii="Aptos" w:hAnsi="Aptos"/>
+          <w:color w:val="000000"/>
+        </w:rPr>
+        <w:t xml:space="preserve">, E. F. </w:t>
       </w:r>
       <w:r>
         <w:rPr>
@@ -2287,7 +2757,23 @@
           <w:rFonts w:ascii="Aptos" w:hAnsi="Aptos"/>
           <w:color w:val="000000"/>
         </w:rPr>
-        <w:t>, Unal, B., Risko, E. F., &amp; Benjamin, A. S.</w:t>
+        <w:t xml:space="preserve">, Unal, B., </w:t>
+      </w:r>
+      <w:proofErr w:type="spellStart"/>
+      <w:r>
+        <w:rPr>
+          <w:rFonts w:ascii="Aptos" w:hAnsi="Aptos"/>
+          <w:color w:val="000000"/>
+        </w:rPr>
+        <w:t>Risko</w:t>
+      </w:r>
+      <w:proofErr w:type="spellEnd"/>
+      <w:r>
+        <w:rPr>
+          <w:rFonts w:ascii="Aptos" w:hAnsi="Aptos"/>
+          <w:color w:val="000000"/>
+        </w:rPr>
+        <w:t>, E. F., &amp; Benjamin, A. S.</w:t>
       </w:r>
       <w:r>
         <w:rPr>
@@ -2329,7 +2815,23 @@
           <w:rFonts w:ascii="Aptos" w:hAnsi="Aptos"/>
           <w:color w:val="000000"/>
         </w:rPr>
-        <w:t xml:space="preserve"> Mohammadi Azad, M. &amp; Risko, E. F. </w:t>
+        <w:t xml:space="preserve"> Mohammadi Azad, M. &amp; </w:t>
+      </w:r>
+      <w:proofErr w:type="spellStart"/>
+      <w:r>
+        <w:rPr>
+          <w:rFonts w:ascii="Aptos" w:hAnsi="Aptos"/>
+          <w:color w:val="000000"/>
+        </w:rPr>
+        <w:t>Risko</w:t>
+      </w:r>
+      <w:proofErr w:type="spellEnd"/>
+      <w:r>
+        <w:rPr>
+          <w:rFonts w:ascii="Aptos" w:hAnsi="Aptos"/>
+          <w:color w:val="000000"/>
+        </w:rPr>
+        <w:t xml:space="preserve">, E. F. </w:t>
       </w:r>
       <w:r>
         <w:rPr>
@@ -2443,14 +2945,25 @@
         </w:rPr>
         <w:t xml:space="preserve">&amp; </w:t>
       </w:r>
-      <w:r>
-        <w:rPr>
-          <w:rFonts w:ascii="Aptos" w:hAnsi="Aptos" w:cs="Calibri Light"/>
-          <w:bCs/>
-          <w:color w:val="000000"/>
-          <w:lang w:val="en-US"/>
-        </w:rPr>
-        <w:t>Risko, E.F. (202</w:t>
+      <w:proofErr w:type="spellStart"/>
+      <w:r>
+        <w:rPr>
+          <w:rFonts w:ascii="Aptos" w:hAnsi="Aptos" w:cs="Calibri Light"/>
+          <w:bCs/>
+          <w:color w:val="000000"/>
+          <w:lang w:val="en-US"/>
+        </w:rPr>
+        <w:t>Risko</w:t>
+      </w:r>
+      <w:proofErr w:type="spellEnd"/>
+      <w:r>
+        <w:rPr>
+          <w:rFonts w:ascii="Aptos" w:hAnsi="Aptos" w:cs="Calibri Light"/>
+          <w:bCs/>
+          <w:color w:val="000000"/>
+          <w:lang w:val="en-US"/>
+        </w:rPr>
+        <w:t>, E.F. (202</w:t>
       </w:r>
       <w:r>
         <w:rPr>
@@ -2507,7 +3020,25 @@
           <w:color w:val="000000"/>
           <w:lang w:val="en-US"/>
         </w:rPr>
-        <w:t xml:space="preserve"> at the annual meeting of the Psychonomic Society (Psychonomics), </w:t>
+        <w:t xml:space="preserve"> at the annual meeting of the Psychonomic Society (</w:t>
+      </w:r>
+      <w:proofErr w:type="spellStart"/>
+      <w:r>
+        <w:rPr>
+          <w:rFonts w:ascii="Aptos" w:hAnsi="Aptos" w:cs="Calibri Light"/>
+          <w:color w:val="000000"/>
+          <w:lang w:val="en-US"/>
+        </w:rPr>
+        <w:t>Psychonomics</w:t>
+      </w:r>
+      <w:proofErr w:type="spellEnd"/>
+      <w:r>
+        <w:rPr>
+          <w:rFonts w:ascii="Aptos" w:hAnsi="Aptos" w:cs="Calibri Light"/>
+          <w:color w:val="000000"/>
+          <w:lang w:val="en-US"/>
+        </w:rPr>
+        <w:t xml:space="preserve">), </w:t>
       </w:r>
       <w:r>
         <w:rPr>
@@ -2583,13 +3114,23 @@
         </w:rPr>
         <w:t xml:space="preserve">&amp; </w:t>
       </w:r>
-      <w:r>
-        <w:rPr>
-          <w:rFonts w:ascii="Aptos" w:hAnsi="Aptos" w:cs="Calibri Light"/>
-          <w:bCs/>
-          <w:color w:val="000000"/>
-        </w:rPr>
-        <w:t xml:space="preserve">Risko, E. F. (2024, September).  </w:t>
+      <w:proofErr w:type="spellStart"/>
+      <w:r>
+        <w:rPr>
+          <w:rFonts w:ascii="Aptos" w:hAnsi="Aptos" w:cs="Calibri Light"/>
+          <w:bCs/>
+          <w:color w:val="000000"/>
+        </w:rPr>
+        <w:t>Risko</w:t>
+      </w:r>
+      <w:proofErr w:type="spellEnd"/>
+      <w:r>
+        <w:rPr>
+          <w:rFonts w:ascii="Aptos" w:hAnsi="Aptos" w:cs="Calibri Light"/>
+          <w:bCs/>
+          <w:color w:val="000000"/>
+        </w:rPr>
+        <w:t xml:space="preserve">, E. F. (2024, September).  </w:t>
       </w:r>
       <w:r>
         <w:rPr>
@@ -2647,14 +3188,25 @@
         </w:rPr>
         <w:t xml:space="preserve">&amp; </w:t>
       </w:r>
-      <w:r>
-        <w:rPr>
-          <w:rFonts w:ascii="Aptos" w:hAnsi="Aptos" w:cs="Calibri Light"/>
-          <w:bCs/>
-          <w:color w:val="000000"/>
-          <w:lang w:val="en-US"/>
-        </w:rPr>
-        <w:t xml:space="preserve">Risko, E. F. (2024, June). </w:t>
+      <w:proofErr w:type="spellStart"/>
+      <w:r>
+        <w:rPr>
+          <w:rFonts w:ascii="Aptos" w:hAnsi="Aptos" w:cs="Calibri Light"/>
+          <w:bCs/>
+          <w:color w:val="000000"/>
+          <w:lang w:val="en-US"/>
+        </w:rPr>
+        <w:t>Risko</w:t>
+      </w:r>
+      <w:proofErr w:type="spellEnd"/>
+      <w:r>
+        <w:rPr>
+          <w:rFonts w:ascii="Aptos" w:hAnsi="Aptos" w:cs="Calibri Light"/>
+          <w:bCs/>
+          <w:color w:val="000000"/>
+          <w:lang w:val="en-US"/>
+        </w:rPr>
+        <w:t xml:space="preserve">, E. F. (2024, June). </w:t>
       </w:r>
       <w:r>
         <w:rPr>
@@ -2769,7 +3321,27 @@
           <w:color w:val="000000"/>
           <w:lang w:val="en-US"/>
         </w:rPr>
-        <w:t xml:space="preserve">, Risko, E.F., &amp; Benjamin, A. S. (2023, November).  </w:t>
+        <w:t xml:space="preserve">, </w:t>
+      </w:r>
+      <w:proofErr w:type="spellStart"/>
+      <w:r>
+        <w:rPr>
+          <w:rFonts w:ascii="Aptos" w:hAnsi="Aptos" w:cs="Calibri Light"/>
+          <w:bCs/>
+          <w:color w:val="000000"/>
+          <w:lang w:val="en-US"/>
+        </w:rPr>
+        <w:t>Risko</w:t>
+      </w:r>
+      <w:proofErr w:type="spellEnd"/>
+      <w:r>
+        <w:rPr>
+          <w:rFonts w:ascii="Aptos" w:hAnsi="Aptos" w:cs="Calibri Light"/>
+          <w:bCs/>
+          <w:color w:val="000000"/>
+          <w:lang w:val="en-US"/>
+        </w:rPr>
+        <w:t xml:space="preserve">, E.F., &amp; Benjamin, A. S. (2023, November).  </w:t>
       </w:r>
       <w:r>
         <w:rPr>
@@ -2817,7 +3389,25 @@
           <w:color w:val="000000"/>
           <w:lang w:val="en-US"/>
         </w:rPr>
-        <w:t xml:space="preserve"> at the annual meeting of the Psychonomic Society (Psychonomics), </w:t>
+        <w:t xml:space="preserve"> at the annual meeting of the Psychonomic Society (</w:t>
+      </w:r>
+      <w:proofErr w:type="spellStart"/>
+      <w:r>
+        <w:rPr>
+          <w:rFonts w:ascii="Aptos" w:hAnsi="Aptos" w:cs="Calibri Light"/>
+          <w:color w:val="000000"/>
+          <w:lang w:val="en-US"/>
+        </w:rPr>
+        <w:t>Psychonomics</w:t>
+      </w:r>
+      <w:proofErr w:type="spellEnd"/>
+      <w:r>
+        <w:rPr>
+          <w:rFonts w:ascii="Aptos" w:hAnsi="Aptos" w:cs="Calibri Light"/>
+          <w:color w:val="000000"/>
+          <w:lang w:val="en-US"/>
+        </w:rPr>
+        <w:t xml:space="preserve">), </w:t>
       </w:r>
       <w:r>
         <w:rPr>
@@ -2869,14 +3459,25 @@
         </w:rPr>
         <w:t xml:space="preserve">&amp; </w:t>
       </w:r>
-      <w:r>
-        <w:rPr>
-          <w:rFonts w:ascii="Aptos" w:hAnsi="Aptos" w:cs="Calibri Light"/>
-          <w:bCs/>
-          <w:color w:val="000000"/>
-          <w:lang w:val="en-US"/>
-        </w:rPr>
-        <w:t xml:space="preserve">Risko, E. F. (2023, August).  </w:t>
+      <w:proofErr w:type="spellStart"/>
+      <w:r>
+        <w:rPr>
+          <w:rFonts w:ascii="Aptos" w:hAnsi="Aptos" w:cs="Calibri Light"/>
+          <w:bCs/>
+          <w:color w:val="000000"/>
+          <w:lang w:val="en-US"/>
+        </w:rPr>
+        <w:t>Risko</w:t>
+      </w:r>
+      <w:proofErr w:type="spellEnd"/>
+      <w:r>
+        <w:rPr>
+          <w:rFonts w:ascii="Aptos" w:hAnsi="Aptos" w:cs="Calibri Light"/>
+          <w:bCs/>
+          <w:color w:val="000000"/>
+          <w:lang w:val="en-US"/>
+        </w:rPr>
+        <w:t xml:space="preserve">, E. F. (2023, August).  </w:t>
       </w:r>
       <w:r>
         <w:rPr>
@@ -2896,7 +3497,27 @@
           <w:color w:val="000000"/>
           <w:lang w:val="en-US"/>
         </w:rPr>
-        <w:t>Invited symposium talk presented at the bi-annual meeting of the Society for Applied Research in Memory and Cognition (SARMAC), Nagoya, Japan.</w:t>
+        <w:t xml:space="preserve">Invited symposium </w:t>
+      </w:r>
+      <w:proofErr w:type="gramStart"/>
+      <w:r>
+        <w:rPr>
+          <w:rFonts w:ascii="Aptos" w:hAnsi="Aptos" w:cs="Calibri Light"/>
+          <w:bCs/>
+          <w:color w:val="000000"/>
+          <w:lang w:val="en-US"/>
+        </w:rPr>
+        <w:t>talk</w:t>
+      </w:r>
+      <w:proofErr w:type="gramEnd"/>
+      <w:r>
+        <w:rPr>
+          <w:rFonts w:ascii="Aptos" w:hAnsi="Aptos" w:cs="Calibri Light"/>
+          <w:bCs/>
+          <w:color w:val="000000"/>
+          <w:lang w:val="en-US"/>
+        </w:rPr>
+        <w:t xml:space="preserve"> presented at the bi-annual meeting of the Society for Applied Research in Memory and Cognition (SARMAC), Nagoya, Japan.</w:t>
       </w:r>
     </w:p>
     <w:p>
@@ -2931,7 +3552,27 @@
           <w:color w:val="000000"/>
           <w:lang w:val="en-US"/>
         </w:rPr>
-        <w:t xml:space="preserve">, Risko, E. F., &amp; Benjamin, A. S. (2023, July). </w:t>
+        <w:t xml:space="preserve">, </w:t>
+      </w:r>
+      <w:proofErr w:type="spellStart"/>
+      <w:r>
+        <w:rPr>
+          <w:rFonts w:ascii="Aptos" w:hAnsi="Aptos" w:cs="Calibri Light"/>
+          <w:bCs/>
+          <w:color w:val="000000"/>
+          <w:lang w:val="en-US"/>
+        </w:rPr>
+        <w:t>Risko</w:t>
+      </w:r>
+      <w:proofErr w:type="spellEnd"/>
+      <w:r>
+        <w:rPr>
+          <w:rFonts w:ascii="Aptos" w:hAnsi="Aptos" w:cs="Calibri Light"/>
+          <w:bCs/>
+          <w:color w:val="000000"/>
+          <w:lang w:val="en-US"/>
+        </w:rPr>
+        <w:t xml:space="preserve">, E. F., &amp; Benjamin, A. S. (2023, July). </w:t>
       </w:r>
       <w:r>
         <w:rPr>
@@ -3010,14 +3651,25 @@
         </w:rPr>
         <w:t xml:space="preserve">&amp; </w:t>
       </w:r>
-      <w:r>
-        <w:rPr>
-          <w:rFonts w:ascii="Aptos" w:hAnsi="Aptos" w:cs="Calibri Light"/>
-          <w:bCs/>
-          <w:color w:val="000000"/>
-          <w:lang w:val="en-US"/>
-        </w:rPr>
-        <w:t xml:space="preserve">Risko, E. F. (2022, November). </w:t>
+      <w:proofErr w:type="spellStart"/>
+      <w:r>
+        <w:rPr>
+          <w:rFonts w:ascii="Aptos" w:hAnsi="Aptos" w:cs="Calibri Light"/>
+          <w:bCs/>
+          <w:color w:val="000000"/>
+          <w:lang w:val="en-US"/>
+        </w:rPr>
+        <w:t>Risko</w:t>
+      </w:r>
+      <w:proofErr w:type="spellEnd"/>
+      <w:r>
+        <w:rPr>
+          <w:rFonts w:ascii="Aptos" w:hAnsi="Aptos" w:cs="Calibri Light"/>
+          <w:bCs/>
+          <w:color w:val="000000"/>
+          <w:lang w:val="en-US"/>
+        </w:rPr>
+        <w:t xml:space="preserve">, E. F. (2022, November). </w:t>
       </w:r>
       <w:r>
         <w:rPr>
@@ -3045,7 +3697,25 @@
           <w:color w:val="000000"/>
           <w:lang w:val="en-US"/>
         </w:rPr>
-        <w:t xml:space="preserve"> at the annual meeting of the Psychonomic Society (Psychonomics), Boston, MA.</w:t>
+        <w:t xml:space="preserve"> at the annual meeting of the Psychonomic Society (</w:t>
+      </w:r>
+      <w:proofErr w:type="spellStart"/>
+      <w:r>
+        <w:rPr>
+          <w:rFonts w:ascii="Aptos" w:hAnsi="Aptos" w:cs="Calibri Light"/>
+          <w:color w:val="000000"/>
+          <w:lang w:val="en-US"/>
+        </w:rPr>
+        <w:t>Psychonomics</w:t>
+      </w:r>
+      <w:proofErr w:type="spellEnd"/>
+      <w:r>
+        <w:rPr>
+          <w:rFonts w:ascii="Aptos" w:hAnsi="Aptos" w:cs="Calibri Light"/>
+          <w:color w:val="000000"/>
+          <w:lang w:val="en-US"/>
+        </w:rPr>
+        <w:t>), Boston, MA.</w:t>
       </w:r>
     </w:p>
     <w:p>
@@ -3076,8 +3746,25 @@
           <w:rFonts w:ascii="Aptos" w:hAnsi="Aptos"/>
           <w:color w:val="000000"/>
         </w:rPr>
-        <w:t xml:space="preserve">.*, MacLeod, C. M., &amp; Risko, E. F. (2022, July). </w:t>
-      </w:r>
+        <w:t xml:space="preserve">.*, MacLeod, C. M., &amp; </w:t>
+      </w:r>
+      <w:proofErr w:type="spellStart"/>
+      <w:r>
+        <w:rPr>
+          <w:rFonts w:ascii="Aptos" w:hAnsi="Aptos"/>
+          <w:color w:val="000000"/>
+        </w:rPr>
+        <w:t>Risko</w:t>
+      </w:r>
+      <w:proofErr w:type="spellEnd"/>
+      <w:r>
+        <w:rPr>
+          <w:rFonts w:ascii="Aptos" w:hAnsi="Aptos"/>
+          <w:color w:val="000000"/>
+        </w:rPr>
+        <w:t xml:space="preserve">, E. F. (2022, July). </w:t>
+      </w:r>
+      <w:proofErr w:type="gramStart"/>
       <w:r>
         <w:rPr>
           <w:rFonts w:ascii="Aptos" w:hAnsi="Aptos"/>
@@ -3085,14 +3772,40 @@
           <w:iCs/>
           <w:color w:val="000000"/>
         </w:rPr>
-        <w:t>Prod eff: Partial production modulates the production effect.</w:t>
-      </w:r>
-      <w:r>
-        <w:rPr>
-          <w:rFonts w:ascii="Aptos" w:hAnsi="Aptos"/>
-          <w:color w:val="000000"/>
-        </w:rPr>
-        <w:t xml:space="preserve"> Invited symposium talk presented at the annual meeting of the Canadian Society for Brain, Behaviour and Cognitive Science (CSBBCS), Halifax, NS. Placed 2nd in the Student Hebb Award competition for best talk. </w:t>
+        <w:t>Prod</w:t>
+      </w:r>
+      <w:proofErr w:type="gramEnd"/>
+      <w:r>
+        <w:rPr>
+          <w:rFonts w:ascii="Aptos" w:hAnsi="Aptos"/>
+          <w:i/>
+          <w:iCs/>
+          <w:color w:val="000000"/>
+        </w:rPr>
+        <w:t xml:space="preserve"> eff: Partial production modulates the production effect.</w:t>
+      </w:r>
+      <w:r>
+        <w:rPr>
+          <w:rFonts w:ascii="Aptos" w:hAnsi="Aptos"/>
+          <w:color w:val="000000"/>
+        </w:rPr>
+        <w:t xml:space="preserve"> Invited symposium </w:t>
+      </w:r>
+      <w:proofErr w:type="gramStart"/>
+      <w:r>
+        <w:rPr>
+          <w:rFonts w:ascii="Aptos" w:hAnsi="Aptos"/>
+          <w:color w:val="000000"/>
+        </w:rPr>
+        <w:t>talk</w:t>
+      </w:r>
+      <w:proofErr w:type="gramEnd"/>
+      <w:r>
+        <w:rPr>
+          <w:rFonts w:ascii="Aptos" w:hAnsi="Aptos"/>
+          <w:color w:val="000000"/>
+        </w:rPr>
+        <w:t xml:space="preserve"> presented at the annual meeting of the Canadian Society for Brain, Behaviour and Cognitive Science (CSBBCS), Halifax, NS. Placed 2nd in the Student Hebb Award competition for best talk. </w:t>
       </w:r>
     </w:p>
     <w:p>
@@ -3123,7 +3836,23 @@
           <w:rFonts w:ascii="Aptos" w:hAnsi="Aptos"/>
           <w:color w:val="000000"/>
         </w:rPr>
-        <w:t xml:space="preserve">.*, &amp; Risko, E. F. (2022, July). </w:t>
+        <w:t xml:space="preserve">.*, &amp; </w:t>
+      </w:r>
+      <w:proofErr w:type="spellStart"/>
+      <w:r>
+        <w:rPr>
+          <w:rFonts w:ascii="Aptos" w:hAnsi="Aptos"/>
+          <w:color w:val="000000"/>
+        </w:rPr>
+        <w:t>Risko</w:t>
+      </w:r>
+      <w:proofErr w:type="spellEnd"/>
+      <w:r>
+        <w:rPr>
+          <w:rFonts w:ascii="Aptos" w:hAnsi="Aptos"/>
+          <w:color w:val="000000"/>
+        </w:rPr>
+        <w:t xml:space="preserve">, E. F. (2022, July). </w:t>
       </w:r>
       <w:r>
         <w:rPr>
@@ -3155,12 +3884,21 @@
           <w:color w:val="000000"/>
         </w:rPr>
       </w:pPr>
-      <w:r>
-        <w:rPr>
-          <w:rFonts w:ascii="Aptos" w:hAnsi="Aptos"/>
-          <w:color w:val="000000"/>
-        </w:rPr>
-        <w:t xml:space="preserve">Risko, E. F.*, </w:t>
+      <w:proofErr w:type="spellStart"/>
+      <w:r>
+        <w:rPr>
+          <w:rFonts w:ascii="Aptos" w:hAnsi="Aptos"/>
+          <w:color w:val="000000"/>
+        </w:rPr>
+        <w:t>Risko</w:t>
+      </w:r>
+      <w:proofErr w:type="spellEnd"/>
+      <w:r>
+        <w:rPr>
+          <w:rFonts w:ascii="Aptos" w:hAnsi="Aptos"/>
+          <w:color w:val="000000"/>
+        </w:rPr>
+        <w:t xml:space="preserve">, E. F.*, </w:t>
       </w:r>
       <w:r>
         <w:rPr>
@@ -3192,7 +3930,23 @@
           <w:rFonts w:ascii="Aptos" w:hAnsi="Aptos"/>
           <w:color w:val="000000"/>
         </w:rPr>
-        <w:t xml:space="preserve"> Invited symposium talk presented at the annual meeting of the Canadian Society for Brain, Behaviour and Cognitive Science (CSBBCS), Halifax, NS.</w:t>
+        <w:t xml:space="preserve"> Invited symposium </w:t>
+      </w:r>
+      <w:proofErr w:type="gramStart"/>
+      <w:r>
+        <w:rPr>
+          <w:rFonts w:ascii="Aptos" w:hAnsi="Aptos"/>
+          <w:color w:val="000000"/>
+        </w:rPr>
+        <w:t>talk</w:t>
+      </w:r>
+      <w:proofErr w:type="gramEnd"/>
+      <w:r>
+        <w:rPr>
+          <w:rFonts w:ascii="Aptos" w:hAnsi="Aptos"/>
+          <w:color w:val="000000"/>
+        </w:rPr>
+        <w:t xml:space="preserve"> presented at the annual meeting of the Canadian Society for Brain, Behaviour and Cognitive Science (CSBBCS), Halifax, NS.</w:t>
       </w:r>
     </w:p>
     <w:p>
@@ -3226,14 +3980,25 @@
         </w:rPr>
         <w:t xml:space="preserve">&amp; </w:t>
       </w:r>
-      <w:r>
-        <w:rPr>
-          <w:rFonts w:ascii="Aptos" w:hAnsi="Aptos" w:cs="Calibri Light"/>
-          <w:bCs/>
-          <w:color w:val="000000"/>
-          <w:lang w:val="en-US"/>
-        </w:rPr>
-        <w:t xml:space="preserve">Risko, E. F. (2021, November). </w:t>
+      <w:proofErr w:type="spellStart"/>
+      <w:r>
+        <w:rPr>
+          <w:rFonts w:ascii="Aptos" w:hAnsi="Aptos" w:cs="Calibri Light"/>
+          <w:bCs/>
+          <w:color w:val="000000"/>
+          <w:lang w:val="en-US"/>
+        </w:rPr>
+        <w:t>Risko</w:t>
+      </w:r>
+      <w:proofErr w:type="spellEnd"/>
+      <w:r>
+        <w:rPr>
+          <w:rFonts w:ascii="Aptos" w:hAnsi="Aptos" w:cs="Calibri Light"/>
+          <w:bCs/>
+          <w:color w:val="000000"/>
+          <w:lang w:val="en-US"/>
+        </w:rPr>
+        <w:t xml:space="preserve">, E. F. (2021, November). </w:t>
       </w:r>
       <w:r>
         <w:rPr>
@@ -3261,7 +4026,25 @@
           <w:color w:val="000000"/>
           <w:lang w:val="en-US"/>
         </w:rPr>
-        <w:t xml:space="preserve"> at the annual meeting of the Psychonomic Society (Psychonomics), online.</w:t>
+        <w:t xml:space="preserve"> at the annual meeting of the Psychonomic Society (</w:t>
+      </w:r>
+      <w:proofErr w:type="spellStart"/>
+      <w:r>
+        <w:rPr>
+          <w:rFonts w:ascii="Aptos" w:hAnsi="Aptos" w:cs="Calibri Light"/>
+          <w:color w:val="000000"/>
+          <w:lang w:val="en-US"/>
+        </w:rPr>
+        <w:t>Psychonomics</w:t>
+      </w:r>
+      <w:proofErr w:type="spellEnd"/>
+      <w:r>
+        <w:rPr>
+          <w:rFonts w:ascii="Aptos" w:hAnsi="Aptos" w:cs="Calibri Light"/>
+          <w:color w:val="000000"/>
+          <w:lang w:val="en-US"/>
+        </w:rPr>
+        <w:t>), online.</w:t>
       </w:r>
     </w:p>
     <w:p>
@@ -3294,7 +4077,27 @@
           <w:color w:val="000000"/>
           <w:lang w:val="en-US"/>
         </w:rPr>
-        <w:t xml:space="preserve">&amp; Risko, E. F. (2021, July). </w:t>
+        <w:t xml:space="preserve">&amp; </w:t>
+      </w:r>
+      <w:proofErr w:type="spellStart"/>
+      <w:r>
+        <w:rPr>
+          <w:rFonts w:ascii="Aptos" w:hAnsi="Aptos" w:cs="Calibri Light"/>
+          <w:bCs/>
+          <w:color w:val="000000"/>
+          <w:lang w:val="en-US"/>
+        </w:rPr>
+        <w:t>Risko</w:t>
+      </w:r>
+      <w:proofErr w:type="spellEnd"/>
+      <w:r>
+        <w:rPr>
+          <w:rFonts w:ascii="Aptos" w:hAnsi="Aptos" w:cs="Calibri Light"/>
+          <w:bCs/>
+          <w:color w:val="000000"/>
+          <w:lang w:val="en-US"/>
+        </w:rPr>
+        <w:t xml:space="preserve">, E. F. (2021, July). </w:t>
       </w:r>
       <w:r>
         <w:rPr>
@@ -3364,7 +4167,27 @@
           <w:color w:val="000000"/>
           <w:lang w:val="en-US"/>
         </w:rPr>
-        <w:t xml:space="preserve">, &amp; Risko, E. F. (2021, July). </w:t>
+        <w:t xml:space="preserve">, &amp; </w:t>
+      </w:r>
+      <w:proofErr w:type="spellStart"/>
+      <w:r>
+        <w:rPr>
+          <w:rFonts w:ascii="Aptos" w:hAnsi="Aptos" w:cs="Calibri Light"/>
+          <w:bCs/>
+          <w:color w:val="000000"/>
+          <w:lang w:val="en-US"/>
+        </w:rPr>
+        <w:t>Risko</w:t>
+      </w:r>
+      <w:proofErr w:type="spellEnd"/>
+      <w:r>
+        <w:rPr>
+          <w:rFonts w:ascii="Aptos" w:hAnsi="Aptos" w:cs="Calibri Light"/>
+          <w:bCs/>
+          <w:color w:val="000000"/>
+          <w:lang w:val="en-US"/>
+        </w:rPr>
+        <w:t xml:space="preserve">, E. F. (2021, July). </w:t>
       </w:r>
       <w:r>
         <w:rPr>
@@ -3427,7 +4250,27 @@
           <w:color w:val="000000"/>
           <w:lang w:val="en-US"/>
         </w:rPr>
-        <w:t xml:space="preserve">Hargis, M., &amp; Risko, E. F. (2021, July). </w:t>
+        <w:t xml:space="preserve">Hargis, M., &amp; </w:t>
+      </w:r>
+      <w:proofErr w:type="spellStart"/>
+      <w:r>
+        <w:rPr>
+          <w:rFonts w:ascii="Aptos" w:hAnsi="Aptos" w:cs="Calibri Light"/>
+          <w:bCs/>
+          <w:color w:val="000000"/>
+          <w:lang w:val="en-US"/>
+        </w:rPr>
+        <w:t>Risko</w:t>
+      </w:r>
+      <w:proofErr w:type="spellEnd"/>
+      <w:r>
+        <w:rPr>
+          <w:rFonts w:ascii="Aptos" w:hAnsi="Aptos" w:cs="Calibri Light"/>
+          <w:bCs/>
+          <w:color w:val="000000"/>
+          <w:lang w:val="en-US"/>
+        </w:rPr>
+        <w:t xml:space="preserve">, E. F. (2021, July). </w:t>
       </w:r>
       <w:r>
         <w:rPr>
@@ -3490,7 +4333,27 @@
           <w:color w:val="000000"/>
           <w:lang w:val="en-US"/>
         </w:rPr>
-        <w:t xml:space="preserve">, Lu, X., &amp; Risko, E. F. (2021, July). </w:t>
+        <w:t xml:space="preserve">, Lu, X., &amp; </w:t>
+      </w:r>
+      <w:proofErr w:type="spellStart"/>
+      <w:r>
+        <w:rPr>
+          <w:rFonts w:ascii="Aptos" w:hAnsi="Aptos" w:cs="Calibri Light"/>
+          <w:bCs/>
+          <w:color w:val="000000"/>
+          <w:lang w:val="en-US"/>
+        </w:rPr>
+        <w:t>Risko</w:t>
+      </w:r>
+      <w:proofErr w:type="spellEnd"/>
+      <w:r>
+        <w:rPr>
+          <w:rFonts w:ascii="Aptos" w:hAnsi="Aptos" w:cs="Calibri Light"/>
+          <w:bCs/>
+          <w:color w:val="000000"/>
+          <w:lang w:val="en-US"/>
+        </w:rPr>
+        <w:t xml:space="preserve">, E. F. (2021, July). </w:t>
       </w:r>
       <w:r>
         <w:rPr>
@@ -3552,7 +4415,27 @@
           <w:color w:val="000000"/>
           <w:lang w:val="en-US"/>
         </w:rPr>
-        <w:t xml:space="preserve">Hargis, M., &amp; Risko, E. F. (2021, July). </w:t>
+        <w:t xml:space="preserve">Hargis, M., &amp; </w:t>
+      </w:r>
+      <w:proofErr w:type="spellStart"/>
+      <w:r>
+        <w:rPr>
+          <w:rFonts w:ascii="Aptos" w:hAnsi="Aptos" w:cs="Calibri Light"/>
+          <w:bCs/>
+          <w:color w:val="000000"/>
+          <w:lang w:val="en-US"/>
+        </w:rPr>
+        <w:t>Risko</w:t>
+      </w:r>
+      <w:proofErr w:type="spellEnd"/>
+      <w:r>
+        <w:rPr>
+          <w:rFonts w:ascii="Aptos" w:hAnsi="Aptos" w:cs="Calibri Light"/>
+          <w:bCs/>
+          <w:color w:val="000000"/>
+          <w:lang w:val="en-US"/>
+        </w:rPr>
+        <w:t xml:space="preserve">, E. F. (2021, July). </w:t>
       </w:r>
       <w:r>
         <w:rPr>
@@ -3629,7 +4512,27 @@
           <w:color w:val="000000"/>
           <w:lang w:val="en-US"/>
         </w:rPr>
-        <w:t xml:space="preserve">&amp; Risko, E. F. (2021, July). </w:t>
+        <w:t xml:space="preserve">&amp; </w:t>
+      </w:r>
+      <w:proofErr w:type="spellStart"/>
+      <w:r>
+        <w:rPr>
+          <w:rFonts w:ascii="Aptos" w:hAnsi="Aptos" w:cs="Calibri Light"/>
+          <w:bCs/>
+          <w:color w:val="000000"/>
+          <w:lang w:val="en-US"/>
+        </w:rPr>
+        <w:t>Risko</w:t>
+      </w:r>
+      <w:proofErr w:type="spellEnd"/>
+      <w:r>
+        <w:rPr>
+          <w:rFonts w:ascii="Aptos" w:hAnsi="Aptos" w:cs="Calibri Light"/>
+          <w:bCs/>
+          <w:color w:val="000000"/>
+          <w:lang w:val="en-US"/>
+        </w:rPr>
+        <w:t xml:space="preserve">, E. F. (2021, July). </w:t>
       </w:r>
       <w:r>
         <w:rPr>
@@ -3664,7 +4567,25 @@
           <w:iCs/>
           <w:color w:val="000000"/>
         </w:rPr>
-        <w:t>Cognitive Science Society (CogSci), online.</w:t>
+        <w:t>Cognitive Science Society (</w:t>
+      </w:r>
+      <w:proofErr w:type="spellStart"/>
+      <w:r>
+        <w:rPr>
+          <w:rFonts w:ascii="Aptos" w:hAnsi="Aptos" w:cs="Calibri Light"/>
+          <w:iCs/>
+          <w:color w:val="000000"/>
+        </w:rPr>
+        <w:t>CogSci</w:t>
+      </w:r>
+      <w:proofErr w:type="spellEnd"/>
+      <w:r>
+        <w:rPr>
+          <w:rFonts w:ascii="Aptos" w:hAnsi="Aptos" w:cs="Calibri Light"/>
+          <w:iCs/>
+          <w:color w:val="000000"/>
+        </w:rPr>
+        <w:t>), online.</w:t>
       </w:r>
     </w:p>
     <w:p>
@@ -3707,7 +4628,27 @@
           <w:color w:val="000000"/>
           <w:lang w:val="en-US"/>
         </w:rPr>
-        <w:t xml:space="preserve">Lu, X., &amp; Risko, E. F. (2021, July). </w:t>
+        <w:t xml:space="preserve">Lu, X., &amp; </w:t>
+      </w:r>
+      <w:proofErr w:type="spellStart"/>
+      <w:r>
+        <w:rPr>
+          <w:rFonts w:ascii="Aptos" w:hAnsi="Aptos" w:cs="Calibri Light"/>
+          <w:bCs/>
+          <w:color w:val="000000"/>
+          <w:lang w:val="en-US"/>
+        </w:rPr>
+        <w:t>Risko</w:t>
+      </w:r>
+      <w:proofErr w:type="spellEnd"/>
+      <w:r>
+        <w:rPr>
+          <w:rFonts w:ascii="Aptos" w:hAnsi="Aptos" w:cs="Calibri Light"/>
+          <w:bCs/>
+          <w:color w:val="000000"/>
+          <w:lang w:val="en-US"/>
+        </w:rPr>
+        <w:t xml:space="preserve">, E. F. (2021, July). </w:t>
       </w:r>
       <w:r>
         <w:rPr>
@@ -3742,7 +4683,25 @@
           <w:iCs/>
           <w:color w:val="000000"/>
         </w:rPr>
-        <w:t>Cognitive Science Society (CogSci), online.</w:t>
+        <w:t>Cognitive Science Society (</w:t>
+      </w:r>
+      <w:proofErr w:type="spellStart"/>
+      <w:r>
+        <w:rPr>
+          <w:rFonts w:ascii="Aptos" w:hAnsi="Aptos" w:cs="Calibri Light"/>
+          <w:iCs/>
+          <w:color w:val="000000"/>
+        </w:rPr>
+        <w:t>CogSci</w:t>
+      </w:r>
+      <w:proofErr w:type="spellEnd"/>
+      <w:r>
+        <w:rPr>
+          <w:rFonts w:ascii="Aptos" w:hAnsi="Aptos" w:cs="Calibri Light"/>
+          <w:iCs/>
+          <w:color w:val="000000"/>
+        </w:rPr>
+        <w:t>), online.</w:t>
       </w:r>
     </w:p>
     <w:p>
@@ -3775,7 +4734,27 @@
           <w:color w:val="000000"/>
           <w:lang w:val="en-US"/>
         </w:rPr>
-        <w:t xml:space="preserve">, Ensor, T., MacLeod, C. M., &amp; Risko, E. F. (2021, July). </w:t>
+        <w:t xml:space="preserve">, Ensor, T., MacLeod, C. M., &amp; </w:t>
+      </w:r>
+      <w:proofErr w:type="spellStart"/>
+      <w:r>
+        <w:rPr>
+          <w:rFonts w:ascii="Aptos" w:hAnsi="Aptos" w:cs="Calibri Light"/>
+          <w:bCs/>
+          <w:color w:val="000000"/>
+          <w:lang w:val="en-US"/>
+        </w:rPr>
+        <w:t>Risko</w:t>
+      </w:r>
+      <w:proofErr w:type="spellEnd"/>
+      <w:r>
+        <w:rPr>
+          <w:rFonts w:ascii="Aptos" w:hAnsi="Aptos" w:cs="Calibri Light"/>
+          <w:bCs/>
+          <w:color w:val="000000"/>
+          <w:lang w:val="en-US"/>
+        </w:rPr>
+        <w:t xml:space="preserve">, E. F. (2021, July). </w:t>
       </w:r>
       <w:r>
         <w:rPr>
@@ -3801,7 +4780,25 @@
           <w:iCs/>
           <w:color w:val="000000"/>
         </w:rPr>
-        <w:t xml:space="preserve">Cognitive Science Society (CogSci), online. </w:t>
+        <w:t>Cognitive Science Society (</w:t>
+      </w:r>
+      <w:proofErr w:type="spellStart"/>
+      <w:r>
+        <w:rPr>
+          <w:rFonts w:ascii="Aptos" w:hAnsi="Aptos" w:cs="Calibri Light"/>
+          <w:iCs/>
+          <w:color w:val="000000"/>
+        </w:rPr>
+        <w:t>CogSci</w:t>
+      </w:r>
+      <w:proofErr w:type="spellEnd"/>
+      <w:r>
+        <w:rPr>
+          <w:rFonts w:ascii="Aptos" w:hAnsi="Aptos" w:cs="Calibri Light"/>
+          <w:iCs/>
+          <w:color w:val="000000"/>
+        </w:rPr>
+        <w:t xml:space="preserve">), online. </w:t>
       </w:r>
     </w:p>
     <w:p>
@@ -3833,7 +4830,27 @@
           <w:color w:val="000000"/>
           <w:lang w:val="en-US"/>
         </w:rPr>
-        <w:t xml:space="preserve">, Ensor, T., MacLeod, C. M., &amp; Risko, E. F. (2021, July). </w:t>
+        <w:t xml:space="preserve">, Ensor, T., MacLeod, C. M., &amp; </w:t>
+      </w:r>
+      <w:proofErr w:type="spellStart"/>
+      <w:r>
+        <w:rPr>
+          <w:rFonts w:ascii="Aptos" w:hAnsi="Aptos" w:cs="Calibri Light"/>
+          <w:bCs/>
+          <w:color w:val="000000"/>
+          <w:lang w:val="en-US"/>
+        </w:rPr>
+        <w:t>Risko</w:t>
+      </w:r>
+      <w:proofErr w:type="spellEnd"/>
+      <w:r>
+        <w:rPr>
+          <w:rFonts w:ascii="Aptos" w:hAnsi="Aptos" w:cs="Calibri Light"/>
+          <w:bCs/>
+          <w:color w:val="000000"/>
+          <w:lang w:val="en-US"/>
+        </w:rPr>
+        <w:t xml:space="preserve">, E. F. (2021, July). </w:t>
       </w:r>
       <w:r>
         <w:rPr>
@@ -3844,7 +4861,31 @@
           <w:color w:val="000000"/>
           <w:lang w:val="en-US"/>
         </w:rPr>
-        <w:t xml:space="preserve">Toward a computational model of the the production effect in recognition memory. </w:t>
+        <w:t xml:space="preserve">Toward a computational model of the </w:t>
+      </w:r>
+      <w:proofErr w:type="spellStart"/>
+      <w:r>
+        <w:rPr>
+          <w:rFonts w:ascii="Aptos" w:hAnsi="Aptos" w:cs="Calibri Light"/>
+          <w:bCs/>
+          <w:i/>
+          <w:iCs/>
+          <w:color w:val="000000"/>
+          <w:lang w:val="en-US"/>
+        </w:rPr>
+        <w:t>the</w:t>
+      </w:r>
+      <w:proofErr w:type="spellEnd"/>
+      <w:r>
+        <w:rPr>
+          <w:rFonts w:ascii="Aptos" w:hAnsi="Aptos" w:cs="Calibri Light"/>
+          <w:bCs/>
+          <w:i/>
+          <w:iCs/>
+          <w:color w:val="000000"/>
+          <w:lang w:val="en-US"/>
+        </w:rPr>
+        <w:t xml:space="preserve"> production effect in recognition memory. </w:t>
       </w:r>
       <w:r>
         <w:rPr>
@@ -3920,7 +4961,23 @@
           <w:rFonts w:ascii="Aptos" w:hAnsi="Aptos" w:cs="Calibri Light"/>
           <w:color w:val="000000"/>
         </w:rPr>
-        <w:t xml:space="preserve">, &amp; Risko, E. F. (2021, July). </w:t>
+        <w:t xml:space="preserve">, &amp; </w:t>
+      </w:r>
+      <w:proofErr w:type="spellStart"/>
+      <w:r>
+        <w:rPr>
+          <w:rFonts w:ascii="Aptos" w:hAnsi="Aptos" w:cs="Calibri Light"/>
+          <w:color w:val="000000"/>
+        </w:rPr>
+        <w:t>Risko</w:t>
+      </w:r>
+      <w:proofErr w:type="spellEnd"/>
+      <w:r>
+        <w:rPr>
+          <w:rFonts w:ascii="Aptos" w:hAnsi="Aptos" w:cs="Calibri Light"/>
+          <w:color w:val="000000"/>
+        </w:rPr>
+        <w:t xml:space="preserve">, E. F. (2021, July). </w:t>
       </w:r>
       <w:r>
         <w:rPr>
@@ -4012,7 +5069,23 @@
           <w:rFonts w:ascii="Aptos" w:hAnsi="Aptos" w:cs="Calibri Light"/>
           <w:color w:val="000000"/>
         </w:rPr>
-        <w:t xml:space="preserve">, Hargis, M., &amp; Risko, E. F. (2021, July). </w:t>
+        <w:t xml:space="preserve">, Hargis, M., &amp; </w:t>
+      </w:r>
+      <w:proofErr w:type="spellStart"/>
+      <w:r>
+        <w:rPr>
+          <w:rFonts w:ascii="Aptos" w:hAnsi="Aptos" w:cs="Calibri Light"/>
+          <w:color w:val="000000"/>
+        </w:rPr>
+        <w:t>Risko</w:t>
+      </w:r>
+      <w:proofErr w:type="spellEnd"/>
+      <w:r>
+        <w:rPr>
+          <w:rFonts w:ascii="Aptos" w:hAnsi="Aptos" w:cs="Calibri Light"/>
+          <w:color w:val="000000"/>
+        </w:rPr>
+        <w:t xml:space="preserve">, E. F. (2021, July). </w:t>
       </w:r>
       <w:r>
         <w:rPr>
@@ -4085,6 +5158,7 @@
           <w:lang w:val="en-US"/>
         </w:rPr>
       </w:pPr>
+      <w:proofErr w:type="spellStart"/>
       <w:r>
         <w:rPr>
           <w:rFonts w:ascii="Aptos" w:hAnsi="Aptos" w:cs="Calibri Light"/>
@@ -4093,7 +5167,17 @@
           <w:lang w:val="en-US"/>
         </w:rPr>
         <w:lastRenderedPageBreak/>
-        <w:t xml:space="preserve">Risko, E. F.*, Lu, X.*, </w:t>
+        <w:t>Risko</w:t>
+      </w:r>
+      <w:proofErr w:type="spellEnd"/>
+      <w:r>
+        <w:rPr>
+          <w:rFonts w:ascii="Aptos" w:hAnsi="Aptos" w:cs="Calibri Light"/>
+          <w:bCs/>
+          <w:color w:val="000000"/>
+          <w:lang w:val="en-US"/>
+        </w:rPr>
+        <w:t xml:space="preserve">, E. F.*, Lu, X.*, </w:t>
       </w:r>
       <w:r>
         <w:rPr>
@@ -4157,7 +5241,25 @@
           <w:color w:val="000000"/>
           <w:lang w:val="en-US"/>
         </w:rPr>
-        <w:t>presented at the annual meeting of the Psychonomic Society (Psychonomics), online.</w:t>
+        <w:t>presented at the annual meeting of the Psychonomic Society (</w:t>
+      </w:r>
+      <w:proofErr w:type="spellStart"/>
+      <w:r>
+        <w:rPr>
+          <w:rFonts w:ascii="Aptos" w:hAnsi="Aptos" w:cs="Calibri Light"/>
+          <w:color w:val="000000"/>
+          <w:lang w:val="en-US"/>
+        </w:rPr>
+        <w:t>Psychonomics</w:t>
+      </w:r>
+      <w:proofErr w:type="spellEnd"/>
+      <w:r>
+        <w:rPr>
+          <w:rFonts w:ascii="Aptos" w:hAnsi="Aptos" w:cs="Calibri Light"/>
+          <w:color w:val="000000"/>
+          <w:lang w:val="en-US"/>
+        </w:rPr>
+        <w:t>), online.</w:t>
       </w:r>
       <w:r>
         <w:rPr>
@@ -4209,7 +5311,27 @@
           <w:color w:val="000000"/>
           <w:lang w:val="en-US"/>
         </w:rPr>
-        <w:t>&amp; Risko, E. F. (2020, October). The effect of value when offloading memory. Psychology Discovery Conference, online.</w:t>
+        <w:t xml:space="preserve">&amp; </w:t>
+      </w:r>
+      <w:proofErr w:type="spellStart"/>
+      <w:r>
+        <w:rPr>
+          <w:rFonts w:ascii="Aptos" w:hAnsi="Aptos" w:cs="Calibri Light"/>
+          <w:bCs/>
+          <w:color w:val="000000"/>
+          <w:lang w:val="en-US"/>
+        </w:rPr>
+        <w:t>Risko</w:t>
+      </w:r>
+      <w:proofErr w:type="spellEnd"/>
+      <w:r>
+        <w:rPr>
+          <w:rFonts w:ascii="Aptos" w:hAnsi="Aptos" w:cs="Calibri Light"/>
+          <w:bCs/>
+          <w:color w:val="000000"/>
+          <w:lang w:val="en-US"/>
+        </w:rPr>
+        <w:t>, E. F. (2020, October). The effect of value when offloading memory. Psychology Discovery Conference, online.</w:t>
       </w:r>
     </w:p>
     <w:p>
@@ -4243,7 +5365,27 @@
           <w:color w:val="000000"/>
           <w:lang w:val="en-US"/>
         </w:rPr>
-        <w:t xml:space="preserve">, Lu, X., MacLeod, C., &amp; Risko, E. F. (2020, July). </w:t>
+        <w:t xml:space="preserve">, Lu, X., MacLeod, C., &amp; </w:t>
+      </w:r>
+      <w:proofErr w:type="spellStart"/>
+      <w:r>
+        <w:rPr>
+          <w:rFonts w:ascii="Aptos" w:hAnsi="Aptos" w:cs="Calibri Light"/>
+          <w:bCs/>
+          <w:color w:val="000000"/>
+          <w:lang w:val="en-US"/>
+        </w:rPr>
+        <w:t>Risko</w:t>
+      </w:r>
+      <w:proofErr w:type="spellEnd"/>
+      <w:r>
+        <w:rPr>
+          <w:rFonts w:ascii="Aptos" w:hAnsi="Aptos" w:cs="Calibri Light"/>
+          <w:bCs/>
+          <w:color w:val="000000"/>
+          <w:lang w:val="en-US"/>
+        </w:rPr>
+        <w:t xml:space="preserve">, E. F. (2020, July). </w:t>
       </w:r>
       <w:r>
         <w:rPr>
@@ -4278,7 +5420,25 @@
           <w:iCs/>
           <w:color w:val="000000"/>
         </w:rPr>
-        <w:t>Cognitive Science Society (CogSci), online.</w:t>
+        <w:t>Cognitive Science Society (</w:t>
+      </w:r>
+      <w:proofErr w:type="spellStart"/>
+      <w:r>
+        <w:rPr>
+          <w:rFonts w:ascii="Aptos" w:hAnsi="Aptos" w:cs="Calibri Light"/>
+          <w:iCs/>
+          <w:color w:val="000000"/>
+        </w:rPr>
+        <w:t>CogSci</w:t>
+      </w:r>
+      <w:proofErr w:type="spellEnd"/>
+      <w:r>
+        <w:rPr>
+          <w:rFonts w:ascii="Aptos" w:hAnsi="Aptos" w:cs="Calibri Light"/>
+          <w:iCs/>
+          <w:color w:val="000000"/>
+        </w:rPr>
+        <w:t>), online.</w:t>
       </w:r>
     </w:p>
     <w:p>
@@ -4321,7 +5481,27 @@
           <w:color w:val="000000"/>
           <w:lang w:val="en-US"/>
         </w:rPr>
-        <w:t xml:space="preserve">, &amp; Risko, E. F. (2020, July). </w:t>
+        <w:t xml:space="preserve">, &amp; </w:t>
+      </w:r>
+      <w:proofErr w:type="spellStart"/>
+      <w:r>
+        <w:rPr>
+          <w:rFonts w:ascii="Aptos" w:hAnsi="Aptos" w:cs="Calibri Light"/>
+          <w:bCs/>
+          <w:color w:val="000000"/>
+          <w:lang w:val="en-US"/>
+        </w:rPr>
+        <w:t>Risko</w:t>
+      </w:r>
+      <w:proofErr w:type="spellEnd"/>
+      <w:r>
+        <w:rPr>
+          <w:rFonts w:ascii="Aptos" w:hAnsi="Aptos" w:cs="Calibri Light"/>
+          <w:bCs/>
+          <w:color w:val="000000"/>
+          <w:lang w:val="en-US"/>
+        </w:rPr>
+        <w:t xml:space="preserve">, E. F. (2020, July). </w:t>
       </w:r>
       <w:r>
         <w:rPr>
@@ -4347,7 +5527,25 @@
           <w:iCs/>
           <w:color w:val="000000"/>
         </w:rPr>
-        <w:t>Cognitive Science Society (CogSci), online.</w:t>
+        <w:t>Cognitive Science Society (</w:t>
+      </w:r>
+      <w:proofErr w:type="spellStart"/>
+      <w:r>
+        <w:rPr>
+          <w:rFonts w:ascii="Aptos" w:hAnsi="Aptos" w:cs="Calibri Light"/>
+          <w:iCs/>
+          <w:color w:val="000000"/>
+        </w:rPr>
+        <w:t>CogSci</w:t>
+      </w:r>
+      <w:proofErr w:type="spellEnd"/>
+      <w:r>
+        <w:rPr>
+          <w:rFonts w:ascii="Aptos" w:hAnsi="Aptos" w:cs="Calibri Light"/>
+          <w:iCs/>
+          <w:color w:val="000000"/>
+        </w:rPr>
+        <w:t>), online.</w:t>
       </w:r>
     </w:p>
     <w:p>
@@ -4390,7 +5588,27 @@
           <w:color w:val="000000"/>
           <w:lang w:val="en-US"/>
         </w:rPr>
-        <w:t xml:space="preserve">, Lu, X., &amp; Risko, E. F. (2020, July). </w:t>
+        <w:t xml:space="preserve">, Lu, X., &amp; </w:t>
+      </w:r>
+      <w:proofErr w:type="spellStart"/>
+      <w:r>
+        <w:rPr>
+          <w:rFonts w:ascii="Aptos" w:hAnsi="Aptos" w:cs="Calibri Light"/>
+          <w:bCs/>
+          <w:color w:val="000000"/>
+          <w:lang w:val="en-US"/>
+        </w:rPr>
+        <w:t>Risko</w:t>
+      </w:r>
+      <w:proofErr w:type="spellEnd"/>
+      <w:r>
+        <w:rPr>
+          <w:rFonts w:ascii="Aptos" w:hAnsi="Aptos" w:cs="Calibri Light"/>
+          <w:bCs/>
+          <w:color w:val="000000"/>
+          <w:lang w:val="en-US"/>
+        </w:rPr>
+        <w:t xml:space="preserve">, E. F. (2020, July). </w:t>
       </w:r>
       <w:r>
         <w:rPr>
@@ -4425,7 +5643,25 @@
           <w:iCs/>
           <w:color w:val="000000"/>
         </w:rPr>
-        <w:t xml:space="preserve">Cognitive Science Society (CogSci), online. </w:t>
+        <w:t>Cognitive Science Society (</w:t>
+      </w:r>
+      <w:proofErr w:type="spellStart"/>
+      <w:r>
+        <w:rPr>
+          <w:rFonts w:ascii="Aptos" w:hAnsi="Aptos" w:cs="Calibri Light"/>
+          <w:iCs/>
+          <w:color w:val="000000"/>
+        </w:rPr>
+        <w:t>CogSci</w:t>
+      </w:r>
+      <w:proofErr w:type="spellEnd"/>
+      <w:r>
+        <w:rPr>
+          <w:rFonts w:ascii="Aptos" w:hAnsi="Aptos" w:cs="Calibri Light"/>
+          <w:iCs/>
+          <w:color w:val="000000"/>
+        </w:rPr>
+        <w:t xml:space="preserve">), online. </w:t>
       </w:r>
     </w:p>
     <w:p>
@@ -4459,7 +5695,27 @@
           <w:color w:val="000000"/>
           <w:lang w:val="en-US"/>
         </w:rPr>
-        <w:t xml:space="preserve">, Lu, X.*, MacLeod, C. M., &amp; Risko, E. F. (2020, June). </w:t>
+        <w:t xml:space="preserve">, Lu, X.*, MacLeod, C. M., &amp; </w:t>
+      </w:r>
+      <w:proofErr w:type="spellStart"/>
+      <w:r>
+        <w:rPr>
+          <w:rFonts w:ascii="Aptos" w:hAnsi="Aptos" w:cs="Calibri Light"/>
+          <w:bCs/>
+          <w:color w:val="000000"/>
+          <w:lang w:val="en-US"/>
+        </w:rPr>
+        <w:t>Risko</w:t>
+      </w:r>
+      <w:proofErr w:type="spellEnd"/>
+      <w:r>
+        <w:rPr>
+          <w:rFonts w:ascii="Aptos" w:hAnsi="Aptos" w:cs="Calibri Light"/>
+          <w:bCs/>
+          <w:color w:val="000000"/>
+          <w:lang w:val="en-US"/>
+        </w:rPr>
+        <w:t xml:space="preserve">, E. F. (2020, June). </w:t>
       </w:r>
       <w:r>
         <w:rPr>
@@ -4479,7 +5735,27 @@
           <w:color w:val="000000"/>
           <w:lang w:val="en-US"/>
         </w:rPr>
-        <w:t xml:space="preserve"> Invited symposium talk presented </w:t>
+        <w:t xml:space="preserve"> Invited symposium </w:t>
+      </w:r>
+      <w:proofErr w:type="gramStart"/>
+      <w:r>
+        <w:rPr>
+          <w:rFonts w:ascii="Aptos" w:hAnsi="Aptos" w:cs="Calibri Light"/>
+          <w:bCs/>
+          <w:color w:val="000000"/>
+          <w:lang w:val="en-US"/>
+        </w:rPr>
+        <w:t>talk</w:t>
+      </w:r>
+      <w:proofErr w:type="gramEnd"/>
+      <w:r>
+        <w:rPr>
+          <w:rFonts w:ascii="Aptos" w:hAnsi="Aptos" w:cs="Calibri Light"/>
+          <w:bCs/>
+          <w:color w:val="000000"/>
+          <w:lang w:val="en-US"/>
+        </w:rPr>
+        <w:t xml:space="preserve"> presented </w:t>
       </w:r>
       <w:r>
         <w:rPr>
@@ -4545,7 +5821,27 @@
           <w:color w:val="000000"/>
           <w:lang w:val="en-US"/>
         </w:rPr>
-        <w:t>, &amp; Risko, E. F.</w:t>
+        <w:t xml:space="preserve">, &amp; </w:t>
+      </w:r>
+      <w:proofErr w:type="spellStart"/>
+      <w:r>
+        <w:rPr>
+          <w:rFonts w:ascii="Aptos" w:hAnsi="Aptos" w:cs="Calibri Light"/>
+          <w:bCs/>
+          <w:color w:val="000000"/>
+          <w:lang w:val="en-US"/>
+        </w:rPr>
+        <w:t>Risko</w:t>
+      </w:r>
+      <w:proofErr w:type="spellEnd"/>
+      <w:r>
+        <w:rPr>
+          <w:rFonts w:ascii="Aptos" w:hAnsi="Aptos" w:cs="Calibri Light"/>
+          <w:bCs/>
+          <w:color w:val="000000"/>
+          <w:lang w:val="en-US"/>
+        </w:rPr>
+        <w:t>, E. F.</w:t>
       </w:r>
       <w:r>
         <w:rPr>
@@ -4571,7 +5867,25 @@
           <w:color w:val="000000"/>
           <w:lang w:val="en-US"/>
         </w:rPr>
-        <w:t xml:space="preserve">.  Poster presented at the annual meeting of the Psychonomic Society (Psychonomics), Montreal, QC. </w:t>
+        <w:t>.  Poster presented at the annual meeting of the Psychonomic Society (</w:t>
+      </w:r>
+      <w:proofErr w:type="spellStart"/>
+      <w:r>
+        <w:rPr>
+          <w:rFonts w:ascii="Aptos" w:hAnsi="Aptos" w:cs="Calibri Light"/>
+          <w:color w:val="000000"/>
+          <w:lang w:val="en-US"/>
+        </w:rPr>
+        <w:t>Psychonomics</w:t>
+      </w:r>
+      <w:proofErr w:type="spellEnd"/>
+      <w:r>
+        <w:rPr>
+          <w:rFonts w:ascii="Aptos" w:hAnsi="Aptos" w:cs="Calibri Light"/>
+          <w:color w:val="000000"/>
+          <w:lang w:val="en-US"/>
+        </w:rPr>
+        <w:t xml:space="preserve">), Montreal, QC. </w:t>
       </w:r>
     </w:p>
     <w:p>
@@ -4601,7 +5915,23 @@
           <w:rFonts w:ascii="Aptos" w:hAnsi="Aptos" w:cs="Calibri Light"/>
           <w:color w:val="000000"/>
         </w:rPr>
-        <w:t xml:space="preserve">, &amp; Risko, E. F. (2019, September). </w:t>
+        <w:t xml:space="preserve">, &amp; </w:t>
+      </w:r>
+      <w:proofErr w:type="spellStart"/>
+      <w:r>
+        <w:rPr>
+          <w:rFonts w:ascii="Aptos" w:hAnsi="Aptos" w:cs="Calibri Light"/>
+          <w:color w:val="000000"/>
+        </w:rPr>
+        <w:t>Risko</w:t>
+      </w:r>
+      <w:proofErr w:type="spellEnd"/>
+      <w:r>
+        <w:rPr>
+          <w:rFonts w:ascii="Aptos" w:hAnsi="Aptos" w:cs="Calibri Light"/>
+          <w:color w:val="000000"/>
+        </w:rPr>
+        <w:t xml:space="preserve">, E. F. (2019, September). </w:t>
       </w:r>
       <w:r>
         <w:rPr>
@@ -4618,13 +5948,23 @@
         </w:rPr>
         <w:t xml:space="preserve">. Poster presented at the annual </w:t>
       </w:r>
-      <w:r>
-        <w:rPr>
-          <w:rFonts w:ascii="Aptos" w:hAnsi="Aptos" w:cs="Calibri Light"/>
-          <w:iCs/>
-          <w:color w:val="000000"/>
-        </w:rPr>
-        <w:t>BEworks Summit</w:t>
+      <w:proofErr w:type="spellStart"/>
+      <w:r>
+        <w:rPr>
+          <w:rFonts w:ascii="Aptos" w:hAnsi="Aptos" w:cs="Calibri Light"/>
+          <w:iCs/>
+          <w:color w:val="000000"/>
+        </w:rPr>
+        <w:t>BEworks</w:t>
+      </w:r>
+      <w:proofErr w:type="spellEnd"/>
+      <w:r>
+        <w:rPr>
+          <w:rFonts w:ascii="Aptos" w:hAnsi="Aptos" w:cs="Calibri Light"/>
+          <w:iCs/>
+          <w:color w:val="000000"/>
+        </w:rPr>
+        <w:t xml:space="preserve"> Summit</w:t>
       </w:r>
       <w:r>
         <w:rPr>
@@ -4671,7 +6011,23 @@
           <w:rFonts w:ascii="Aptos" w:hAnsi="Aptos" w:cs="Calibri Light"/>
           <w:color w:val="000000"/>
         </w:rPr>
-        <w:t xml:space="preserve">, &amp; Risko, E. F. (2019, July). </w:t>
+        <w:t xml:space="preserve">, &amp; </w:t>
+      </w:r>
+      <w:proofErr w:type="spellStart"/>
+      <w:r>
+        <w:rPr>
+          <w:rFonts w:ascii="Aptos" w:hAnsi="Aptos" w:cs="Calibri Light"/>
+          <w:color w:val="000000"/>
+        </w:rPr>
+        <w:t>Risko</w:t>
+      </w:r>
+      <w:proofErr w:type="spellEnd"/>
+      <w:r>
+        <w:rPr>
+          <w:rFonts w:ascii="Aptos" w:hAnsi="Aptos" w:cs="Calibri Light"/>
+          <w:color w:val="000000"/>
+        </w:rPr>
+        <w:t xml:space="preserve">, E. F. (2019, July). </w:t>
       </w:r>
       <w:r>
         <w:rPr>
@@ -4694,7 +6050,25 @@
           <w:iCs/>
           <w:color w:val="000000"/>
         </w:rPr>
-        <w:t>Cognitive Science Society (CogSci)</w:t>
+        <w:t>Cognitive Science Society (</w:t>
+      </w:r>
+      <w:proofErr w:type="spellStart"/>
+      <w:r>
+        <w:rPr>
+          <w:rFonts w:ascii="Aptos" w:hAnsi="Aptos" w:cs="Calibri Light"/>
+          <w:iCs/>
+          <w:color w:val="000000"/>
+        </w:rPr>
+        <w:t>CogSci</w:t>
+      </w:r>
+      <w:proofErr w:type="spellEnd"/>
+      <w:r>
+        <w:rPr>
+          <w:rFonts w:ascii="Aptos" w:hAnsi="Aptos" w:cs="Calibri Light"/>
+          <w:iCs/>
+          <w:color w:val="000000"/>
+        </w:rPr>
+        <w:t>)</w:t>
       </w:r>
       <w:r>
         <w:rPr>
@@ -4741,7 +6115,23 @@
           <w:rFonts w:ascii="Aptos" w:hAnsi="Aptos" w:cs="Calibri Light"/>
           <w:color w:val="000000"/>
         </w:rPr>
-        <w:t xml:space="preserve">, &amp; Risko, E. F. (2019, June). </w:t>
+        <w:t xml:space="preserve">, &amp; </w:t>
+      </w:r>
+      <w:proofErr w:type="spellStart"/>
+      <w:r>
+        <w:rPr>
+          <w:rFonts w:ascii="Aptos" w:hAnsi="Aptos" w:cs="Calibri Light"/>
+          <w:color w:val="000000"/>
+        </w:rPr>
+        <w:t>Risko</w:t>
+      </w:r>
+      <w:proofErr w:type="spellEnd"/>
+      <w:r>
+        <w:rPr>
+          <w:rFonts w:ascii="Aptos" w:hAnsi="Aptos" w:cs="Calibri Light"/>
+          <w:color w:val="000000"/>
+        </w:rPr>
+        <w:t xml:space="preserve">, E. F. (2019, June). </w:t>
       </w:r>
       <w:r>
         <w:rPr>
@@ -4827,7 +6217,23 @@
           <w:rFonts w:ascii="Aptos" w:hAnsi="Aptos" w:cs="Calibri Light"/>
           <w:color w:val="000000"/>
         </w:rPr>
-        <w:t xml:space="preserve">, &amp; Risko, E. F. (2019, February). </w:t>
+        <w:t xml:space="preserve">, &amp; </w:t>
+      </w:r>
+      <w:proofErr w:type="spellStart"/>
+      <w:r>
+        <w:rPr>
+          <w:rFonts w:ascii="Aptos" w:hAnsi="Aptos" w:cs="Calibri Light"/>
+          <w:color w:val="000000"/>
+        </w:rPr>
+        <w:t>Risko</w:t>
+      </w:r>
+      <w:proofErr w:type="spellEnd"/>
+      <w:r>
+        <w:rPr>
+          <w:rFonts w:ascii="Aptos" w:hAnsi="Aptos" w:cs="Calibri Light"/>
+          <w:color w:val="000000"/>
+        </w:rPr>
+        <w:t xml:space="preserve">, E. F. (2019, February). </w:t>
       </w:r>
       <w:r>
         <w:rPr>
@@ -4915,7 +6321,31 @@
           <w:szCs w:val="22"/>
           <w:u w:val="single"/>
         </w:rPr>
-        <w:t>Invited Talks (2):</w:t>
+        <w:t>Invited Talks (</w:t>
+      </w:r>
+      <w:r>
+        <w:rPr>
+          <w:rFonts w:ascii="Aptos" w:hAnsi="Aptos"/>
+          <w:b/>
+          <w:i w:val="0"/>
+          <w:color w:val="000000"/>
+          <w:sz w:val="22"/>
+          <w:szCs w:val="22"/>
+          <w:u w:val="single"/>
+        </w:rPr>
+        <w:t>5</w:t>
+      </w:r>
+      <w:r>
+        <w:rPr>
+          <w:rFonts w:ascii="Aptos" w:hAnsi="Aptos"/>
+          <w:b/>
+          <w:i w:val="0"/>
+          <w:color w:val="000000"/>
+          <w:sz w:val="22"/>
+          <w:szCs w:val="22"/>
+          <w:u w:val="single"/>
+        </w:rPr>
+        <w:t>):</w:t>
       </w:r>
     </w:p>
     <w:p>
@@ -4929,56 +6359,47 @@
         <w:rPr>
           <w:rFonts w:ascii="Aptos" w:hAnsi="Aptos" w:cs="Calibri Light"/>
           <w:bCs/>
+          <w:color w:val="000000"/>
+          <w:lang w:val="en-US"/>
+        </w:rPr>
+      </w:pPr>
+      <w:r>
+        <w:rPr>
+          <w:rFonts w:ascii="Aptos" w:hAnsi="Aptos" w:cs="Calibri Light"/>
+          <w:b/>
+          <w:color w:val="000000"/>
+          <w:lang w:val="en-US"/>
+        </w:rPr>
+        <w:t>Kelly, M. O.*</w:t>
+      </w:r>
+      <w:r>
+        <w:rPr>
+          <w:rFonts w:ascii="Aptos" w:hAnsi="Aptos" w:cs="Calibri Light"/>
+          <w:bCs/>
+          <w:color w:val="000000"/>
+          <w:lang w:val="en-US"/>
+        </w:rPr>
+        <w:t xml:space="preserve"> (</w:t>
+      </w:r>
+      <w:r>
+        <w:rPr>
+          <w:rFonts w:ascii="Aptos" w:hAnsi="Aptos" w:cs="Calibri Light"/>
+          <w:bCs/>
           <w:i/>
           <w:iCs/>
           <w:color w:val="000000"/>
           <w:lang w:val="en-US"/>
         </w:rPr>
-      </w:pPr>
-      <w:r>
-        <w:rPr>
-          <w:rFonts w:ascii="Aptos" w:hAnsi="Aptos" w:cs="Calibri Light"/>
-          <w:bCs/>
-          <w:color w:val="000000"/>
-          <w:lang w:val="en-US"/>
-        </w:rPr>
-        <w:t>Mandel, D. R.</w:t>
-      </w:r>
-      <w:r>
-        <w:rPr>
-          <w:rFonts w:ascii="Aptos" w:hAnsi="Aptos" w:cs="Calibri Light"/>
-          <w:bCs/>
-          <w:color w:val="000000"/>
-          <w:lang w:val="en-US"/>
-        </w:rPr>
-        <w:t>*</w:t>
-      </w:r>
-      <w:r>
-        <w:rPr>
-          <w:rFonts w:ascii="Aptos" w:hAnsi="Aptos" w:cs="Calibri Light"/>
-          <w:bCs/>
-          <w:color w:val="000000"/>
-          <w:lang w:val="en-US"/>
-        </w:rPr>
-        <w:t>,</w:t>
-      </w:r>
-      <w:r>
-        <w:rPr>
-          <w:rFonts w:ascii="Aptos" w:hAnsi="Aptos" w:cs="Calibri Light"/>
-          <w:b/>
-          <w:color w:val="000000"/>
-          <w:lang w:val="en-US"/>
-        </w:rPr>
-        <w:t xml:space="preserve"> Kelly, M. O., </w:t>
-      </w:r>
-      <w:r>
-        <w:rPr>
-          <w:rFonts w:ascii="Aptos" w:hAnsi="Aptos" w:cs="Calibri Light"/>
-          <w:bCs/>
-          <w:color w:val="000000"/>
-          <w:lang w:val="en-US"/>
-        </w:rPr>
-        <w:t xml:space="preserve">&amp; Levit, I. (2024, November).  </w:t>
+        <w:t>upcoming</w:t>
+      </w:r>
+      <w:r>
+        <w:rPr>
+          <w:rFonts w:ascii="Aptos" w:hAnsi="Aptos" w:cs="Calibri Light"/>
+          <w:bCs/>
+          <w:color w:val="000000"/>
+          <w:lang w:val="en-US"/>
+        </w:rPr>
+        <w:t xml:space="preserve">). </w:t>
       </w:r>
       <w:r>
         <w:rPr>
@@ -4989,14 +6410,12 @@
           <w:color w:val="000000"/>
           <w:lang w:val="en-US"/>
         </w:rPr>
-        <w:t>When Half is At least 50%: Effect of “Framing”</w:t>
-      </w:r>
-      <w:r>
-        <w:rPr>
-          <w:rFonts w:ascii="Aptos" w:hAnsi="Aptos" w:cs="Calibri Light"/>
-          <w:bCs/>
-          <w:i/>
-          <w:iCs/>
+        <w:t>On the effects of offloading memory and external memory support.</w:t>
+      </w:r>
+      <w:r>
+        <w:rPr>
+          <w:rFonts w:ascii="Aptos" w:hAnsi="Aptos" w:cs="Calibri Light"/>
+          <w:bCs/>
           <w:color w:val="000000"/>
           <w:lang w:val="en-US"/>
         </w:rPr>
@@ -5005,29 +6424,44 @@
       <w:r>
         <w:rPr>
           <w:rFonts w:ascii="Aptos" w:hAnsi="Aptos" w:cs="Calibri Light"/>
-          <w:bCs/>
-          <w:i/>
-          <w:iCs/>
-          <w:color w:val="000000"/>
-          <w:lang w:val="en-US"/>
-        </w:rPr>
-        <w:t>and Probability Level on Frequency Estimates</w:t>
-      </w:r>
-      <w:r>
-        <w:rPr>
-          <w:rFonts w:ascii="Aptos" w:hAnsi="Aptos" w:cs="Calibri Light"/>
-          <w:bCs/>
-          <w:color w:val="000000"/>
-          <w:lang w:val="en-US"/>
-        </w:rPr>
-        <w:t xml:space="preserve">. </w:t>
-      </w:r>
-      <w:r>
-        <w:rPr>
-          <w:rFonts w:ascii="Aptos" w:hAnsi="Aptos" w:cs="Calibri Light"/>
-          <w:color w:val="000000"/>
-        </w:rPr>
-        <w:t>Talk presented at the University of Waterloo, Waterloo, ON, Canada.</w:t>
+          <w:color w:val="000000"/>
+        </w:rPr>
+        <w:t xml:space="preserve">Crockett Lab </w:t>
+      </w:r>
+      <w:r>
+        <w:rPr>
+          <w:rFonts w:ascii="Aptos" w:hAnsi="Aptos" w:cs="Calibri Light"/>
+          <w:color w:val="000000"/>
+        </w:rPr>
+        <w:t xml:space="preserve">(Dr. </w:t>
+      </w:r>
+      <w:r>
+        <w:rPr>
+          <w:rFonts w:ascii="Aptos" w:hAnsi="Aptos" w:cs="Calibri Light"/>
+          <w:color w:val="000000"/>
+        </w:rPr>
+        <w:t>Molly Crockett</w:t>
+      </w:r>
+      <w:r>
+        <w:rPr>
+          <w:rFonts w:ascii="Aptos" w:hAnsi="Aptos" w:cs="Calibri Light"/>
+          <w:color w:val="000000"/>
+        </w:rPr>
+        <w:t xml:space="preserve">) </w:t>
+      </w:r>
+      <w:r>
+        <w:rPr>
+          <w:rFonts w:ascii="Aptos" w:hAnsi="Aptos" w:cs="Calibri Light"/>
+          <w:color w:val="000000"/>
+        </w:rPr>
+        <w:t xml:space="preserve">at </w:t>
+      </w:r>
+      <w:r>
+        <w:rPr>
+          <w:rFonts w:ascii="Aptos" w:hAnsi="Aptos" w:cs="Calibri Light"/>
+          <w:color w:val="000000"/>
+        </w:rPr>
+        <w:t>Princeton University, Princeton, NJ</w:t>
       </w:r>
     </w:p>
     <w:p>
@@ -5041,6 +6475,125 @@
         <w:rPr>
           <w:rFonts w:ascii="Aptos" w:hAnsi="Aptos" w:cs="Calibri Light"/>
           <w:bCs/>
+          <w:i/>
+          <w:iCs/>
+          <w:color w:val="000000"/>
+          <w:lang w:val="en-US"/>
+        </w:rPr>
+      </w:pPr>
+      <w:r>
+        <w:rPr>
+          <w:rFonts w:ascii="Aptos" w:hAnsi="Aptos" w:cs="Calibri Light"/>
+          <w:bCs/>
+          <w:color w:val="000000"/>
+          <w:lang w:val="en-US"/>
+        </w:rPr>
+        <w:t>Mandel, D. R.</w:t>
+      </w:r>
+      <w:r>
+        <w:rPr>
+          <w:rFonts w:ascii="Aptos" w:hAnsi="Aptos" w:cs="Calibri Light"/>
+          <w:bCs/>
+          <w:color w:val="000000"/>
+          <w:lang w:val="en-US"/>
+        </w:rPr>
+        <w:t>*</w:t>
+      </w:r>
+      <w:r>
+        <w:rPr>
+          <w:rFonts w:ascii="Aptos" w:hAnsi="Aptos" w:cs="Calibri Light"/>
+          <w:bCs/>
+          <w:color w:val="000000"/>
+          <w:lang w:val="en-US"/>
+        </w:rPr>
+        <w:t>,</w:t>
+      </w:r>
+      <w:r>
+        <w:rPr>
+          <w:rFonts w:ascii="Aptos" w:hAnsi="Aptos" w:cs="Calibri Light"/>
+          <w:b/>
+          <w:color w:val="000000"/>
+          <w:lang w:val="en-US"/>
+        </w:rPr>
+        <w:t xml:space="preserve"> Kelly, M. O., </w:t>
+      </w:r>
+      <w:r>
+        <w:rPr>
+          <w:rFonts w:ascii="Aptos" w:hAnsi="Aptos" w:cs="Calibri Light"/>
+          <w:bCs/>
+          <w:color w:val="000000"/>
+          <w:lang w:val="en-US"/>
+        </w:rPr>
+        <w:t xml:space="preserve">&amp; Levit, I. (2024, November).  </w:t>
+      </w:r>
+      <w:r>
+        <w:rPr>
+          <w:rFonts w:ascii="Aptos" w:hAnsi="Aptos" w:cs="Calibri Light"/>
+          <w:bCs/>
+          <w:i/>
+          <w:iCs/>
+          <w:color w:val="000000"/>
+          <w:lang w:val="en-US"/>
+        </w:rPr>
+        <w:t>When Half is At least 50%: Effect of “Framing”</w:t>
+      </w:r>
+      <w:r>
+        <w:rPr>
+          <w:rFonts w:ascii="Aptos" w:hAnsi="Aptos" w:cs="Calibri Light"/>
+          <w:bCs/>
+          <w:i/>
+          <w:iCs/>
+          <w:color w:val="000000"/>
+          <w:lang w:val="en-US"/>
+        </w:rPr>
+        <w:t xml:space="preserve"> </w:t>
+      </w:r>
+      <w:r>
+        <w:rPr>
+          <w:rFonts w:ascii="Aptos" w:hAnsi="Aptos" w:cs="Calibri Light"/>
+          <w:bCs/>
+          <w:i/>
+          <w:iCs/>
+          <w:color w:val="000000"/>
+          <w:lang w:val="en-US"/>
+        </w:rPr>
+        <w:t>and Probability Level on Frequency Estimates</w:t>
+      </w:r>
+      <w:r>
+        <w:rPr>
+          <w:rFonts w:ascii="Aptos" w:hAnsi="Aptos" w:cs="Calibri Light"/>
+          <w:bCs/>
+          <w:color w:val="000000"/>
+          <w:lang w:val="en-US"/>
+        </w:rPr>
+        <w:t xml:space="preserve">. </w:t>
+      </w:r>
+      <w:r>
+        <w:rPr>
+          <w:rFonts w:ascii="Aptos" w:hAnsi="Aptos" w:cs="Calibri Light"/>
+          <w:color w:val="000000"/>
+        </w:rPr>
+        <w:t xml:space="preserve">Area seminar at the </w:t>
+      </w:r>
+      <w:r>
+        <w:rPr>
+          <w:rFonts w:ascii="Aptos" w:hAnsi="Aptos" w:cs="Calibri Light"/>
+          <w:color w:val="000000"/>
+        </w:rPr>
+        <w:t>University of Waterloo, Waterloo, ON, Canada.</w:t>
+      </w:r>
+    </w:p>
+    <w:p>
+      <w:pPr>
+        <w:pStyle w:val="NoSpacing"/>
+        <w:numPr>
+          <w:ilvl w:val="0"/>
+          <w:numId w:val="19"/>
+        </w:numPr>
+        <w:jc w:val="both"/>
+        <w:rPr>
+          <w:rFonts w:ascii="Aptos" w:hAnsi="Aptos" w:cs="Calibri Light"/>
+          <w:bCs/>
           <w:color w:val="000000"/>
           <w:lang w:val="en-US"/>
         </w:rPr>
@@ -5061,6 +6614,325 @@
           <w:color w:val="000000"/>
           <w:lang w:val="en-US"/>
         </w:rPr>
+        <w:t xml:space="preserve"> (202</w:t>
+      </w:r>
+      <w:r>
+        <w:rPr>
+          <w:rFonts w:ascii="Aptos" w:hAnsi="Aptos" w:cs="Calibri Light"/>
+          <w:bCs/>
+          <w:color w:val="000000"/>
+          <w:lang w:val="en-US"/>
+        </w:rPr>
+        <w:t>4</w:t>
+      </w:r>
+      <w:r>
+        <w:rPr>
+          <w:rFonts w:ascii="Aptos" w:hAnsi="Aptos" w:cs="Calibri Light"/>
+          <w:bCs/>
+          <w:color w:val="000000"/>
+          <w:lang w:val="en-US"/>
+        </w:rPr>
+        <w:t xml:space="preserve">, </w:t>
+      </w:r>
+      <w:r>
+        <w:rPr>
+          <w:rFonts w:ascii="Aptos" w:hAnsi="Aptos" w:cs="Calibri Light"/>
+          <w:bCs/>
+          <w:color w:val="000000"/>
+          <w:lang w:val="en-US"/>
+        </w:rPr>
+        <w:t>August</w:t>
+      </w:r>
+      <w:r>
+        <w:rPr>
+          <w:rFonts w:ascii="Aptos" w:hAnsi="Aptos" w:cs="Calibri Light"/>
+          <w:bCs/>
+          <w:color w:val="000000"/>
+          <w:lang w:val="en-US"/>
+        </w:rPr>
+        <w:t xml:space="preserve">). </w:t>
+      </w:r>
+      <w:r>
+        <w:rPr>
+          <w:rFonts w:ascii="Aptos" w:hAnsi="Aptos" w:cs="Calibri Light"/>
+          <w:bCs/>
+          <w:i/>
+          <w:iCs/>
+          <w:color w:val="000000"/>
+          <w:lang w:val="en-US"/>
+        </w:rPr>
+        <w:t>On the effects of offloading memory and external memory support.</w:t>
+      </w:r>
+      <w:r>
+        <w:rPr>
+          <w:rFonts w:ascii="Aptos" w:hAnsi="Aptos" w:cs="Calibri Light"/>
+          <w:bCs/>
+          <w:color w:val="000000"/>
+          <w:lang w:val="en-US"/>
+        </w:rPr>
+        <w:t xml:space="preserve"> </w:t>
+      </w:r>
+      <w:proofErr w:type="spellStart"/>
+      <w:r>
+        <w:rPr>
+          <w:rFonts w:ascii="Aptos" w:hAnsi="Aptos" w:cs="Calibri Light"/>
+          <w:color w:val="000000"/>
+        </w:rPr>
+        <w:t>CoLab</w:t>
+      </w:r>
+      <w:proofErr w:type="spellEnd"/>
+      <w:r>
+        <w:rPr>
+          <w:rFonts w:ascii="Aptos" w:hAnsi="Aptos" w:cs="Calibri Light"/>
+          <w:color w:val="000000"/>
+        </w:rPr>
+        <w:t xml:space="preserve"> </w:t>
+      </w:r>
+      <w:r>
+        <w:rPr>
+          <w:rFonts w:ascii="Aptos" w:hAnsi="Aptos" w:cs="Calibri Light"/>
+          <w:color w:val="000000"/>
+        </w:rPr>
+        <w:t>(Dr. Natalia V</w:t>
+      </w:r>
+      <w:r>
+        <w:rPr>
+          <w:rFonts w:ascii="Aptos" w:hAnsi="Aptos" w:cs="Calibri Light"/>
+          <w:color w:val="000000"/>
+        </w:rPr>
+        <w:t>é</w:t>
+      </w:r>
+      <w:r>
+        <w:rPr>
+          <w:rFonts w:ascii="Aptos" w:hAnsi="Aptos" w:cs="Calibri Light"/>
+          <w:color w:val="000000"/>
+        </w:rPr>
+        <w:t xml:space="preserve">lez) </w:t>
+      </w:r>
+      <w:r>
+        <w:rPr>
+          <w:rFonts w:ascii="Aptos" w:hAnsi="Aptos" w:cs="Calibri Light"/>
+          <w:color w:val="000000"/>
+        </w:rPr>
+        <w:t xml:space="preserve">at </w:t>
+      </w:r>
+      <w:r>
+        <w:rPr>
+          <w:rFonts w:ascii="Aptos" w:hAnsi="Aptos" w:cs="Calibri Light"/>
+          <w:color w:val="000000"/>
+        </w:rPr>
+        <w:t>Princeton University, Princeton, NJ</w:t>
+      </w:r>
+    </w:p>
+    <w:p>
+      <w:pPr>
+        <w:pStyle w:val="NoSpacing"/>
+        <w:numPr>
+          <w:ilvl w:val="0"/>
+          <w:numId w:val="19"/>
+        </w:numPr>
+        <w:jc w:val="both"/>
+        <w:rPr>
+          <w:rFonts w:ascii="Aptos" w:hAnsi="Aptos" w:cs="Calibri Light"/>
+          <w:bCs/>
+          <w:color w:val="000000"/>
+          <w:lang w:val="en-US"/>
+        </w:rPr>
+      </w:pPr>
+      <w:r>
+        <w:rPr>
+          <w:rFonts w:ascii="Aptos" w:hAnsi="Aptos" w:cs="Calibri Light"/>
+          <w:b/>
+          <w:color w:val="000000"/>
+          <w:lang w:val="en-US"/>
+        </w:rPr>
+        <w:t>Kelly, M. O.*</w:t>
+      </w:r>
+      <w:r>
+        <w:rPr>
+          <w:rFonts w:ascii="Aptos" w:hAnsi="Aptos" w:cs="Calibri Light"/>
+          <w:bCs/>
+          <w:color w:val="000000"/>
+          <w:lang w:val="en-US"/>
+        </w:rPr>
+        <w:t xml:space="preserve"> (202</w:t>
+      </w:r>
+      <w:r>
+        <w:rPr>
+          <w:rFonts w:ascii="Aptos" w:hAnsi="Aptos" w:cs="Calibri Light"/>
+          <w:bCs/>
+          <w:color w:val="000000"/>
+          <w:lang w:val="en-US"/>
+        </w:rPr>
+        <w:t>4</w:t>
+      </w:r>
+      <w:r>
+        <w:rPr>
+          <w:rFonts w:ascii="Aptos" w:hAnsi="Aptos" w:cs="Calibri Light"/>
+          <w:bCs/>
+          <w:color w:val="000000"/>
+          <w:lang w:val="en-US"/>
+        </w:rPr>
+        <w:t xml:space="preserve">, </w:t>
+      </w:r>
+      <w:r>
+        <w:rPr>
+          <w:rFonts w:ascii="Aptos" w:hAnsi="Aptos" w:cs="Calibri Light"/>
+          <w:bCs/>
+          <w:color w:val="000000"/>
+          <w:lang w:val="en-US"/>
+        </w:rPr>
+        <w:t>May</w:t>
+      </w:r>
+      <w:r>
+        <w:rPr>
+          <w:rFonts w:ascii="Aptos" w:hAnsi="Aptos" w:cs="Calibri Light"/>
+          <w:bCs/>
+          <w:color w:val="000000"/>
+          <w:lang w:val="en-US"/>
+        </w:rPr>
+        <w:t xml:space="preserve">). </w:t>
+      </w:r>
+      <w:r>
+        <w:rPr>
+          <w:rFonts w:ascii="Aptos" w:hAnsi="Aptos" w:cs="Calibri Light"/>
+          <w:bCs/>
+          <w:i/>
+          <w:iCs/>
+          <w:color w:val="000000"/>
+          <w:lang w:val="en-US"/>
+        </w:rPr>
+        <w:t>On the effects of offloading memory and external memory support.</w:t>
+      </w:r>
+      <w:r>
+        <w:rPr>
+          <w:rFonts w:ascii="Aptos" w:hAnsi="Aptos" w:cs="Calibri Light"/>
+          <w:bCs/>
+          <w:color w:val="000000"/>
+          <w:lang w:val="en-US"/>
+        </w:rPr>
+        <w:t xml:space="preserve"> </w:t>
+      </w:r>
+      <w:r>
+        <w:rPr>
+          <w:rFonts w:ascii="Aptos" w:hAnsi="Aptos" w:cs="Calibri Light"/>
+          <w:color w:val="000000"/>
+        </w:rPr>
+        <w:t xml:space="preserve">The </w:t>
+      </w:r>
+      <w:r>
+        <w:rPr>
+          <w:rFonts w:ascii="Aptos" w:hAnsi="Aptos" w:cs="Calibri Light"/>
+          <w:color w:val="000000"/>
+        </w:rPr>
+        <w:t>Memory and Perception Lab</w:t>
+      </w:r>
+      <w:r>
+        <w:rPr>
+          <w:rFonts w:ascii="Aptos" w:hAnsi="Aptos" w:cs="Calibri Light"/>
+          <w:color w:val="000000"/>
+        </w:rPr>
+        <w:t xml:space="preserve"> </w:t>
+      </w:r>
+      <w:r>
+        <w:rPr>
+          <w:rFonts w:ascii="Aptos" w:hAnsi="Aptos" w:cs="Calibri Light"/>
+          <w:color w:val="000000"/>
+        </w:rPr>
+        <w:t xml:space="preserve">(Dr. Morgan </w:t>
+      </w:r>
+      <w:proofErr w:type="spellStart"/>
+      <w:r>
+        <w:rPr>
+          <w:rFonts w:ascii="Aptos" w:hAnsi="Aptos" w:cs="Calibri Light"/>
+          <w:color w:val="000000"/>
+        </w:rPr>
+        <w:t>Barense</w:t>
+      </w:r>
+      <w:proofErr w:type="spellEnd"/>
+      <w:r>
+        <w:rPr>
+          <w:rFonts w:ascii="Aptos" w:hAnsi="Aptos" w:cs="Calibri Light"/>
+          <w:color w:val="000000"/>
+        </w:rPr>
+        <w:t xml:space="preserve">) </w:t>
+      </w:r>
+      <w:r>
+        <w:rPr>
+          <w:rFonts w:ascii="Aptos" w:hAnsi="Aptos" w:cs="Calibri Light"/>
+          <w:color w:val="000000"/>
+        </w:rPr>
+        <w:t xml:space="preserve">at </w:t>
+      </w:r>
+      <w:r>
+        <w:rPr>
+          <w:rFonts w:ascii="Aptos" w:hAnsi="Aptos" w:cs="Calibri Light"/>
+          <w:color w:val="000000"/>
+        </w:rPr>
+        <w:t>the University of Toronto</w:t>
+      </w:r>
+      <w:r>
+        <w:rPr>
+          <w:rFonts w:ascii="Aptos" w:hAnsi="Aptos" w:cs="Calibri Light"/>
+          <w:color w:val="000000"/>
+        </w:rPr>
+        <w:t xml:space="preserve">, </w:t>
+      </w:r>
+      <w:r>
+        <w:rPr>
+          <w:rFonts w:ascii="Aptos" w:hAnsi="Aptos" w:cs="Calibri Light"/>
+          <w:color w:val="000000"/>
+        </w:rPr>
+        <w:t>Toronto</w:t>
+      </w:r>
+      <w:r>
+        <w:rPr>
+          <w:rFonts w:ascii="Aptos" w:hAnsi="Aptos" w:cs="Calibri Light"/>
+          <w:color w:val="000000"/>
+        </w:rPr>
+        <w:t>, ON, Canada.</w:t>
+      </w:r>
+      <w:r>
+        <w:rPr>
+          <w:rFonts w:ascii="Aptos" w:hAnsi="Aptos" w:cs="Calibri Light"/>
+          <w:b/>
+          <w:color w:val="000000"/>
+          <w:lang w:val="en-US"/>
+        </w:rPr>
+        <w:t xml:space="preserve"> </w:t>
+      </w:r>
+    </w:p>
+    <w:p>
+      <w:pPr>
+        <w:pStyle w:val="NoSpacing"/>
+        <w:numPr>
+          <w:ilvl w:val="0"/>
+          <w:numId w:val="19"/>
+        </w:numPr>
+        <w:jc w:val="both"/>
+        <w:rPr>
+          <w:rFonts w:ascii="Aptos" w:hAnsi="Aptos" w:cs="Calibri Light"/>
+          <w:bCs/>
+          <w:color w:val="000000"/>
+          <w:lang w:val="en-US"/>
+        </w:rPr>
+      </w:pPr>
+      <w:r>
+        <w:rPr>
+          <w:rFonts w:ascii="Aptos" w:hAnsi="Aptos" w:cs="Calibri Light"/>
+          <w:b/>
+          <w:color w:val="000000"/>
+          <w:lang w:val="en-US"/>
+        </w:rPr>
+        <w:t>Kelly, M. O.*</w:t>
+      </w:r>
+      <w:r>
+        <w:rPr>
+          <w:rFonts w:ascii="Aptos" w:hAnsi="Aptos" w:cs="Calibri Light"/>
+          <w:bCs/>
+          <w:color w:val="000000"/>
+          <w:lang w:val="en-US"/>
+        </w:rPr>
         <w:t xml:space="preserve"> (2022, October). </w:t>
       </w:r>
       <w:r>
@@ -5088,7 +6960,14 @@
           <w:rFonts w:ascii="Aptos" w:hAnsi="Aptos" w:cs="Calibri Light"/>
           <w:color w:val="000000"/>
         </w:rPr>
-        <w:t>Talk presented at the University of Illinois, Urbana-Champaign, Champaign, IL.</w:t>
+        <w:t>Area seminar</w:t>
+      </w:r>
+      <w:r>
+        <w:rPr>
+          <w:rFonts w:ascii="Aptos" w:hAnsi="Aptos" w:cs="Calibri Light"/>
+          <w:color w:val="000000"/>
+        </w:rPr>
+        <w:t xml:space="preserve"> at the University of Illinois, Urbana-Champaign, Champaign, IL.</w:t>
       </w:r>
     </w:p>
     <w:p>
@@ -5450,6 +7329,7 @@
           <w:sz w:val="22"/>
           <w:szCs w:val="22"/>
         </w:rPr>
+        <w:lastRenderedPageBreak/>
         <w:t>University of Waterloo President’s Graduate Award (2020-2023: $35,000)</w:t>
       </w:r>
     </w:p>
@@ -5525,7 +7405,43 @@
           <w:sz w:val="22"/>
           <w:szCs w:val="22"/>
         </w:rPr>
-        <w:t>Natural Science Engineering Research Council: Canada Graduate Scholarship - Michael Smith Foreign Studies Supplement (2022: $6,000)</w:t>
+        <w:t>Natural Science Engineering Research Council: Canada Graduate Scholarship - Michael Smith Foreign Studies Supplement (</w:t>
+      </w:r>
+      <w:r>
+        <w:rPr>
+          <w:rFonts w:ascii="Aptos" w:hAnsi="Aptos"/>
+          <w:color w:val="000000"/>
+          <w:sz w:val="22"/>
+          <w:szCs w:val="22"/>
+        </w:rPr>
+        <w:t xml:space="preserve">NSERC </w:t>
+      </w:r>
+      <w:r>
+        <w:rPr>
+          <w:rFonts w:ascii="Aptos" w:hAnsi="Aptos"/>
+          <w:color w:val="000000"/>
+          <w:sz w:val="22"/>
+          <w:szCs w:val="22"/>
+        </w:rPr>
+        <w:t>–</w:t>
+      </w:r>
+      <w:r>
+        <w:rPr>
+          <w:rFonts w:ascii="Aptos" w:hAnsi="Aptos"/>
+          <w:color w:val="000000"/>
+          <w:sz w:val="22"/>
+          <w:szCs w:val="22"/>
+        </w:rPr>
+        <w:t xml:space="preserve"> MSFSS; </w:t>
+      </w:r>
+      <w:r>
+        <w:rPr>
+          <w:rFonts w:ascii="Aptos" w:hAnsi="Aptos"/>
+          <w:color w:val="000000"/>
+          <w:sz w:val="22"/>
+          <w:szCs w:val="22"/>
+        </w:rPr>
+        <w:t>2022: $6,000)</w:t>
       </w:r>
     </w:p>
     <w:p>
@@ -5576,8 +7492,29 @@
           <w:sz w:val="22"/>
           <w:szCs w:val="22"/>
         </w:rPr>
-        <w:lastRenderedPageBreak/>
-        <w:t>Canadian Society for Brain, Behaviour and Cognitive Science (CSBBCS)</w:t>
+        <w:t xml:space="preserve">Canadian Society for Brain, </w:t>
+      </w:r>
+      <w:proofErr w:type="spellStart"/>
+      <w:r>
+        <w:rPr>
+          <w:rFonts w:ascii="Aptos" w:hAnsi="Aptos" w:cs="Calibri Light"/>
+          <w:iCs/>
+          <w:color w:val="000000"/>
+          <w:sz w:val="22"/>
+          <w:szCs w:val="22"/>
+        </w:rPr>
+        <w:t>Behaviour</w:t>
+      </w:r>
+      <w:proofErr w:type="spellEnd"/>
+      <w:r>
+        <w:rPr>
+          <w:rFonts w:ascii="Aptos" w:hAnsi="Aptos" w:cs="Calibri Light"/>
+          <w:iCs/>
+          <w:color w:val="000000"/>
+          <w:sz w:val="22"/>
+          <w:szCs w:val="22"/>
+        </w:rPr>
+        <w:t xml:space="preserve"> and Cognitive Science (CSBBCS)</w:t>
       </w:r>
       <w:r>
         <w:rPr>
@@ -5651,7 +7588,29 @@
           <w:sz w:val="22"/>
           <w:szCs w:val="22"/>
         </w:rPr>
-        <w:t>Canadian Society for Brain, Behaviour and Cognitive Science (CSBBCS)</w:t>
+        <w:t xml:space="preserve">Canadian Society for Brain, </w:t>
+      </w:r>
+      <w:proofErr w:type="spellStart"/>
+      <w:r>
+        <w:rPr>
+          <w:rFonts w:ascii="Aptos" w:hAnsi="Aptos" w:cs="Calibri Light"/>
+          <w:iCs/>
+          <w:color w:val="000000"/>
+          <w:sz w:val="22"/>
+          <w:szCs w:val="22"/>
+        </w:rPr>
+        <w:t>Behaviour</w:t>
+      </w:r>
+      <w:proofErr w:type="spellEnd"/>
+      <w:r>
+        <w:rPr>
+          <w:rFonts w:ascii="Aptos" w:hAnsi="Aptos" w:cs="Calibri Light"/>
+          <w:iCs/>
+          <w:color w:val="000000"/>
+          <w:sz w:val="22"/>
+          <w:szCs w:val="22"/>
+        </w:rPr>
+        <w:t xml:space="preserve"> and Cognitive Science (CSBBCS)</w:t>
       </w:r>
       <w:r>
         <w:rPr>
@@ -6028,7 +7987,27 @@
           <w:sz w:val="22"/>
           <w:szCs w:val="22"/>
         </w:rPr>
-        <w:t>Data Visualization – Representing Data in Figures and Tables: PSYCH*390 – Natural Science Advanced Research Methods Topics: Research Methods in Cognition (Spring 2024: Evan Risko)</w:t>
+        <w:t xml:space="preserve">Data Visualization – Representing Data in Figures and Tables: PSYCH*390 – Natural Science Advanced Research Methods Topics: Research Methods in Cognition (Spring 2024: Evan </w:t>
+      </w:r>
+      <w:proofErr w:type="spellStart"/>
+      <w:r>
+        <w:rPr>
+          <w:rFonts w:ascii="Aptos" w:hAnsi="Aptos"/>
+          <w:color w:val="000000"/>
+          <w:sz w:val="22"/>
+          <w:szCs w:val="22"/>
+        </w:rPr>
+        <w:t>Risko</w:t>
+      </w:r>
+      <w:proofErr w:type="spellEnd"/>
+      <w:r>
+        <w:rPr>
+          <w:rFonts w:ascii="Aptos" w:hAnsi="Aptos"/>
+          <w:color w:val="000000"/>
+          <w:sz w:val="22"/>
+          <w:szCs w:val="22"/>
+        </w:rPr>
+        <w:t>)</w:t>
       </w:r>
     </w:p>
     <w:p>
@@ -6114,7 +8093,27 @@
           <w:sz w:val="22"/>
           <w:szCs w:val="22"/>
         </w:rPr>
-        <w:t>PSYCH*261 – Physiological Psychology (Fall 2018: Dr. Chris Lee; Fall 2019: Chanel Larche; Spring 2020: Dr. Dan Smilek)</w:t>
+        <w:t xml:space="preserve">PSYCH*261 – Physiological Psychology (Fall 2018: Dr. Chris Lee; Fall 2019: Chanel Larche; Spring 2020: Dr. Dan </w:t>
+      </w:r>
+      <w:proofErr w:type="spellStart"/>
+      <w:r>
+        <w:rPr>
+          <w:rFonts w:ascii="Aptos" w:hAnsi="Aptos"/>
+          <w:color w:val="000000"/>
+          <w:sz w:val="22"/>
+          <w:szCs w:val="22"/>
+        </w:rPr>
+        <w:t>Smilek</w:t>
+      </w:r>
+      <w:proofErr w:type="spellEnd"/>
+      <w:r>
+        <w:rPr>
+          <w:rFonts w:ascii="Aptos" w:hAnsi="Aptos"/>
+          <w:color w:val="000000"/>
+          <w:sz w:val="22"/>
+          <w:szCs w:val="22"/>
+        </w:rPr>
+        <w:t>)</w:t>
       </w:r>
     </w:p>
     <w:p>
@@ -6138,7 +8137,47 @@
           <w:sz w:val="22"/>
           <w:szCs w:val="22"/>
         </w:rPr>
-        <w:t>PSYCH*390/PSYCH*398 – Natural Science Advanced Research Methods Topics (Research Methods in Memory - Spring 2019: Dr. Evan Risko; Research Methods in Cognition - Spring 2024: Dr. Evan Risko)</w:t>
+        <w:t xml:space="preserve">PSYCH*390/PSYCH*398 – Natural Science Advanced Research Methods Topics (Research Methods in Memory - Spring 2019: Dr. Evan </w:t>
+      </w:r>
+      <w:proofErr w:type="spellStart"/>
+      <w:r>
+        <w:rPr>
+          <w:rFonts w:ascii="Aptos" w:hAnsi="Aptos"/>
+          <w:color w:val="000000"/>
+          <w:sz w:val="22"/>
+          <w:szCs w:val="22"/>
+        </w:rPr>
+        <w:t>Risko</w:t>
+      </w:r>
+      <w:proofErr w:type="spellEnd"/>
+      <w:r>
+        <w:rPr>
+          <w:rFonts w:ascii="Aptos" w:hAnsi="Aptos"/>
+          <w:color w:val="000000"/>
+          <w:sz w:val="22"/>
+          <w:szCs w:val="22"/>
+        </w:rPr>
+        <w:t xml:space="preserve">; Research Methods in Cognition - Spring 2024: Dr. Evan </w:t>
+      </w:r>
+      <w:proofErr w:type="spellStart"/>
+      <w:r>
+        <w:rPr>
+          <w:rFonts w:ascii="Aptos" w:hAnsi="Aptos"/>
+          <w:color w:val="000000"/>
+          <w:sz w:val="22"/>
+          <w:szCs w:val="22"/>
+        </w:rPr>
+        <w:t>Risko</w:t>
+      </w:r>
+      <w:proofErr w:type="spellEnd"/>
+      <w:r>
+        <w:rPr>
+          <w:rFonts w:ascii="Aptos" w:hAnsi="Aptos"/>
+          <w:color w:val="000000"/>
+          <w:sz w:val="22"/>
+          <w:szCs w:val="22"/>
+        </w:rPr>
+        <w:t>)</w:t>
       </w:r>
     </w:p>
     <w:p>
@@ -6219,7 +8258,45 @@
           <w:sz w:val="22"/>
           <w:szCs w:val="22"/>
         </w:rPr>
-        <w:t>Matthew Yeung (Honours thesis student; Jan 2024</w:t>
+        <w:t>Matthew Yeung (</w:t>
+      </w:r>
+      <w:proofErr w:type="spellStart"/>
+      <w:r>
+        <w:rPr>
+          <w:rFonts w:ascii="Aptos" w:hAnsi="Aptos"/>
+          <w:color w:val="000000"/>
+          <w:sz w:val="22"/>
+          <w:szCs w:val="22"/>
+        </w:rPr>
+        <w:t>Honours</w:t>
+      </w:r>
+      <w:proofErr w:type="spellEnd"/>
+      <w:r>
+        <w:rPr>
+          <w:rFonts w:ascii="Aptos" w:hAnsi="Aptos"/>
+          <w:color w:val="000000"/>
+          <w:sz w:val="22"/>
+          <w:szCs w:val="22"/>
+        </w:rPr>
+        <w:t xml:space="preserve"> thesis student; Jan</w:t>
+      </w:r>
+      <w:r>
+        <w:rPr>
+          <w:rFonts w:ascii="Aptos" w:hAnsi="Aptos"/>
+          <w:color w:val="000000"/>
+          <w:sz w:val="22"/>
+          <w:szCs w:val="22"/>
+        </w:rPr>
+        <w:t>.</w:t>
+      </w:r>
+      <w:r>
+        <w:rPr>
+          <w:rFonts w:ascii="Aptos" w:hAnsi="Aptos"/>
+          <w:color w:val="000000"/>
+          <w:sz w:val="22"/>
+          <w:szCs w:val="22"/>
+        </w:rPr>
+        <w:t xml:space="preserve"> 2024</w:t>
       </w:r>
       <w:r>
         <w:rPr>
@@ -6237,7 +8314,25 @@
           <w:sz w:val="22"/>
           <w:szCs w:val="22"/>
         </w:rPr>
-        <w:t>Dec 2024</w:t>
+        <w:t>Dec</w:t>
+      </w:r>
+      <w:r>
+        <w:rPr>
+          <w:rFonts w:ascii="Aptos" w:hAnsi="Aptos"/>
+          <w:color w:val="000000"/>
+          <w:sz w:val="22"/>
+          <w:szCs w:val="22"/>
+        </w:rPr>
+        <w:t>.</w:t>
+      </w:r>
+      <w:r>
+        <w:rPr>
+          <w:rFonts w:ascii="Aptos" w:hAnsi="Aptos"/>
+          <w:color w:val="000000"/>
+          <w:sz w:val="22"/>
+          <w:szCs w:val="22"/>
+        </w:rPr>
+        <w:t xml:space="preserve"> 2024</w:t>
       </w:r>
       <w:r>
         <w:rPr>
@@ -6270,7 +8365,45 @@
           <w:sz w:val="22"/>
           <w:szCs w:val="22"/>
         </w:rPr>
-        <w:t>Aisling (Ash) Sampson (Honours thesis student; Dec 2021 – Aug. 2022)</w:t>
+        <w:t>Aisling (Ash) Sampson (</w:t>
+      </w:r>
+      <w:proofErr w:type="spellStart"/>
+      <w:r>
+        <w:rPr>
+          <w:rFonts w:ascii="Aptos" w:hAnsi="Aptos"/>
+          <w:color w:val="000000"/>
+          <w:sz w:val="22"/>
+          <w:szCs w:val="22"/>
+        </w:rPr>
+        <w:t>Honours</w:t>
+      </w:r>
+      <w:proofErr w:type="spellEnd"/>
+      <w:r>
+        <w:rPr>
+          <w:rFonts w:ascii="Aptos" w:hAnsi="Aptos"/>
+          <w:color w:val="000000"/>
+          <w:sz w:val="22"/>
+          <w:szCs w:val="22"/>
+        </w:rPr>
+        <w:t xml:space="preserve"> thesis student; Dec</w:t>
+      </w:r>
+      <w:r>
+        <w:rPr>
+          <w:rFonts w:ascii="Aptos" w:hAnsi="Aptos"/>
+          <w:color w:val="000000"/>
+          <w:sz w:val="22"/>
+          <w:szCs w:val="22"/>
+        </w:rPr>
+        <w:t>.</w:t>
+      </w:r>
+      <w:r>
+        <w:rPr>
+          <w:rFonts w:ascii="Aptos" w:hAnsi="Aptos"/>
+          <w:color w:val="000000"/>
+          <w:sz w:val="22"/>
+          <w:szCs w:val="22"/>
+        </w:rPr>
+        <w:t xml:space="preserve"> 2021 – Aug. 2022)</w:t>
       </w:r>
     </w:p>
     <w:p>
@@ -6294,7 +8427,45 @@
           <w:sz w:val="22"/>
           <w:szCs w:val="22"/>
         </w:rPr>
-        <w:t>Batul Karimjee (Co-operative Education Research Assistant; Jan. 2020 – Apr. 2020; Research Assistant; May 2020 – Dec 2020)</w:t>
+        <w:t xml:space="preserve">Batul </w:t>
+      </w:r>
+      <w:proofErr w:type="spellStart"/>
+      <w:r>
+        <w:rPr>
+          <w:rFonts w:ascii="Aptos" w:hAnsi="Aptos"/>
+          <w:color w:val="000000"/>
+          <w:sz w:val="22"/>
+          <w:szCs w:val="22"/>
+        </w:rPr>
+        <w:t>Karimjee</w:t>
+      </w:r>
+      <w:proofErr w:type="spellEnd"/>
+      <w:r>
+        <w:rPr>
+          <w:rFonts w:ascii="Aptos" w:hAnsi="Aptos"/>
+          <w:color w:val="000000"/>
+          <w:sz w:val="22"/>
+          <w:szCs w:val="22"/>
+        </w:rPr>
+        <w:t xml:space="preserve"> (Co-operative Education Research Assistant; Jan. 2020 – Apr. 2020; Research Assistant; May 2020 – Dec</w:t>
+      </w:r>
+      <w:r>
+        <w:rPr>
+          <w:rFonts w:ascii="Aptos" w:hAnsi="Aptos"/>
+          <w:color w:val="000000"/>
+          <w:sz w:val="22"/>
+          <w:szCs w:val="22"/>
+        </w:rPr>
+        <w:t>.</w:t>
+      </w:r>
+      <w:r>
+        <w:rPr>
+          <w:rFonts w:ascii="Aptos" w:hAnsi="Aptos"/>
+          <w:color w:val="000000"/>
+          <w:sz w:val="22"/>
+          <w:szCs w:val="22"/>
+        </w:rPr>
+        <w:t xml:space="preserve"> 2020)</w:t>
       </w:r>
     </w:p>
     <w:p>
@@ -6338,7 +8509,27 @@
           <w:sz w:val="22"/>
           <w:szCs w:val="22"/>
         </w:rPr>
-        <w:t xml:space="preserve"> (Honours thesis student; May 2019 – Dec 2020)</w:t>
+        <w:t xml:space="preserve"> (</w:t>
+      </w:r>
+      <w:proofErr w:type="spellStart"/>
+      <w:r>
+        <w:rPr>
+          <w:rFonts w:ascii="Aptos" w:hAnsi="Aptos"/>
+          <w:color w:val="000000"/>
+          <w:sz w:val="22"/>
+          <w:szCs w:val="22"/>
+        </w:rPr>
+        <w:t>Honours</w:t>
+      </w:r>
+      <w:proofErr w:type="spellEnd"/>
+      <w:r>
+        <w:rPr>
+          <w:rFonts w:ascii="Aptos" w:hAnsi="Aptos"/>
+          <w:color w:val="000000"/>
+          <w:sz w:val="22"/>
+          <w:szCs w:val="22"/>
+        </w:rPr>
+        <w:t xml:space="preserve"> thesis student; May 2019 – Dec 2020)</w:t>
       </w:r>
     </w:p>
     <w:p>
@@ -6386,7 +8577,27 @@
           <w:sz w:val="22"/>
           <w:szCs w:val="22"/>
         </w:rPr>
-        <w:t>Sarah Schiwiola (Co-operative Ed. Research Assistant; Sep. 2019 – Dec. 2019)</w:t>
+        <w:t xml:space="preserve">Sarah </w:t>
+      </w:r>
+      <w:proofErr w:type="spellStart"/>
+      <w:r>
+        <w:rPr>
+          <w:rFonts w:ascii="Aptos" w:hAnsi="Aptos"/>
+          <w:color w:val="000000"/>
+          <w:sz w:val="22"/>
+          <w:szCs w:val="22"/>
+        </w:rPr>
+        <w:t>Schiwiola</w:t>
+      </w:r>
+      <w:proofErr w:type="spellEnd"/>
+      <w:r>
+        <w:rPr>
+          <w:rFonts w:ascii="Aptos" w:hAnsi="Aptos"/>
+          <w:color w:val="000000"/>
+          <w:sz w:val="22"/>
+          <w:szCs w:val="22"/>
+        </w:rPr>
+        <w:t xml:space="preserve"> (Co-operative Ed. Research Assistant; Sep. 2019 – Dec. 2019)</w:t>
       </w:r>
     </w:p>
     <w:p>
@@ -6530,7 +8741,27 @@
           <w:sz w:val="22"/>
           <w:szCs w:val="22"/>
         </w:rPr>
-        <w:t>Women in Cognitive Science Society – Canada+ (WiCSC+) –</w:t>
+        <w:t>Women in Cognitive Science Society – Canada+ (</w:t>
+      </w:r>
+      <w:proofErr w:type="spellStart"/>
+      <w:r>
+        <w:rPr>
+          <w:rFonts w:ascii="Aptos" w:hAnsi="Aptos"/>
+          <w:color w:val="000000"/>
+          <w:sz w:val="22"/>
+          <w:szCs w:val="22"/>
+        </w:rPr>
+        <w:t>WiCSC</w:t>
+      </w:r>
+      <w:proofErr w:type="spellEnd"/>
+      <w:r>
+        <w:rPr>
+          <w:rFonts w:ascii="Aptos" w:hAnsi="Aptos"/>
+          <w:color w:val="000000"/>
+          <w:sz w:val="22"/>
+          <w:szCs w:val="22"/>
+        </w:rPr>
+        <w:t>+) –</w:t>
       </w:r>
       <w:r>
         <w:rPr>
@@ -6591,6 +8822,7 @@
           <w:sz w:val="22"/>
           <w:szCs w:val="22"/>
         </w:rPr>
+        <w:lastRenderedPageBreak/>
         <w:t>Cognitive Area Representative – Graduate Association of Students in Psychology (GASP; 2021 – 2022)</w:t>
       </w:r>
     </w:p>
@@ -6728,8 +8960,16 @@
           <w:sz w:val="22"/>
           <w:szCs w:val="22"/>
         </w:rPr>
-        <w:lastRenderedPageBreak/>
-        <w:t>Led a 2-part laboratory-wide tutorial on Signal Detection Theory based on Wickens (2005) (February 2022)</w:t>
+        <w:t xml:space="preserve">A </w:t>
+      </w:r>
+      <w:r>
+        <w:rPr>
+          <w:rFonts w:ascii="Aptos" w:hAnsi="Aptos"/>
+          <w:color w:val="000000"/>
+          <w:sz w:val="22"/>
+          <w:szCs w:val="22"/>
+        </w:rPr>
+        <w:t xml:space="preserve">2-part laboratory-wide tutorial on Signal Detection Theory based on Wickens (2005) </w:t>
       </w:r>
     </w:p>
     <w:p>
@@ -6754,7 +8994,16 @@
           <w:sz w:val="22"/>
           <w:szCs w:val="22"/>
         </w:rPr>
-        <w:t>Led a 12-part laboratory-wide tutorial (spanning 4 months) on computational modelling of Memory with MINERVA2 in R/R</w:t>
+        <w:t>A</w:t>
+      </w:r>
+      <w:r>
+        <w:rPr>
+          <w:rFonts w:ascii="Aptos" w:hAnsi="Aptos"/>
+          <w:color w:val="000000"/>
+          <w:sz w:val="22"/>
+          <w:szCs w:val="22"/>
+        </w:rPr>
+        <w:t xml:space="preserve"> 12-part laboratory-wide tutorial on computational modelling of Memory with MINERVA2 in R/R</w:t>
       </w:r>
       <w:r>
         <w:rPr>
@@ -6797,7 +9046,16 @@
           <w:sz w:val="22"/>
           <w:szCs w:val="22"/>
         </w:rPr>
-        <w:t>Led a 10-part laboratory-wide tutorial on using ggplot2 in R/R</w:t>
+        <w:t>A</w:t>
+      </w:r>
+      <w:r>
+        <w:rPr>
+          <w:rFonts w:ascii="Aptos" w:hAnsi="Aptos"/>
+          <w:color w:val="000000"/>
+          <w:sz w:val="22"/>
+          <w:szCs w:val="22"/>
+        </w:rPr>
+        <w:t xml:space="preserve"> 10-part laboratory-wide tutorial on using ggplot2 in R/R</w:t>
       </w:r>
       <w:r>
         <w:rPr>
@@ -6953,7 +9211,57 @@
           <w:sz w:val="22"/>
           <w:szCs w:val="22"/>
         </w:rPr>
-        <w:t>Student Defense Scientist at Defence Research and Development Canada (DRDC), Federal Government of Canada – Toronto Research Centre via the Federal Student Work Experience Program (FSWEP) - supervised by Dr. David Mandel (Sep 2023 – Mar 2024 inclusive)</w:t>
+        <w:t xml:space="preserve">Student Defense Scientist at </w:t>
+      </w:r>
+      <w:proofErr w:type="spellStart"/>
+      <w:r>
+        <w:rPr>
+          <w:rFonts w:ascii="Aptos" w:hAnsi="Aptos"/>
+          <w:sz w:val="22"/>
+          <w:szCs w:val="22"/>
+        </w:rPr>
+        <w:t>Defence</w:t>
+      </w:r>
+      <w:proofErr w:type="spellEnd"/>
+      <w:r>
+        <w:rPr>
+          <w:rFonts w:ascii="Aptos" w:hAnsi="Aptos"/>
+          <w:sz w:val="22"/>
+          <w:szCs w:val="22"/>
+        </w:rPr>
+        <w:t xml:space="preserve"> Research and Development Canada (DRDC), Federal Government of Canada – Toronto Research Centre via the Federal Student Work Experience Program (FSWEP) - supervised by Dr. David Mandel (Sep</w:t>
+      </w:r>
+      <w:r>
+        <w:rPr>
+          <w:rFonts w:ascii="Aptos" w:hAnsi="Aptos"/>
+          <w:sz w:val="22"/>
+          <w:szCs w:val="22"/>
+        </w:rPr>
+        <w:t>.</w:t>
+      </w:r>
+      <w:r>
+        <w:rPr>
+          <w:rFonts w:ascii="Aptos" w:hAnsi="Aptos"/>
+          <w:sz w:val="22"/>
+          <w:szCs w:val="22"/>
+        </w:rPr>
+        <w:t xml:space="preserve"> 2023 – Mar</w:t>
+      </w:r>
+      <w:r>
+        <w:rPr>
+          <w:rFonts w:ascii="Aptos" w:hAnsi="Aptos"/>
+          <w:sz w:val="22"/>
+          <w:szCs w:val="22"/>
+        </w:rPr>
+        <w:t>.</w:t>
+      </w:r>
+      <w:r>
+        <w:rPr>
+          <w:rFonts w:ascii="Aptos" w:hAnsi="Aptos"/>
+          <w:sz w:val="22"/>
+          <w:szCs w:val="22"/>
+        </w:rPr>
+        <w:t xml:space="preserve"> 2024 inclusive)</w:t>
       </w:r>
     </w:p>
     <w:p>
@@ -6974,7 +9282,86 @@
           <w:sz w:val="22"/>
           <w:szCs w:val="22"/>
         </w:rPr>
-        <w:t>Research Assistant for Dr. Evan Risko, Dr. Colin MacLeod, and Dr. Jonathan Fugelsang – University of Waterloo (Jun. 2017 – Aug. 2018)</w:t>
+        <w:t>Visiting Scholar at the University of Illinois – Urbana Champaign funded by NSERC’s MSFSS</w:t>
+      </w:r>
+      <w:r>
+        <w:rPr>
+          <w:rFonts w:ascii="Aptos" w:hAnsi="Aptos"/>
+          <w:sz w:val="22"/>
+          <w:szCs w:val="22"/>
+        </w:rPr>
+        <w:t xml:space="preserve"> – supervised by Dr. Aaron S. Benjamin (Aug</w:t>
+      </w:r>
+      <w:r>
+        <w:rPr>
+          <w:rFonts w:ascii="Aptos" w:hAnsi="Aptos"/>
+          <w:sz w:val="22"/>
+          <w:szCs w:val="22"/>
+        </w:rPr>
+        <w:t>.</w:t>
+      </w:r>
+      <w:r>
+        <w:rPr>
+          <w:rFonts w:ascii="Aptos" w:hAnsi="Aptos"/>
+          <w:sz w:val="22"/>
+          <w:szCs w:val="22"/>
+        </w:rPr>
+        <w:t xml:space="preserve"> 2022 – Dec</w:t>
+      </w:r>
+      <w:r>
+        <w:rPr>
+          <w:rFonts w:ascii="Aptos" w:hAnsi="Aptos"/>
+          <w:sz w:val="22"/>
+          <w:szCs w:val="22"/>
+        </w:rPr>
+        <w:t>.</w:t>
+      </w:r>
+      <w:r>
+        <w:rPr>
+          <w:rFonts w:ascii="Aptos" w:hAnsi="Aptos"/>
+          <w:sz w:val="22"/>
+          <w:szCs w:val="22"/>
+        </w:rPr>
+        <w:t xml:space="preserve"> 2022 inclusive)</w:t>
+      </w:r>
+    </w:p>
+    <w:p>
+      <w:pPr>
+        <w:numPr>
+          <w:ilvl w:val="0"/>
+          <w:numId w:val="8"/>
+        </w:numPr>
+        <w:rPr>
+          <w:rFonts w:ascii="Aptos" w:hAnsi="Aptos"/>
+          <w:sz w:val="22"/>
+          <w:szCs w:val="22"/>
+        </w:rPr>
+      </w:pPr>
+      <w:r>
+        <w:rPr>
+          <w:rFonts w:ascii="Aptos" w:hAnsi="Aptos"/>
+          <w:sz w:val="22"/>
+          <w:szCs w:val="22"/>
+        </w:rPr>
+        <w:t xml:space="preserve">Research Assistant for Dr. Evan </w:t>
+      </w:r>
+      <w:proofErr w:type="spellStart"/>
+      <w:r>
+        <w:rPr>
+          <w:rFonts w:ascii="Aptos" w:hAnsi="Aptos"/>
+          <w:sz w:val="22"/>
+          <w:szCs w:val="22"/>
+        </w:rPr>
+        <w:t>Risko</w:t>
+      </w:r>
+      <w:proofErr w:type="spellEnd"/>
+      <w:r>
+        <w:rPr>
+          <w:rFonts w:ascii="Aptos" w:hAnsi="Aptos"/>
+          <w:sz w:val="22"/>
+          <w:szCs w:val="22"/>
+        </w:rPr>
+        <w:t>, Dr. Colin MacLeod, and Dr. Jonathan Fugelsang – University of Waterloo (Jun. 2017 – Aug. 2018)</w:t>
       </w:r>
     </w:p>
     <w:p>
@@ -7079,27 +9466,7 @@
           <w:sz w:val="22"/>
           <w:szCs w:val="22"/>
         </w:rPr>
-        <w:t>Volunteer data and research consultant – Child and Youth Planning Table (CYPT) of Waterloo Region (Feb 2021 – Feb 2023)</w:t>
-      </w:r>
-      <w:r>
-        <w:rPr>
-          <w:rFonts w:ascii="Aptos" w:hAnsi="Aptos"/>
-          <w:color w:val="000000"/>
-          <w:sz w:val="22"/>
-          <w:szCs w:val="22"/>
-        </w:rPr>
-        <w:t xml:space="preserve"> – </w:t>
-      </w:r>
-      <w:r>
-        <w:rPr>
-          <w:rFonts w:ascii="Aptos" w:hAnsi="Aptos"/>
-          <w:i/>
-          <w:iCs/>
-          <w:color w:val="000000"/>
-          <w:sz w:val="22"/>
-          <w:szCs w:val="22"/>
-        </w:rPr>
-        <w:t>Part of a team that authored a public document informing local social programs on the wellbeing of local children and youth in Waterloo Region – Paid an honourarium for this work in Dec 2021</w:t>
+        <w:t>Undergraduate Research Presentation Moderator – Princeton University (Mar. 2025)</w:t>
       </w:r>
     </w:p>
     <w:p>
@@ -7124,7 +9491,43 @@
           <w:sz w:val="22"/>
           <w:szCs w:val="22"/>
         </w:rPr>
-        <w:t>Measurement for Change Task Group (M4C; formerly the Wellbeing Shared Measurement Database Task group) – sponsored by the Child and Youth Planning Table (CYPT) of Waterloo Region (Sep 2021 – Feb 2023)</w:t>
+        <w:t>Volunteer data and research consultant – Child and Youth Planning Table (CYPT) of Waterloo Region (Feb</w:t>
+      </w:r>
+      <w:r>
+        <w:rPr>
+          <w:rFonts w:ascii="Aptos" w:hAnsi="Aptos"/>
+          <w:color w:val="000000"/>
+          <w:sz w:val="22"/>
+          <w:szCs w:val="22"/>
+        </w:rPr>
+        <w:t>.</w:t>
+      </w:r>
+      <w:r>
+        <w:rPr>
+          <w:rFonts w:ascii="Aptos" w:hAnsi="Aptos"/>
+          <w:color w:val="000000"/>
+          <w:sz w:val="22"/>
+          <w:szCs w:val="22"/>
+        </w:rPr>
+        <w:t xml:space="preserve"> 2021 – Feb</w:t>
+      </w:r>
+      <w:r>
+        <w:rPr>
+          <w:rFonts w:ascii="Aptos" w:hAnsi="Aptos"/>
+          <w:color w:val="000000"/>
+          <w:sz w:val="22"/>
+          <w:szCs w:val="22"/>
+        </w:rPr>
+        <w:t>.</w:t>
+      </w:r>
+      <w:r>
+        <w:rPr>
+          <w:rFonts w:ascii="Aptos" w:hAnsi="Aptos"/>
+          <w:color w:val="000000"/>
+          <w:sz w:val="22"/>
+          <w:szCs w:val="22"/>
+        </w:rPr>
+        <w:t xml:space="preserve"> 2023)</w:t>
       </w:r>
       <w:r>
         <w:rPr>
@@ -7144,7 +9547,53 @@
           <w:sz w:val="22"/>
           <w:szCs w:val="22"/>
         </w:rPr>
-        <w:t>Helped develop a shared measurement database and measurement tool for local programs to access and use in order to better track their impact and areas for growth – Paid an honourarium in August 2022</w:t>
+        <w:t xml:space="preserve">Part of a team that authored a public document informing local social programs on the wellbeing of local children and youth in Waterloo Region – Paid an </w:t>
+      </w:r>
+      <w:proofErr w:type="spellStart"/>
+      <w:r>
+        <w:rPr>
+          <w:rFonts w:ascii="Aptos" w:hAnsi="Aptos"/>
+          <w:i/>
+          <w:iCs/>
+          <w:color w:val="000000"/>
+          <w:sz w:val="22"/>
+          <w:szCs w:val="22"/>
+        </w:rPr>
+        <w:t>honourarium</w:t>
+      </w:r>
+      <w:proofErr w:type="spellEnd"/>
+      <w:r>
+        <w:rPr>
+          <w:rFonts w:ascii="Aptos" w:hAnsi="Aptos"/>
+          <w:i/>
+          <w:iCs/>
+          <w:color w:val="000000"/>
+          <w:sz w:val="22"/>
+          <w:szCs w:val="22"/>
+        </w:rPr>
+        <w:t xml:space="preserve"> for this work in Dec</w:t>
+      </w:r>
+      <w:r>
+        <w:rPr>
+          <w:rFonts w:ascii="Aptos" w:hAnsi="Aptos"/>
+          <w:i/>
+          <w:iCs/>
+          <w:color w:val="000000"/>
+          <w:sz w:val="22"/>
+          <w:szCs w:val="22"/>
+        </w:rPr>
+        <w:t>.</w:t>
+      </w:r>
+      <w:r>
+        <w:rPr>
+          <w:rFonts w:ascii="Aptos" w:hAnsi="Aptos"/>
+          <w:i/>
+          <w:iCs/>
+          <w:color w:val="000000"/>
+          <w:sz w:val="22"/>
+          <w:szCs w:val="22"/>
+        </w:rPr>
+        <w:t xml:space="preserve"> 2021</w:t>
       </w:r>
     </w:p>
     <w:p>
@@ -7169,7 +9618,133 @@
           <w:sz w:val="22"/>
           <w:szCs w:val="22"/>
         </w:rPr>
-        <w:t>“Expert” contact for Waterloo-Wellington Science &amp; Engineering fair (April 2020)</w:t>
+        <w:t>Measurement for Change Task Group (M4C; formerly the Wellbeing Shared Measurement Database Task group) – sponsored by the Child and Youth Planning Table (CYPT) of Waterloo Region (Sep</w:t>
+      </w:r>
+      <w:r>
+        <w:rPr>
+          <w:rFonts w:ascii="Aptos" w:hAnsi="Aptos"/>
+          <w:color w:val="000000"/>
+          <w:sz w:val="22"/>
+          <w:szCs w:val="22"/>
+        </w:rPr>
+        <w:t>.</w:t>
+      </w:r>
+      <w:r>
+        <w:rPr>
+          <w:rFonts w:ascii="Aptos" w:hAnsi="Aptos"/>
+          <w:color w:val="000000"/>
+          <w:sz w:val="22"/>
+          <w:szCs w:val="22"/>
+        </w:rPr>
+        <w:t xml:space="preserve"> 2021 – Feb</w:t>
+      </w:r>
+      <w:r>
+        <w:rPr>
+          <w:rFonts w:ascii="Aptos" w:hAnsi="Aptos"/>
+          <w:color w:val="000000"/>
+          <w:sz w:val="22"/>
+          <w:szCs w:val="22"/>
+        </w:rPr>
+        <w:t>.</w:t>
+      </w:r>
+      <w:r>
+        <w:rPr>
+          <w:rFonts w:ascii="Aptos" w:hAnsi="Aptos"/>
+          <w:color w:val="000000"/>
+          <w:sz w:val="22"/>
+          <w:szCs w:val="22"/>
+        </w:rPr>
+        <w:t xml:space="preserve"> 2023)</w:t>
+      </w:r>
+      <w:r>
+        <w:rPr>
+          <w:rFonts w:ascii="Aptos" w:hAnsi="Aptos"/>
+          <w:color w:val="000000"/>
+          <w:sz w:val="22"/>
+          <w:szCs w:val="22"/>
+        </w:rPr>
+        <w:t xml:space="preserve"> – </w:t>
+      </w:r>
+      <w:r>
+        <w:rPr>
+          <w:rFonts w:ascii="Aptos" w:hAnsi="Aptos"/>
+          <w:i/>
+          <w:iCs/>
+          <w:color w:val="000000"/>
+          <w:sz w:val="22"/>
+          <w:szCs w:val="22"/>
+        </w:rPr>
+        <w:t xml:space="preserve">Helped develop a shared measurement database and measurement tool for local programs to access and use </w:t>
+      </w:r>
+      <w:proofErr w:type="gramStart"/>
+      <w:r>
+        <w:rPr>
+          <w:rFonts w:ascii="Aptos" w:hAnsi="Aptos"/>
+          <w:i/>
+          <w:iCs/>
+          <w:color w:val="000000"/>
+          <w:sz w:val="22"/>
+          <w:szCs w:val="22"/>
+        </w:rPr>
+        <w:t>in order to</w:t>
+      </w:r>
+      <w:proofErr w:type="gramEnd"/>
+      <w:r>
+        <w:rPr>
+          <w:rFonts w:ascii="Aptos" w:hAnsi="Aptos"/>
+          <w:i/>
+          <w:iCs/>
+          <w:color w:val="000000"/>
+          <w:sz w:val="22"/>
+          <w:szCs w:val="22"/>
+        </w:rPr>
+        <w:t xml:space="preserve"> better track their impact and areas for growth – Paid an </w:t>
+      </w:r>
+      <w:proofErr w:type="spellStart"/>
+      <w:r>
+        <w:rPr>
+          <w:rFonts w:ascii="Aptos" w:hAnsi="Aptos"/>
+          <w:i/>
+          <w:iCs/>
+          <w:color w:val="000000"/>
+          <w:sz w:val="22"/>
+          <w:szCs w:val="22"/>
+        </w:rPr>
+        <w:t>honourarium</w:t>
+      </w:r>
+      <w:proofErr w:type="spellEnd"/>
+      <w:r>
+        <w:rPr>
+          <w:rFonts w:ascii="Aptos" w:hAnsi="Aptos"/>
+          <w:i/>
+          <w:iCs/>
+          <w:color w:val="000000"/>
+          <w:sz w:val="22"/>
+          <w:szCs w:val="22"/>
+        </w:rPr>
+        <w:t xml:space="preserve"> in Aug</w:t>
+      </w:r>
+      <w:r>
+        <w:rPr>
+          <w:rFonts w:ascii="Aptos" w:hAnsi="Aptos"/>
+          <w:i/>
+          <w:iCs/>
+          <w:color w:val="000000"/>
+          <w:sz w:val="22"/>
+          <w:szCs w:val="22"/>
+        </w:rPr>
+        <w:t>.</w:t>
+      </w:r>
+      <w:r>
+        <w:rPr>
+          <w:rFonts w:ascii="Aptos" w:hAnsi="Aptos"/>
+          <w:i/>
+          <w:iCs/>
+          <w:color w:val="000000"/>
+          <w:sz w:val="22"/>
+          <w:szCs w:val="22"/>
+        </w:rPr>
+        <w:t xml:space="preserve"> 2022</w:t>
       </w:r>
     </w:p>
     <w:p>
@@ -7194,7 +9769,25 @@
           <w:sz w:val="22"/>
           <w:szCs w:val="22"/>
         </w:rPr>
-        <w:t xml:space="preserve">Placed 2nd in a university-wide data analysis competition addressing real world policy issues (February 2020) – “University of Waterloo Datafest” </w:t>
+        <w:t>“Expert” contact for Waterloo-Wellington Science &amp; Engineering fair (Apr</w:t>
+      </w:r>
+      <w:r>
+        <w:rPr>
+          <w:rFonts w:ascii="Aptos" w:hAnsi="Aptos"/>
+          <w:color w:val="000000"/>
+          <w:sz w:val="22"/>
+          <w:szCs w:val="22"/>
+        </w:rPr>
+        <w:t>.</w:t>
+      </w:r>
+      <w:r>
+        <w:rPr>
+          <w:rFonts w:ascii="Aptos" w:hAnsi="Aptos"/>
+          <w:color w:val="000000"/>
+          <w:sz w:val="22"/>
+          <w:szCs w:val="22"/>
+        </w:rPr>
+        <w:t xml:space="preserve"> 2020)</w:t>
       </w:r>
     </w:p>
     <w:p>
@@ -7219,7 +9812,90 @@
           <w:sz w:val="22"/>
           <w:szCs w:val="22"/>
         </w:rPr>
-        <w:t>Tutor/Mentor – TutorBright, Kitchener (Apr. 2017 – Aug. 2017)</w:t>
+        <w:t>Placed 2nd in a university-wide data analysis competition addressing real world policy issues (Feb</w:t>
+      </w:r>
+      <w:r>
+        <w:rPr>
+          <w:rFonts w:ascii="Aptos" w:hAnsi="Aptos"/>
+          <w:color w:val="000000"/>
+          <w:sz w:val="22"/>
+          <w:szCs w:val="22"/>
+        </w:rPr>
+        <w:t xml:space="preserve">. </w:t>
+      </w:r>
+      <w:r>
+        <w:rPr>
+          <w:rFonts w:ascii="Aptos" w:hAnsi="Aptos"/>
+          <w:color w:val="000000"/>
+          <w:sz w:val="22"/>
+          <w:szCs w:val="22"/>
+        </w:rPr>
+        <w:t xml:space="preserve">2020) – “University of Waterloo </w:t>
+      </w:r>
+      <w:proofErr w:type="spellStart"/>
+      <w:r>
+        <w:rPr>
+          <w:rFonts w:ascii="Aptos" w:hAnsi="Aptos"/>
+          <w:color w:val="000000"/>
+          <w:sz w:val="22"/>
+          <w:szCs w:val="22"/>
+        </w:rPr>
+        <w:t>Datafest</w:t>
+      </w:r>
+      <w:proofErr w:type="spellEnd"/>
+      <w:r>
+        <w:rPr>
+          <w:rFonts w:ascii="Aptos" w:hAnsi="Aptos"/>
+          <w:color w:val="000000"/>
+          <w:sz w:val="22"/>
+          <w:szCs w:val="22"/>
+        </w:rPr>
+        <w:t xml:space="preserve">” </w:t>
+      </w:r>
+    </w:p>
+    <w:p>
+      <w:pPr>
+        <w:numPr>
+          <w:ilvl w:val="0"/>
+          <w:numId w:val="9"/>
+        </w:numPr>
+        <w:ind w:left="360"/>
+        <w:jc w:val="both"/>
+        <w:rPr>
+          <w:rFonts w:ascii="Aptos" w:hAnsi="Aptos"/>
+          <w:color w:val="000000"/>
+          <w:sz w:val="22"/>
+          <w:szCs w:val="22"/>
+        </w:rPr>
+      </w:pPr>
+      <w:r>
+        <w:rPr>
+          <w:rFonts w:ascii="Aptos" w:hAnsi="Aptos"/>
+          <w:color w:val="000000"/>
+          <w:sz w:val="22"/>
+          <w:szCs w:val="22"/>
+        </w:rPr>
+        <w:t xml:space="preserve">Tutor/Mentor – </w:t>
+      </w:r>
+      <w:proofErr w:type="spellStart"/>
+      <w:r>
+        <w:rPr>
+          <w:rFonts w:ascii="Aptos" w:hAnsi="Aptos"/>
+          <w:color w:val="000000"/>
+          <w:sz w:val="22"/>
+          <w:szCs w:val="22"/>
+        </w:rPr>
+        <w:t>TutorBright</w:t>
+      </w:r>
+      <w:proofErr w:type="spellEnd"/>
+      <w:r>
+        <w:rPr>
+          <w:rFonts w:ascii="Aptos" w:hAnsi="Aptos"/>
+          <w:color w:val="000000"/>
+          <w:sz w:val="22"/>
+          <w:szCs w:val="22"/>
+        </w:rPr>
+        <w:t>, Kitchener (Apr. 2017 – Aug. 2017)</w:t>
       </w:r>
     </w:p>
     <w:p>
@@ -10774,6 +13450,12 @@
 </file>
 
 <file path=customXml/item1.xml><?xml version="1.0" encoding="utf-8"?>
+<p:properties xmlns:p="http://schemas.microsoft.com/office/2006/metadata/properties" xmlns:xsi="http://www.w3.org/2001/XMLSchema-instance" xmlns:pc="http://schemas.microsoft.com/office/infopath/2007/PartnerControls">
+  <documentManagement/>
+</p:properties>
+</file>
+
+<file path=customXml/item2.xml><?xml version="1.0" encoding="utf-8"?>
 <ct:contentTypeSchema xmlns:ct="http://schemas.microsoft.com/office/2006/metadata/contentType" xmlns:ma="http://schemas.microsoft.com/office/2006/metadata/properties/metaAttributes" ct:_="" ma:_="" ma:contentTypeName="Document" ma:contentTypeID="0x0101007674E8BC4A2D434394E5BEB4807BCE8B" ma:contentTypeVersion="2" ma:contentTypeDescription="Create a new document." ma:contentTypeScope="" ma:versionID="274c417c06d8b1ab498c58c01419d947">
   <xsd:schema xmlns:xsd="http://www.w3.org/2001/XMLSchema" xmlns:xs="http://www.w3.org/2001/XMLSchema" xmlns:p="http://schemas.microsoft.com/office/2006/metadata/properties" xmlns:ns2="5ecf569e-d3e4-4a5c-a518-90f70bd20de3" targetNamespace="http://schemas.microsoft.com/office/2006/metadata/properties" ma:root="true" ma:fieldsID="36500d26d7b4e15b5aa6c78fa7cb1663" ns2:_="">
     <xsd:import namespace="5ecf569e-d3e4-4a5c-a518-90f70bd20de3"/>
@@ -10905,12 +13587,6 @@
 </ct:contentTypeSchema>
 </file>
 
-<file path=customXml/item2.xml><?xml version="1.0" encoding="utf-8"?>
-<p:properties xmlns:p="http://schemas.microsoft.com/office/2006/metadata/properties" xmlns:xsi="http://www.w3.org/2001/XMLSchema-instance" xmlns:pc="http://schemas.microsoft.com/office/infopath/2007/PartnerControls">
-  <documentManagement/>
-</p:properties>
-</file>
-
 <file path=customXml/item3.xml><?xml version="1.0" encoding="utf-8"?>
 <?mso-contentType ?>
 <FormTemplates xmlns="http://schemas.microsoft.com/sharepoint/v3/contenttype/forms">
@@ -10921,6 +13597,15 @@
 </file>
 
 <file path=customXml/itemProps1.xml><?xml version="1.0" encoding="utf-8"?>
+<ds:datastoreItem xmlns:ds="http://schemas.openxmlformats.org/officeDocument/2006/customXml" ds:itemID="{0CADC1AD-420F-4AF2-9BA7-1B672D50601C}">
+  <ds:schemaRefs>
+    <ds:schemaRef ds:uri="http://schemas.microsoft.com/office/2006/metadata/properties"/>
+    <ds:schemaRef ds:uri="http://schemas.microsoft.com/office/infopath/2007/PartnerControls"/>
+  </ds:schemaRefs>
+</ds:datastoreItem>
+</file>
+
+<file path=customXml/itemProps2.xml><?xml version="1.0" encoding="utf-8"?>
 <ds:datastoreItem xmlns:ds="http://schemas.openxmlformats.org/officeDocument/2006/customXml" ds:itemID="{819562E9-D62D-4190-AF7E-67C15B9B42E7}">
   <ds:schemaRefs>
     <ds:schemaRef ds:uri="http://schemas.microsoft.com/office/2006/metadata/contentType"/>
@@ -10938,15 +13623,6 @@
 </ds:datastoreItem>
 </file>
 
-<file path=customXml/itemProps2.xml><?xml version="1.0" encoding="utf-8"?>
-<ds:datastoreItem xmlns:ds="http://schemas.openxmlformats.org/officeDocument/2006/customXml" ds:itemID="{0CADC1AD-420F-4AF2-9BA7-1B672D50601C}">
-  <ds:schemaRefs>
-    <ds:schemaRef ds:uri="http://schemas.microsoft.com/office/2006/metadata/properties"/>
-    <ds:schemaRef ds:uri="http://schemas.microsoft.com/office/infopath/2007/PartnerControls"/>
-  </ds:schemaRefs>
-</ds:datastoreItem>
-</file>
-
 <file path=customXml/itemProps3.xml><?xml version="1.0" encoding="utf-8"?>
 <ds:datastoreItem xmlns:ds="http://schemas.openxmlformats.org/officeDocument/2006/customXml" ds:itemID="{2DAA0FF8-61CF-446E-966F-404E187330E5}">
   <ds:schemaRefs>

--- a/documents/CV_MOK_JAN2025.docx
+++ b/documents/CV_MOK_JAN2025.docx
@@ -117,69 +117,32 @@
           <w:sz w:val="22"/>
           <w:szCs w:val="22"/>
         </w:rPr>
-        <w:t>scholar.google.ca/</w:t>
-      </w:r>
-      <w:proofErr w:type="spellStart"/>
-      <w:r>
-        <w:rPr>
-          <w:rFonts w:ascii="Aptos" w:hAnsi="Aptos"/>
-          <w:i/>
-          <w:iCs/>
-          <w:color w:val="000000"/>
-          <w:sz w:val="22"/>
-          <w:szCs w:val="22"/>
-        </w:rPr>
-        <w:t>citations?user</w:t>
-      </w:r>
-      <w:proofErr w:type="spellEnd"/>
-      <w:r>
-        <w:rPr>
-          <w:rFonts w:ascii="Aptos" w:hAnsi="Aptos"/>
-          <w:i/>
-          <w:iCs/>
-          <w:color w:val="000000"/>
-          <w:sz w:val="22"/>
-          <w:szCs w:val="22"/>
-        </w:rPr>
-        <w:t>=</w:t>
-      </w:r>
-      <w:proofErr w:type="spellStart"/>
-      <w:r>
-        <w:rPr>
-          <w:rFonts w:ascii="Aptos" w:hAnsi="Aptos"/>
-          <w:i/>
-          <w:iCs/>
-          <w:color w:val="000000"/>
-          <w:sz w:val="22"/>
-          <w:szCs w:val="22"/>
-        </w:rPr>
-        <w:t>suQIXssAAAAJ&amp;hl</w:t>
-      </w:r>
-      <w:proofErr w:type="spellEnd"/>
-      <w:r>
-        <w:rPr>
-          <w:rFonts w:ascii="Aptos" w:hAnsi="Aptos"/>
-          <w:i/>
-          <w:iCs/>
-          <w:color w:val="000000"/>
-          <w:sz w:val="22"/>
-          <w:szCs w:val="22"/>
-        </w:rPr>
-        <w:t>=</w:t>
-      </w:r>
-      <w:proofErr w:type="spellStart"/>
-      <w:r>
-        <w:rPr>
-          <w:rFonts w:ascii="Aptos" w:hAnsi="Aptos"/>
-          <w:i/>
-          <w:iCs/>
-          <w:color w:val="000000"/>
-          <w:sz w:val="22"/>
-          <w:szCs w:val="22"/>
-        </w:rPr>
-        <w:t>en</w:t>
-      </w:r>
-      <w:proofErr w:type="spellEnd"/>
+        <w:t>scholar.google.ca/citations?user=suQIXssAAAAJ&amp;hl=en</w:t>
+      </w:r>
+    </w:p>
+    <w:p>
+      <w:pPr>
+        <w:jc w:val="center"/>
+        <w:rPr>
+          <w:rFonts w:ascii="Aptos" w:hAnsi="Aptos"/>
+          <w:i/>
+          <w:iCs/>
+          <w:color w:val="000000"/>
+          <w:sz w:val="22"/>
+          <w:szCs w:val="22"/>
+        </w:rPr>
+      </w:pPr>
+      <w:r>
+        <w:rPr>
+          <w:rFonts w:ascii="Aptos" w:hAnsi="Aptos"/>
+          <w:i/>
+          <w:iCs/>
+          <w:color w:val="000000"/>
+          <w:sz w:val="22"/>
+          <w:szCs w:val="22"/>
+        </w:rPr>
+        <w:t>osf.io/5phfu</w:t>
+      </w:r>
     </w:p>
     <w:p>
       <w:pPr>
@@ -327,7 +290,29 @@
           <w:szCs w:val="22"/>
           <w:u w:val="single"/>
         </w:rPr>
-        <w:t>Jan. 2025 to Current</w:t>
+        <w:t xml:space="preserve">2025 </w:t>
+      </w:r>
+      <w:r>
+        <w:rPr>
+          <w:rFonts w:ascii="Aptos" w:hAnsi="Aptos"/>
+          <w:b/>
+          <w:color w:val="000000"/>
+          <w:sz w:val="22"/>
+          <w:szCs w:val="22"/>
+          <w:u w:val="single"/>
+        </w:rPr>
+        <w:t>–</w:t>
+      </w:r>
+      <w:r>
+        <w:rPr>
+          <w:rFonts w:ascii="Aptos" w:hAnsi="Aptos"/>
+          <w:b/>
+          <w:color w:val="000000"/>
+          <w:sz w:val="22"/>
+          <w:szCs w:val="22"/>
+          <w:u w:val="single"/>
+        </w:rPr>
+        <w:t xml:space="preserve"> Current</w:t>
       </w:r>
       <w:r>
         <w:rPr>
@@ -437,7 +422,7 @@
           <w:szCs w:val="22"/>
           <w:u w:val="single"/>
         </w:rPr>
-        <w:t xml:space="preserve">Graduate Education (Sep. 2018 to </w:t>
+        <w:t xml:space="preserve">Graduate Education (2018 </w:t>
       </w:r>
       <w:r>
         <w:rPr>
@@ -448,7 +433,7 @@
           <w:szCs w:val="22"/>
           <w:u w:val="single"/>
         </w:rPr>
-        <w:t>Dec. 2024</w:t>
+        <w:t>–</w:t>
       </w:r>
       <w:r>
         <w:rPr>
@@ -459,6 +444,17 @@
           <w:szCs w:val="22"/>
           <w:u w:val="single"/>
         </w:rPr>
+        <w:t xml:space="preserve"> 2024</w:t>
+      </w:r>
+      <w:r>
+        <w:rPr>
+          <w:rFonts w:ascii="Aptos" w:hAnsi="Aptos"/>
+          <w:b/>
+          <w:color w:val="000000"/>
+          <w:sz w:val="22"/>
+          <w:szCs w:val="22"/>
+          <w:u w:val="single"/>
+        </w:rPr>
         <w:t>):</w:t>
       </w:r>
     </w:p>
@@ -517,27 +513,7 @@
           <w:sz w:val="22"/>
           <w:szCs w:val="22"/>
         </w:rPr>
-        <w:t xml:space="preserve"> – Dr. Evan F. </w:t>
-      </w:r>
-      <w:proofErr w:type="spellStart"/>
-      <w:r>
-        <w:rPr>
-          <w:rFonts w:ascii="Aptos" w:hAnsi="Aptos"/>
-          <w:color w:val="000000"/>
-          <w:sz w:val="22"/>
-          <w:szCs w:val="22"/>
-        </w:rPr>
-        <w:t>Risko</w:t>
-      </w:r>
-      <w:proofErr w:type="spellEnd"/>
-      <w:r>
-        <w:rPr>
-          <w:rFonts w:ascii="Aptos" w:hAnsi="Aptos"/>
-          <w:color w:val="000000"/>
-          <w:sz w:val="22"/>
-          <w:szCs w:val="22"/>
-        </w:rPr>
-        <w:t xml:space="preserve"> </w:t>
+        <w:t xml:space="preserve"> – Dr. Evan F. Risko </w:t>
       </w:r>
     </w:p>
     <w:p>
@@ -606,19 +582,8 @@
           <w:sz w:val="22"/>
           <w:szCs w:val="22"/>
         </w:rPr>
-        <w:t xml:space="preserve"> – Dr. Evan F. </w:t>
-      </w:r>
-      <w:proofErr w:type="spellStart"/>
-      <w:r>
-        <w:rPr>
-          <w:rFonts w:ascii="Aptos" w:hAnsi="Aptos"/>
-          <w:color w:val="000000"/>
-          <w:sz w:val="22"/>
-          <w:szCs w:val="22"/>
-        </w:rPr>
-        <w:t>Risko</w:t>
-      </w:r>
-      <w:proofErr w:type="spellEnd"/>
+        <w:t xml:space="preserve"> – Dr. Evan F. Risko</w:t>
+      </w:r>
     </w:p>
     <w:p>
       <w:pPr>
@@ -654,7 +619,29 @@
           <w:szCs w:val="22"/>
           <w:u w:val="single"/>
         </w:rPr>
-        <w:t>Undergraduate Education (Sep. 2012 to Apr. 2017):</w:t>
+        <w:t xml:space="preserve">Undergraduate Education (2012 </w:t>
+      </w:r>
+      <w:r>
+        <w:rPr>
+          <w:rFonts w:ascii="Aptos" w:hAnsi="Aptos"/>
+          <w:b/>
+          <w:color w:val="000000"/>
+          <w:sz w:val="22"/>
+          <w:szCs w:val="22"/>
+          <w:u w:val="single"/>
+        </w:rPr>
+        <w:t>–</w:t>
+      </w:r>
+      <w:r>
+        <w:rPr>
+          <w:rFonts w:ascii="Aptos" w:hAnsi="Aptos"/>
+          <w:b/>
+          <w:color w:val="000000"/>
+          <w:sz w:val="22"/>
+          <w:szCs w:val="22"/>
+          <w:u w:val="single"/>
+        </w:rPr>
+        <w:t xml:space="preserve"> 2017):</w:t>
       </w:r>
     </w:p>
     <w:p>
@@ -854,47 +841,7 @@
           <w:shd w:val="clear" w:color="auto" w:fill="FFFFFF"/>
           <w:lang w:val="en-US"/>
         </w:rPr>
-        <w:t xml:space="preserve">, </w:t>
-      </w:r>
-      <w:proofErr w:type="spellStart"/>
-      <w:r>
-        <w:rPr>
-          <w:rFonts w:ascii="Aptos" w:hAnsi="Aptos" w:cs="Calibri Light"/>
-          <w:color w:val="000000"/>
-          <w:shd w:val="clear" w:color="auto" w:fill="FFFFFF"/>
-          <w:lang w:val="en-US"/>
-        </w:rPr>
-        <w:t>Karimjee</w:t>
-      </w:r>
-      <w:proofErr w:type="spellEnd"/>
-      <w:r>
-        <w:rPr>
-          <w:rFonts w:ascii="Aptos" w:hAnsi="Aptos" w:cs="Calibri Light"/>
-          <w:color w:val="000000"/>
-          <w:shd w:val="clear" w:color="auto" w:fill="FFFFFF"/>
-          <w:lang w:val="en-US"/>
-        </w:rPr>
-        <w:t xml:space="preserve">, B., Pereira, A., Lu, X., </w:t>
-      </w:r>
-      <w:proofErr w:type="spellStart"/>
-      <w:r>
-        <w:rPr>
-          <w:rFonts w:ascii="Aptos" w:hAnsi="Aptos" w:cs="Calibri Light"/>
-          <w:color w:val="000000"/>
-          <w:shd w:val="clear" w:color="auto" w:fill="FFFFFF"/>
-          <w:lang w:val="en-US"/>
-        </w:rPr>
-        <w:t>Risko</w:t>
-      </w:r>
-      <w:proofErr w:type="spellEnd"/>
-      <w:r>
-        <w:rPr>
-          <w:rFonts w:ascii="Aptos" w:hAnsi="Aptos" w:cs="Calibri Light"/>
-          <w:color w:val="000000"/>
-          <w:shd w:val="clear" w:color="auto" w:fill="FFFFFF"/>
-          <w:lang w:val="en-US"/>
-        </w:rPr>
-        <w:t xml:space="preserve">, E. F. </w:t>
+        <w:t xml:space="preserve">, Karimjee, B., Pereira, A., Lu, X., Risko, E. F. </w:t>
       </w:r>
       <w:r>
         <w:rPr>
@@ -1106,23 +1053,7 @@
           <w:rFonts w:ascii="Aptos" w:hAnsi="Aptos"/>
           <w:color w:val="000000"/>
         </w:rPr>
-        <w:t xml:space="preserve">Lu, X., Ensor, T., MacLeod, C. M., &amp; </w:t>
-      </w:r>
-      <w:proofErr w:type="spellStart"/>
-      <w:r>
-        <w:rPr>
-          <w:rFonts w:ascii="Aptos" w:hAnsi="Aptos"/>
-          <w:color w:val="000000"/>
-        </w:rPr>
-        <w:t>Risko</w:t>
-      </w:r>
-      <w:proofErr w:type="spellEnd"/>
-      <w:r>
-        <w:rPr>
-          <w:rFonts w:ascii="Aptos" w:hAnsi="Aptos"/>
-          <w:color w:val="000000"/>
-        </w:rPr>
-        <w:t xml:space="preserve">, E. F. (2024). Productions need not match study items to confer a production advantage... but it helps. Experimental Psychology, </w:t>
+        <w:t xml:space="preserve">Lu, X., Ensor, T., MacLeod, C. M., &amp; Risko, E. F. (2024). Productions need not match study items to confer a production advantage... but it helps. Experimental Psychology, </w:t>
       </w:r>
       <w:r>
         <w:rPr>
@@ -1169,39 +1100,7 @@
           <w:rFonts w:ascii="Aptos" w:hAnsi="Aptos"/>
           <w:color w:val="000000"/>
         </w:rPr>
-        <w:t xml:space="preserve"> Ensor, T. M., MacLeod, C. M., &amp; </w:t>
-      </w:r>
-      <w:proofErr w:type="spellStart"/>
-      <w:r>
-        <w:rPr>
-          <w:rFonts w:ascii="Aptos" w:hAnsi="Aptos"/>
-          <w:color w:val="000000"/>
-        </w:rPr>
-        <w:t>Risko</w:t>
-      </w:r>
-      <w:proofErr w:type="spellEnd"/>
-      <w:r>
-        <w:rPr>
-          <w:rFonts w:ascii="Aptos" w:hAnsi="Aptos"/>
-          <w:color w:val="000000"/>
-        </w:rPr>
-        <w:t xml:space="preserve">, E. F. (2024). The prod </w:t>
-      </w:r>
-      <w:proofErr w:type="gramStart"/>
-      <w:r>
-        <w:rPr>
-          <w:rFonts w:ascii="Aptos" w:hAnsi="Aptos"/>
-          <w:color w:val="000000"/>
-        </w:rPr>
-        <w:t>eff</w:t>
-      </w:r>
-      <w:proofErr w:type="gramEnd"/>
-      <w:r>
-        <w:rPr>
-          <w:rFonts w:ascii="Aptos" w:hAnsi="Aptos"/>
-          <w:color w:val="000000"/>
-        </w:rPr>
-        <w:t xml:space="preserve">: Partially producing an item modulates the production effect. </w:t>
+        <w:t xml:space="preserve"> Ensor, T. M., MacLeod, C. M., &amp; Risko, E. F. (2024). The prod eff: Partially producing an item modulates the production effect. </w:t>
       </w:r>
       <w:r>
         <w:rPr>
@@ -1250,21 +1149,12 @@
           <w:color w:val="000000"/>
         </w:rPr>
       </w:pPr>
-      <w:proofErr w:type="spellStart"/>
-      <w:r>
-        <w:rPr>
-          <w:rFonts w:ascii="Aptos" w:hAnsi="Aptos"/>
-          <w:color w:val="000000"/>
-        </w:rPr>
-        <w:t>Risko</w:t>
-      </w:r>
-      <w:proofErr w:type="spellEnd"/>
-      <w:r>
-        <w:rPr>
-          <w:rFonts w:ascii="Aptos" w:hAnsi="Aptos"/>
-          <w:color w:val="000000"/>
-        </w:rPr>
-        <w:t xml:space="preserve">, E. F., &amp; </w:t>
+      <w:r>
+        <w:rPr>
+          <w:rFonts w:ascii="Aptos" w:hAnsi="Aptos"/>
+          <w:color w:val="000000"/>
+        </w:rPr>
+        <w:t xml:space="preserve">Risko, E. F., &amp; </w:t>
       </w:r>
       <w:r>
         <w:rPr>
@@ -1327,23 +1217,7 @@
           <w:rFonts w:ascii="Aptos" w:hAnsi="Aptos"/>
           <w:color w:val="000000"/>
         </w:rPr>
-        <w:t xml:space="preserve">., &amp; </w:t>
-      </w:r>
-      <w:proofErr w:type="spellStart"/>
-      <w:r>
-        <w:rPr>
-          <w:rFonts w:ascii="Aptos" w:hAnsi="Aptos"/>
-          <w:color w:val="000000"/>
-        </w:rPr>
-        <w:t>Risko</w:t>
-      </w:r>
-      <w:proofErr w:type="spellEnd"/>
-      <w:r>
-        <w:rPr>
-          <w:rFonts w:ascii="Aptos" w:hAnsi="Aptos"/>
-          <w:color w:val="000000"/>
-        </w:rPr>
-        <w:t xml:space="preserve">, E. F. (2022). Study effort and the cost of external store availability. </w:t>
+        <w:t xml:space="preserve">., &amp; Risko, E. F. (2022). Study effort and the cost of external store availability. </w:t>
       </w:r>
       <w:r>
         <w:rPr>
@@ -1397,23 +1271,7 @@
           <w:rFonts w:ascii="Aptos" w:hAnsi="Aptos"/>
           <w:color w:val="000000"/>
         </w:rPr>
-        <w:t xml:space="preserve"> &amp; </w:t>
-      </w:r>
-      <w:proofErr w:type="spellStart"/>
-      <w:r>
-        <w:rPr>
-          <w:rFonts w:ascii="Aptos" w:hAnsi="Aptos"/>
-          <w:color w:val="000000"/>
-        </w:rPr>
-        <w:t>Risko</w:t>
-      </w:r>
-      <w:proofErr w:type="spellEnd"/>
-      <w:r>
-        <w:rPr>
-          <w:rFonts w:ascii="Aptos" w:hAnsi="Aptos"/>
-          <w:color w:val="000000"/>
-        </w:rPr>
-        <w:t xml:space="preserve">, E. F. (2022). Revisiting the influence of offloading memory on free recall. </w:t>
+        <w:t xml:space="preserve"> &amp; Risko, E. F. (2022). Revisiting the influence of offloading memory on free recall. </w:t>
       </w:r>
       <w:r>
         <w:rPr>
@@ -1486,23 +1344,7 @@
           <w:rFonts w:ascii="Aptos" w:hAnsi="Aptos"/>
           <w:color w:val="000000"/>
         </w:rPr>
-        <w:t xml:space="preserve">Lu, X., MacLeod, C. M., &amp; </w:t>
-      </w:r>
-      <w:proofErr w:type="spellStart"/>
-      <w:r>
-        <w:rPr>
-          <w:rFonts w:ascii="Aptos" w:hAnsi="Aptos"/>
-          <w:color w:val="000000"/>
-        </w:rPr>
-        <w:t>Risko</w:t>
-      </w:r>
-      <w:proofErr w:type="spellEnd"/>
-      <w:r>
-        <w:rPr>
-          <w:rFonts w:ascii="Aptos" w:hAnsi="Aptos"/>
-          <w:color w:val="000000"/>
-        </w:rPr>
-        <w:t xml:space="preserve">, E. F. (2022). Reducing retrieval time modulates the production effect. </w:t>
+        <w:t xml:space="preserve">Lu, X., MacLeod, C. M., &amp; Risko, E. F. (2022). Reducing retrieval time modulates the production effect. </w:t>
       </w:r>
       <w:r>
         <w:rPr>
@@ -1565,23 +1407,7 @@
           <w:rFonts w:ascii="Aptos" w:hAnsi="Aptos"/>
           <w:color w:val="000000"/>
         </w:rPr>
-        <w:t xml:space="preserve">, Hargis, M., &amp; </w:t>
-      </w:r>
-      <w:proofErr w:type="spellStart"/>
-      <w:r>
-        <w:rPr>
-          <w:rFonts w:ascii="Aptos" w:hAnsi="Aptos"/>
-          <w:color w:val="000000"/>
-        </w:rPr>
-        <w:t>Risko</w:t>
-      </w:r>
-      <w:proofErr w:type="spellEnd"/>
-      <w:r>
-        <w:rPr>
-          <w:rFonts w:ascii="Aptos" w:hAnsi="Aptos"/>
-          <w:color w:val="000000"/>
-        </w:rPr>
-        <w:t xml:space="preserve">, E. F. (2022). Influence of external </w:t>
+        <w:t xml:space="preserve">, Hargis, M., &amp; Risko, E. F. (2022). Influence of external </w:t>
       </w:r>
       <w:r>
         <w:rPr>
@@ -1662,23 +1488,7 @@
           <w:rFonts w:ascii="Aptos" w:hAnsi="Aptos"/>
           <w:color w:val="000000"/>
         </w:rPr>
-        <w:t xml:space="preserve">, Lu, X., &amp; </w:t>
-      </w:r>
-      <w:proofErr w:type="spellStart"/>
-      <w:r>
-        <w:rPr>
-          <w:rFonts w:ascii="Aptos" w:hAnsi="Aptos"/>
-          <w:color w:val="000000"/>
-        </w:rPr>
-        <w:t>Risko</w:t>
-      </w:r>
-      <w:proofErr w:type="spellEnd"/>
-      <w:r>
-        <w:rPr>
-          <w:rFonts w:ascii="Aptos" w:hAnsi="Aptos"/>
-          <w:color w:val="000000"/>
-        </w:rPr>
-        <w:t>, E.</w:t>
+        <w:t>, Lu, X., &amp; Risko, E.</w:t>
       </w:r>
       <w:r>
         <w:rPr>
@@ -1730,6 +1540,7 @@
           <w:rFonts w:ascii="Aptos" w:hAnsi="Aptos"/>
           <w:color w:val="000000"/>
         </w:rPr>
+        <w:lastRenderedPageBreak/>
         <w:t xml:space="preserve">Lu, X., </w:t>
       </w:r>
       <w:r>
@@ -1746,23 +1557,7 @@
           <w:rFonts w:ascii="Aptos" w:hAnsi="Aptos"/>
           <w:color w:val="000000"/>
         </w:rPr>
-        <w:t xml:space="preserve">, &amp; </w:t>
-      </w:r>
-      <w:proofErr w:type="spellStart"/>
-      <w:r>
-        <w:rPr>
-          <w:rFonts w:ascii="Aptos" w:hAnsi="Aptos"/>
-          <w:color w:val="000000"/>
-        </w:rPr>
-        <w:t>Risko</w:t>
-      </w:r>
-      <w:proofErr w:type="spellEnd"/>
-      <w:r>
-        <w:rPr>
-          <w:rFonts w:ascii="Aptos" w:hAnsi="Aptos"/>
-          <w:color w:val="000000"/>
-        </w:rPr>
-        <w:t xml:space="preserve">, E. F. (2022). The gist of it: Offloading memory does not reduce the benefit of list categorization. </w:t>
+        <w:t xml:space="preserve">, &amp; Risko, E. F. (2022). The gist of it: Offloading memory does not reduce the benefit of list categorization. </w:t>
       </w:r>
       <w:r>
         <w:rPr>
@@ -1800,7 +1595,6 @@
           <w:rFonts w:ascii="Aptos" w:hAnsi="Aptos"/>
           <w:color w:val="000000"/>
         </w:rPr>
-        <w:lastRenderedPageBreak/>
         <w:t xml:space="preserve">Lu, X., </w:t>
       </w:r>
       <w:r>
@@ -1817,23 +1611,7 @@
           <w:rFonts w:ascii="Aptos" w:hAnsi="Aptos"/>
           <w:color w:val="000000"/>
         </w:rPr>
-        <w:t xml:space="preserve"> &amp; </w:t>
-      </w:r>
-      <w:proofErr w:type="spellStart"/>
-      <w:r>
-        <w:rPr>
-          <w:rFonts w:ascii="Aptos" w:hAnsi="Aptos"/>
-          <w:color w:val="000000"/>
-        </w:rPr>
-        <w:t>Risko</w:t>
-      </w:r>
-      <w:proofErr w:type="spellEnd"/>
-      <w:r>
-        <w:rPr>
-          <w:rFonts w:ascii="Aptos" w:hAnsi="Aptos"/>
-          <w:color w:val="000000"/>
-        </w:rPr>
-        <w:t xml:space="preserve">, E. F. (2020). Offloading information to an external store increases false recall. </w:t>
+        <w:t xml:space="preserve"> &amp; Risko, E. F. (2020). Offloading information to an external store increases false recall. </w:t>
       </w:r>
       <w:r>
         <w:rPr>
@@ -1880,23 +1658,7 @@
           <w:rFonts w:ascii="Aptos" w:hAnsi="Aptos"/>
           <w:color w:val="000000"/>
         </w:rPr>
-        <w:t xml:space="preserve"> &amp; </w:t>
-      </w:r>
-      <w:proofErr w:type="spellStart"/>
-      <w:r>
-        <w:rPr>
-          <w:rFonts w:ascii="Aptos" w:hAnsi="Aptos"/>
-          <w:color w:val="000000"/>
-        </w:rPr>
-        <w:t>Risko</w:t>
-      </w:r>
-      <w:proofErr w:type="spellEnd"/>
-      <w:r>
-        <w:rPr>
-          <w:rFonts w:ascii="Aptos" w:hAnsi="Aptos"/>
-          <w:color w:val="000000"/>
-        </w:rPr>
-        <w:t xml:space="preserve">, E. F. (2019). The isolation effect when offloading memory. </w:t>
+        <w:t xml:space="preserve"> &amp; Risko, E. F. (2019). The isolation effect when offloading memory. </w:t>
       </w:r>
       <w:r>
         <w:rPr>
@@ -1957,23 +1719,7 @@
           <w:rFonts w:ascii="Aptos" w:hAnsi="Aptos" w:cs="Calibri Light"/>
           <w:color w:val="000000"/>
         </w:rPr>
-        <w:t xml:space="preserve"> &amp; </w:t>
-      </w:r>
-      <w:proofErr w:type="spellStart"/>
-      <w:r>
-        <w:rPr>
-          <w:rFonts w:ascii="Aptos" w:hAnsi="Aptos" w:cs="Calibri Light"/>
-          <w:color w:val="000000"/>
-        </w:rPr>
-        <w:t>Risko</w:t>
-      </w:r>
-      <w:proofErr w:type="spellEnd"/>
-      <w:r>
-        <w:rPr>
-          <w:rFonts w:ascii="Aptos" w:hAnsi="Aptos" w:cs="Calibri Light"/>
-          <w:color w:val="000000"/>
-        </w:rPr>
-        <w:t xml:space="preserve">, E. F. (2019). Offloading memory: Serial position effects. </w:t>
+        <w:t xml:space="preserve"> &amp; Risko, E. F. (2019). Offloading memory: Serial position effects. </w:t>
       </w:r>
       <w:r>
         <w:rPr>
@@ -2029,21 +1775,12 @@
           <w:color w:val="000000"/>
         </w:rPr>
       </w:pPr>
-      <w:proofErr w:type="spellStart"/>
-      <w:r>
-        <w:rPr>
-          <w:rFonts w:ascii="Aptos" w:hAnsi="Aptos" w:cs="Calibri Light"/>
-          <w:color w:val="000000"/>
-        </w:rPr>
-        <w:t>Risko</w:t>
-      </w:r>
-      <w:proofErr w:type="spellEnd"/>
-      <w:r>
-        <w:rPr>
-          <w:rFonts w:ascii="Aptos" w:hAnsi="Aptos" w:cs="Calibri Light"/>
-          <w:color w:val="000000"/>
-        </w:rPr>
-        <w:t xml:space="preserve">, E. F., </w:t>
+      <w:r>
+        <w:rPr>
+          <w:rFonts w:ascii="Aptos" w:hAnsi="Aptos" w:cs="Calibri Light"/>
+          <w:color w:val="000000"/>
+        </w:rPr>
+        <w:t xml:space="preserve">Risko, E. F., </w:t>
       </w:r>
       <w:r>
         <w:rPr>
@@ -2138,21 +1875,12 @@
           <w:color w:val="000000"/>
         </w:rPr>
       </w:pPr>
-      <w:proofErr w:type="spellStart"/>
-      <w:r>
-        <w:rPr>
-          <w:rFonts w:ascii="Aptos" w:hAnsi="Aptos"/>
-          <w:color w:val="000000"/>
-        </w:rPr>
-        <w:t>Risko</w:t>
-      </w:r>
-      <w:proofErr w:type="spellEnd"/>
-      <w:r>
-        <w:rPr>
-          <w:rFonts w:ascii="Aptos" w:hAnsi="Aptos"/>
-          <w:color w:val="000000"/>
-        </w:rPr>
-        <w:t xml:space="preserve">, E.F., &amp; </w:t>
+      <w:r>
+        <w:rPr>
+          <w:rFonts w:ascii="Aptos" w:hAnsi="Aptos"/>
+          <w:color w:val="000000"/>
+        </w:rPr>
+        <w:t xml:space="preserve">Risko, E.F., &amp; </w:t>
       </w:r>
       <w:r>
         <w:rPr>
@@ -2184,23 +1912,7 @@
           <w:rFonts w:ascii="Aptos" w:hAnsi="Aptos"/>
           <w:color w:val="000000"/>
         </w:rPr>
-        <w:t xml:space="preserve"> (2024). Cognitive Offloading and Memory: A Review. Learning and Memory: A Comprehensive Reference, 3rd Edition (Eds. J. </w:t>
-      </w:r>
-      <w:proofErr w:type="spellStart"/>
-      <w:r>
-        <w:rPr>
-          <w:rFonts w:ascii="Aptos" w:hAnsi="Aptos"/>
-          <w:color w:val="000000"/>
-        </w:rPr>
-        <w:t>Wixted</w:t>
-      </w:r>
-      <w:proofErr w:type="spellEnd"/>
-      <w:r>
-        <w:rPr>
-          <w:rFonts w:ascii="Aptos" w:hAnsi="Aptos"/>
-          <w:color w:val="000000"/>
-        </w:rPr>
-        <w:t xml:space="preserve"> &amp; L. Mickes). Elsevier.</w:t>
+        <w:t xml:space="preserve"> (2024). Cognitive Offloading and Memory: A Review. Learning and Memory: A Comprehensive Reference, 3rd Edition (Eds. J. Wixted &amp; L. Mickes). Elsevier.</w:t>
       </w:r>
     </w:p>
     <w:p>
@@ -2217,21 +1929,12 @@
           <w:color w:val="000000"/>
         </w:rPr>
       </w:pPr>
-      <w:proofErr w:type="spellStart"/>
-      <w:r>
-        <w:rPr>
-          <w:rFonts w:ascii="Aptos" w:hAnsi="Aptos"/>
-          <w:color w:val="000000"/>
-        </w:rPr>
-        <w:t>Risko</w:t>
-      </w:r>
-      <w:proofErr w:type="spellEnd"/>
-      <w:r>
-        <w:rPr>
-          <w:rFonts w:ascii="Aptos" w:hAnsi="Aptos"/>
-          <w:color w:val="000000"/>
-        </w:rPr>
-        <w:t xml:space="preserve">, E. F., </w:t>
+      <w:r>
+        <w:rPr>
+          <w:rFonts w:ascii="Aptos" w:hAnsi="Aptos"/>
+          <w:color w:val="000000"/>
+        </w:rPr>
+        <w:t xml:space="preserve">Risko, E. F., </w:t>
       </w:r>
       <w:r>
         <w:rPr>
@@ -2443,23 +2146,7 @@
           <w:rFonts w:ascii="Aptos" w:hAnsi="Aptos"/>
           <w:color w:val="000000"/>
         </w:rPr>
-        <w:t xml:space="preserve"> &amp; </w:t>
-      </w:r>
-      <w:proofErr w:type="spellStart"/>
-      <w:r>
-        <w:rPr>
-          <w:rFonts w:ascii="Aptos" w:hAnsi="Aptos"/>
-          <w:color w:val="000000"/>
-        </w:rPr>
-        <w:t>Risko</w:t>
-      </w:r>
-      <w:proofErr w:type="spellEnd"/>
-      <w:r>
-        <w:rPr>
-          <w:rFonts w:ascii="Aptos" w:hAnsi="Aptos"/>
-          <w:color w:val="000000"/>
-        </w:rPr>
-        <w:t>, E. F. (2024)</w:t>
+        <w:t xml:space="preserve"> &amp; Risko, E. F. (2024)</w:t>
       </w:r>
       <w:r>
         <w:rPr>
@@ -2594,21 +2281,12 @@
           <w:color w:val="000000"/>
         </w:rPr>
       </w:pPr>
-      <w:proofErr w:type="spellStart"/>
-      <w:r>
-        <w:rPr>
-          <w:rFonts w:ascii="Aptos" w:hAnsi="Aptos"/>
-          <w:color w:val="000000"/>
-        </w:rPr>
-        <w:t>Risko</w:t>
-      </w:r>
-      <w:proofErr w:type="spellEnd"/>
-      <w:r>
-        <w:rPr>
-          <w:rFonts w:ascii="Aptos" w:hAnsi="Aptos"/>
-          <w:color w:val="000000"/>
-        </w:rPr>
-        <w:t>, E. F.</w:t>
+      <w:r>
+        <w:rPr>
+          <w:rFonts w:ascii="Aptos" w:hAnsi="Aptos"/>
+          <w:color w:val="000000"/>
+        </w:rPr>
+        <w:t>Risko, E. F.</w:t>
       </w:r>
       <w:r>
         <w:rPr>
@@ -2701,23 +2379,7 @@
           <w:rFonts w:ascii="Aptos" w:hAnsi="Aptos"/>
           <w:color w:val="000000"/>
         </w:rPr>
-        <w:t xml:space="preserve"> Sampson, A., &amp; </w:t>
-      </w:r>
-      <w:proofErr w:type="spellStart"/>
-      <w:r>
-        <w:rPr>
-          <w:rFonts w:ascii="Aptos" w:hAnsi="Aptos"/>
-          <w:color w:val="000000"/>
-        </w:rPr>
-        <w:t>Risko</w:t>
-      </w:r>
-      <w:proofErr w:type="spellEnd"/>
-      <w:r>
-        <w:rPr>
-          <w:rFonts w:ascii="Aptos" w:hAnsi="Aptos"/>
-          <w:color w:val="000000"/>
-        </w:rPr>
-        <w:t xml:space="preserve">, E. F. </w:t>
+        <w:t xml:space="preserve"> Sampson, A., &amp; Risko, E. F. </w:t>
       </w:r>
       <w:r>
         <w:rPr>
@@ -2757,23 +2419,7 @@
           <w:rFonts w:ascii="Aptos" w:hAnsi="Aptos"/>
           <w:color w:val="000000"/>
         </w:rPr>
-        <w:t xml:space="preserve">, Unal, B., </w:t>
-      </w:r>
-      <w:proofErr w:type="spellStart"/>
-      <w:r>
-        <w:rPr>
-          <w:rFonts w:ascii="Aptos" w:hAnsi="Aptos"/>
-          <w:color w:val="000000"/>
-        </w:rPr>
-        <w:t>Risko</w:t>
-      </w:r>
-      <w:proofErr w:type="spellEnd"/>
-      <w:r>
-        <w:rPr>
-          <w:rFonts w:ascii="Aptos" w:hAnsi="Aptos"/>
-          <w:color w:val="000000"/>
-        </w:rPr>
-        <w:t>, E. F., &amp; Benjamin, A. S.</w:t>
+        <w:t>, Unal, B., Risko, E. F., &amp; Benjamin, A. S.</w:t>
       </w:r>
       <w:r>
         <w:rPr>
@@ -2815,23 +2461,7 @@
           <w:rFonts w:ascii="Aptos" w:hAnsi="Aptos"/>
           <w:color w:val="000000"/>
         </w:rPr>
-        <w:t xml:space="preserve"> Mohammadi Azad, M. &amp; </w:t>
-      </w:r>
-      <w:proofErr w:type="spellStart"/>
-      <w:r>
-        <w:rPr>
-          <w:rFonts w:ascii="Aptos" w:hAnsi="Aptos"/>
-          <w:color w:val="000000"/>
-        </w:rPr>
-        <w:t>Risko</w:t>
-      </w:r>
-      <w:proofErr w:type="spellEnd"/>
-      <w:r>
-        <w:rPr>
-          <w:rFonts w:ascii="Aptos" w:hAnsi="Aptos"/>
-          <w:color w:val="000000"/>
-        </w:rPr>
-        <w:t xml:space="preserve">, E. F. </w:t>
+        <w:t xml:space="preserve"> Mohammadi Azad, M. &amp; Risko, E. F. </w:t>
       </w:r>
       <w:r>
         <w:rPr>
@@ -2945,25 +2575,14 @@
         </w:rPr>
         <w:t xml:space="preserve">&amp; </w:t>
       </w:r>
-      <w:proofErr w:type="spellStart"/>
-      <w:r>
-        <w:rPr>
-          <w:rFonts w:ascii="Aptos" w:hAnsi="Aptos" w:cs="Calibri Light"/>
-          <w:bCs/>
-          <w:color w:val="000000"/>
-          <w:lang w:val="en-US"/>
-        </w:rPr>
-        <w:t>Risko</w:t>
-      </w:r>
-      <w:proofErr w:type="spellEnd"/>
-      <w:r>
-        <w:rPr>
-          <w:rFonts w:ascii="Aptos" w:hAnsi="Aptos" w:cs="Calibri Light"/>
-          <w:bCs/>
-          <w:color w:val="000000"/>
-          <w:lang w:val="en-US"/>
-        </w:rPr>
-        <w:t>, E.F. (202</w:t>
+      <w:r>
+        <w:rPr>
+          <w:rFonts w:ascii="Aptos" w:hAnsi="Aptos" w:cs="Calibri Light"/>
+          <w:bCs/>
+          <w:color w:val="000000"/>
+          <w:lang w:val="en-US"/>
+        </w:rPr>
+        <w:t>Risko, E.F. (202</w:t>
       </w:r>
       <w:r>
         <w:rPr>
@@ -3020,25 +2639,7 @@
           <w:color w:val="000000"/>
           <w:lang w:val="en-US"/>
         </w:rPr>
-        <w:t xml:space="preserve"> at the annual meeting of the Psychonomic Society (</w:t>
-      </w:r>
-      <w:proofErr w:type="spellStart"/>
-      <w:r>
-        <w:rPr>
-          <w:rFonts w:ascii="Aptos" w:hAnsi="Aptos" w:cs="Calibri Light"/>
-          <w:color w:val="000000"/>
-          <w:lang w:val="en-US"/>
-        </w:rPr>
-        <w:t>Psychonomics</w:t>
-      </w:r>
-      <w:proofErr w:type="spellEnd"/>
-      <w:r>
-        <w:rPr>
-          <w:rFonts w:ascii="Aptos" w:hAnsi="Aptos" w:cs="Calibri Light"/>
-          <w:color w:val="000000"/>
-          <w:lang w:val="en-US"/>
-        </w:rPr>
-        <w:t xml:space="preserve">), </w:t>
+        <w:t xml:space="preserve"> at the annual meeting of the Psychonomic Society (Psychonomics), </w:t>
       </w:r>
       <w:r>
         <w:rPr>
@@ -3114,23 +2715,13 @@
         </w:rPr>
         <w:t xml:space="preserve">&amp; </w:t>
       </w:r>
-      <w:proofErr w:type="spellStart"/>
-      <w:r>
-        <w:rPr>
-          <w:rFonts w:ascii="Aptos" w:hAnsi="Aptos" w:cs="Calibri Light"/>
-          <w:bCs/>
-          <w:color w:val="000000"/>
-        </w:rPr>
-        <w:t>Risko</w:t>
-      </w:r>
-      <w:proofErr w:type="spellEnd"/>
-      <w:r>
-        <w:rPr>
-          <w:rFonts w:ascii="Aptos" w:hAnsi="Aptos" w:cs="Calibri Light"/>
-          <w:bCs/>
-          <w:color w:val="000000"/>
-        </w:rPr>
-        <w:t xml:space="preserve">, E. F. (2024, September).  </w:t>
+      <w:r>
+        <w:rPr>
+          <w:rFonts w:ascii="Aptos" w:hAnsi="Aptos" w:cs="Calibri Light"/>
+          <w:bCs/>
+          <w:color w:val="000000"/>
+        </w:rPr>
+        <w:t xml:space="preserve">Risko, E. F. (2024, September).  </w:t>
       </w:r>
       <w:r>
         <w:rPr>
@@ -3188,25 +2779,14 @@
         </w:rPr>
         <w:t xml:space="preserve">&amp; </w:t>
       </w:r>
-      <w:proofErr w:type="spellStart"/>
-      <w:r>
-        <w:rPr>
-          <w:rFonts w:ascii="Aptos" w:hAnsi="Aptos" w:cs="Calibri Light"/>
-          <w:bCs/>
-          <w:color w:val="000000"/>
-          <w:lang w:val="en-US"/>
-        </w:rPr>
-        <w:t>Risko</w:t>
-      </w:r>
-      <w:proofErr w:type="spellEnd"/>
-      <w:r>
-        <w:rPr>
-          <w:rFonts w:ascii="Aptos" w:hAnsi="Aptos" w:cs="Calibri Light"/>
-          <w:bCs/>
-          <w:color w:val="000000"/>
-          <w:lang w:val="en-US"/>
-        </w:rPr>
-        <w:t xml:space="preserve">, E. F. (2024, June). </w:t>
+      <w:r>
+        <w:rPr>
+          <w:rFonts w:ascii="Aptos" w:hAnsi="Aptos" w:cs="Calibri Light"/>
+          <w:bCs/>
+          <w:color w:val="000000"/>
+          <w:lang w:val="en-US"/>
+        </w:rPr>
+        <w:t xml:space="preserve">Risko, E. F. (2024, June). </w:t>
       </w:r>
       <w:r>
         <w:rPr>
@@ -3321,27 +2901,7 @@
           <w:color w:val="000000"/>
           <w:lang w:val="en-US"/>
         </w:rPr>
-        <w:t xml:space="preserve">, </w:t>
-      </w:r>
-      <w:proofErr w:type="spellStart"/>
-      <w:r>
-        <w:rPr>
-          <w:rFonts w:ascii="Aptos" w:hAnsi="Aptos" w:cs="Calibri Light"/>
-          <w:bCs/>
-          <w:color w:val="000000"/>
-          <w:lang w:val="en-US"/>
-        </w:rPr>
-        <w:t>Risko</w:t>
-      </w:r>
-      <w:proofErr w:type="spellEnd"/>
-      <w:r>
-        <w:rPr>
-          <w:rFonts w:ascii="Aptos" w:hAnsi="Aptos" w:cs="Calibri Light"/>
-          <w:bCs/>
-          <w:color w:val="000000"/>
-          <w:lang w:val="en-US"/>
-        </w:rPr>
-        <w:t xml:space="preserve">, E.F., &amp; Benjamin, A. S. (2023, November).  </w:t>
+        <w:t xml:space="preserve">, Risko, E.F., &amp; Benjamin, A. S. (2023, November).  </w:t>
       </w:r>
       <w:r>
         <w:rPr>
@@ -3389,25 +2949,7 @@
           <w:color w:val="000000"/>
           <w:lang w:val="en-US"/>
         </w:rPr>
-        <w:t xml:space="preserve"> at the annual meeting of the Psychonomic Society (</w:t>
-      </w:r>
-      <w:proofErr w:type="spellStart"/>
-      <w:r>
-        <w:rPr>
-          <w:rFonts w:ascii="Aptos" w:hAnsi="Aptos" w:cs="Calibri Light"/>
-          <w:color w:val="000000"/>
-          <w:lang w:val="en-US"/>
-        </w:rPr>
-        <w:t>Psychonomics</w:t>
-      </w:r>
-      <w:proofErr w:type="spellEnd"/>
-      <w:r>
-        <w:rPr>
-          <w:rFonts w:ascii="Aptos" w:hAnsi="Aptos" w:cs="Calibri Light"/>
-          <w:color w:val="000000"/>
-          <w:lang w:val="en-US"/>
-        </w:rPr>
-        <w:t xml:space="preserve">), </w:t>
+        <w:t xml:space="preserve"> at the annual meeting of the Psychonomic Society (Psychonomics), </w:t>
       </w:r>
       <w:r>
         <w:rPr>
@@ -3441,6 +2983,7 @@
           <w:color w:val="000000"/>
           <w:lang w:val="en-US"/>
         </w:rPr>
+        <w:lastRenderedPageBreak/>
         <w:t>Kelly, M. O.*</w:t>
       </w:r>
       <w:r>
@@ -3459,25 +3002,14 @@
         </w:rPr>
         <w:t xml:space="preserve">&amp; </w:t>
       </w:r>
-      <w:proofErr w:type="spellStart"/>
-      <w:r>
-        <w:rPr>
-          <w:rFonts w:ascii="Aptos" w:hAnsi="Aptos" w:cs="Calibri Light"/>
-          <w:bCs/>
-          <w:color w:val="000000"/>
-          <w:lang w:val="en-US"/>
-        </w:rPr>
-        <w:t>Risko</w:t>
-      </w:r>
-      <w:proofErr w:type="spellEnd"/>
-      <w:r>
-        <w:rPr>
-          <w:rFonts w:ascii="Aptos" w:hAnsi="Aptos" w:cs="Calibri Light"/>
-          <w:bCs/>
-          <w:color w:val="000000"/>
-          <w:lang w:val="en-US"/>
-        </w:rPr>
-        <w:t xml:space="preserve">, E. F. (2023, August).  </w:t>
+      <w:r>
+        <w:rPr>
+          <w:rFonts w:ascii="Aptos" w:hAnsi="Aptos" w:cs="Calibri Light"/>
+          <w:bCs/>
+          <w:color w:val="000000"/>
+          <w:lang w:val="en-US"/>
+        </w:rPr>
+        <w:t xml:space="preserve">Risko, E. F. (2023, August).  </w:t>
       </w:r>
       <w:r>
         <w:rPr>
@@ -3497,27 +3029,7 @@
           <w:color w:val="000000"/>
           <w:lang w:val="en-US"/>
         </w:rPr>
-        <w:t xml:space="preserve">Invited symposium </w:t>
-      </w:r>
-      <w:proofErr w:type="gramStart"/>
-      <w:r>
-        <w:rPr>
-          <w:rFonts w:ascii="Aptos" w:hAnsi="Aptos" w:cs="Calibri Light"/>
-          <w:bCs/>
-          <w:color w:val="000000"/>
-          <w:lang w:val="en-US"/>
-        </w:rPr>
-        <w:t>talk</w:t>
-      </w:r>
-      <w:proofErr w:type="gramEnd"/>
-      <w:r>
-        <w:rPr>
-          <w:rFonts w:ascii="Aptos" w:hAnsi="Aptos" w:cs="Calibri Light"/>
-          <w:bCs/>
-          <w:color w:val="000000"/>
-          <w:lang w:val="en-US"/>
-        </w:rPr>
-        <w:t xml:space="preserve"> presented at the bi-annual meeting of the Society for Applied Research in Memory and Cognition (SARMAC), Nagoya, Japan.</w:t>
+        <w:t>Invited symposium talk presented at the bi-annual meeting of the Society for Applied Research in Memory and Cognition (SARMAC), Nagoya, Japan.</w:t>
       </w:r>
     </w:p>
     <w:p>
@@ -3542,7 +3054,6 @@
           <w:color w:val="000000"/>
           <w:lang w:val="en-US"/>
         </w:rPr>
-        <w:lastRenderedPageBreak/>
         <w:t>Kelly, M. O.*</w:t>
       </w:r>
       <w:r>
@@ -3552,27 +3063,7 @@
           <w:color w:val="000000"/>
           <w:lang w:val="en-US"/>
         </w:rPr>
-        <w:t xml:space="preserve">, </w:t>
-      </w:r>
-      <w:proofErr w:type="spellStart"/>
-      <w:r>
-        <w:rPr>
-          <w:rFonts w:ascii="Aptos" w:hAnsi="Aptos" w:cs="Calibri Light"/>
-          <w:bCs/>
-          <w:color w:val="000000"/>
-          <w:lang w:val="en-US"/>
-        </w:rPr>
-        <w:t>Risko</w:t>
-      </w:r>
-      <w:proofErr w:type="spellEnd"/>
-      <w:r>
-        <w:rPr>
-          <w:rFonts w:ascii="Aptos" w:hAnsi="Aptos" w:cs="Calibri Light"/>
-          <w:bCs/>
-          <w:color w:val="000000"/>
-          <w:lang w:val="en-US"/>
-        </w:rPr>
-        <w:t xml:space="preserve">, E. F., &amp; Benjamin, A. S. (2023, July). </w:t>
+        <w:t xml:space="preserve">, Risko, E. F., &amp; Benjamin, A. S. (2023, July). </w:t>
       </w:r>
       <w:r>
         <w:rPr>
@@ -3651,25 +3142,14 @@
         </w:rPr>
         <w:t xml:space="preserve">&amp; </w:t>
       </w:r>
-      <w:proofErr w:type="spellStart"/>
-      <w:r>
-        <w:rPr>
-          <w:rFonts w:ascii="Aptos" w:hAnsi="Aptos" w:cs="Calibri Light"/>
-          <w:bCs/>
-          <w:color w:val="000000"/>
-          <w:lang w:val="en-US"/>
-        </w:rPr>
-        <w:t>Risko</w:t>
-      </w:r>
-      <w:proofErr w:type="spellEnd"/>
-      <w:r>
-        <w:rPr>
-          <w:rFonts w:ascii="Aptos" w:hAnsi="Aptos" w:cs="Calibri Light"/>
-          <w:bCs/>
-          <w:color w:val="000000"/>
-          <w:lang w:val="en-US"/>
-        </w:rPr>
-        <w:t xml:space="preserve">, E. F. (2022, November). </w:t>
+      <w:r>
+        <w:rPr>
+          <w:rFonts w:ascii="Aptos" w:hAnsi="Aptos" w:cs="Calibri Light"/>
+          <w:bCs/>
+          <w:color w:val="000000"/>
+          <w:lang w:val="en-US"/>
+        </w:rPr>
+        <w:t xml:space="preserve">Risko, E. F. (2022, November). </w:t>
       </w:r>
       <w:r>
         <w:rPr>
@@ -3697,25 +3177,7 @@
           <w:color w:val="000000"/>
           <w:lang w:val="en-US"/>
         </w:rPr>
-        <w:t xml:space="preserve"> at the annual meeting of the Psychonomic Society (</w:t>
-      </w:r>
-      <w:proofErr w:type="spellStart"/>
-      <w:r>
-        <w:rPr>
-          <w:rFonts w:ascii="Aptos" w:hAnsi="Aptos" w:cs="Calibri Light"/>
-          <w:color w:val="000000"/>
-          <w:lang w:val="en-US"/>
-        </w:rPr>
-        <w:t>Psychonomics</w:t>
-      </w:r>
-      <w:proofErr w:type="spellEnd"/>
-      <w:r>
-        <w:rPr>
-          <w:rFonts w:ascii="Aptos" w:hAnsi="Aptos" w:cs="Calibri Light"/>
-          <w:color w:val="000000"/>
-          <w:lang w:val="en-US"/>
-        </w:rPr>
-        <w:t>), Boston, MA.</w:t>
+        <w:t xml:space="preserve"> at the annual meeting of the Psychonomic Society (Psychonomics), Boston, MA.</w:t>
       </w:r>
     </w:p>
     <w:p>
@@ -3746,66 +3208,23 @@
           <w:rFonts w:ascii="Aptos" w:hAnsi="Aptos"/>
           <w:color w:val="000000"/>
         </w:rPr>
-        <w:t xml:space="preserve">.*, MacLeod, C. M., &amp; </w:t>
-      </w:r>
-      <w:proofErr w:type="spellStart"/>
-      <w:r>
-        <w:rPr>
-          <w:rFonts w:ascii="Aptos" w:hAnsi="Aptos"/>
-          <w:color w:val="000000"/>
-        </w:rPr>
-        <w:t>Risko</w:t>
-      </w:r>
-      <w:proofErr w:type="spellEnd"/>
-      <w:r>
-        <w:rPr>
-          <w:rFonts w:ascii="Aptos" w:hAnsi="Aptos"/>
-          <w:color w:val="000000"/>
-        </w:rPr>
-        <w:t xml:space="preserve">, E. F. (2022, July). </w:t>
-      </w:r>
-      <w:proofErr w:type="gramStart"/>
-      <w:r>
-        <w:rPr>
-          <w:rFonts w:ascii="Aptos" w:hAnsi="Aptos"/>
-          <w:i/>
-          <w:iCs/>
-          <w:color w:val="000000"/>
-        </w:rPr>
-        <w:t>Prod</w:t>
-      </w:r>
-      <w:proofErr w:type="gramEnd"/>
-      <w:r>
-        <w:rPr>
-          <w:rFonts w:ascii="Aptos" w:hAnsi="Aptos"/>
-          <w:i/>
-          <w:iCs/>
-          <w:color w:val="000000"/>
-        </w:rPr>
-        <w:t xml:space="preserve"> eff: Partial production modulates the production effect.</w:t>
-      </w:r>
-      <w:r>
-        <w:rPr>
-          <w:rFonts w:ascii="Aptos" w:hAnsi="Aptos"/>
-          <w:color w:val="000000"/>
-        </w:rPr>
-        <w:t xml:space="preserve"> Invited symposium </w:t>
-      </w:r>
-      <w:proofErr w:type="gramStart"/>
-      <w:r>
-        <w:rPr>
-          <w:rFonts w:ascii="Aptos" w:hAnsi="Aptos"/>
-          <w:color w:val="000000"/>
-        </w:rPr>
-        <w:t>talk</w:t>
-      </w:r>
-      <w:proofErr w:type="gramEnd"/>
-      <w:r>
-        <w:rPr>
-          <w:rFonts w:ascii="Aptos" w:hAnsi="Aptos"/>
-          <w:color w:val="000000"/>
-        </w:rPr>
-        <w:t xml:space="preserve"> presented at the annual meeting of the Canadian Society for Brain, Behaviour and Cognitive Science (CSBBCS), Halifax, NS. Placed 2nd in the Student Hebb Award competition for best talk. </w:t>
+        <w:t xml:space="preserve">.*, MacLeod, C. M., &amp; Risko, E. F. (2022, July). </w:t>
+      </w:r>
+      <w:r>
+        <w:rPr>
+          <w:rFonts w:ascii="Aptos" w:hAnsi="Aptos"/>
+          <w:i/>
+          <w:iCs/>
+          <w:color w:val="000000"/>
+        </w:rPr>
+        <w:t>Prod eff: Partial production modulates the production effect.</w:t>
+      </w:r>
+      <w:r>
+        <w:rPr>
+          <w:rFonts w:ascii="Aptos" w:hAnsi="Aptos"/>
+          <w:color w:val="000000"/>
+        </w:rPr>
+        <w:t xml:space="preserve"> Invited symposium talk presented at the annual meeting of the Canadian Society for Brain, Behaviour and Cognitive Science (CSBBCS), Halifax, NS. Placed 2nd in the Student Hebb Award competition for best talk. </w:t>
       </w:r>
     </w:p>
     <w:p>
@@ -3836,23 +3255,7 @@
           <w:rFonts w:ascii="Aptos" w:hAnsi="Aptos"/>
           <w:color w:val="000000"/>
         </w:rPr>
-        <w:t xml:space="preserve">.*, &amp; </w:t>
-      </w:r>
-      <w:proofErr w:type="spellStart"/>
-      <w:r>
-        <w:rPr>
-          <w:rFonts w:ascii="Aptos" w:hAnsi="Aptos"/>
-          <w:color w:val="000000"/>
-        </w:rPr>
-        <w:t>Risko</w:t>
-      </w:r>
-      <w:proofErr w:type="spellEnd"/>
-      <w:r>
-        <w:rPr>
-          <w:rFonts w:ascii="Aptos" w:hAnsi="Aptos"/>
-          <w:color w:val="000000"/>
-        </w:rPr>
-        <w:t xml:space="preserve">, E. F. (2022, July). </w:t>
+        <w:t xml:space="preserve">.*, &amp; Risko, E. F. (2022, July). </w:t>
       </w:r>
       <w:r>
         <w:rPr>
@@ -3884,21 +3287,12 @@
           <w:color w:val="000000"/>
         </w:rPr>
       </w:pPr>
-      <w:proofErr w:type="spellStart"/>
-      <w:r>
-        <w:rPr>
-          <w:rFonts w:ascii="Aptos" w:hAnsi="Aptos"/>
-          <w:color w:val="000000"/>
-        </w:rPr>
-        <w:t>Risko</w:t>
-      </w:r>
-      <w:proofErr w:type="spellEnd"/>
-      <w:r>
-        <w:rPr>
-          <w:rFonts w:ascii="Aptos" w:hAnsi="Aptos"/>
-          <w:color w:val="000000"/>
-        </w:rPr>
-        <w:t xml:space="preserve">, E. F.*, </w:t>
+      <w:r>
+        <w:rPr>
+          <w:rFonts w:ascii="Aptos" w:hAnsi="Aptos"/>
+          <w:color w:val="000000"/>
+        </w:rPr>
+        <w:t xml:space="preserve">Risko, E. F.*, </w:t>
       </w:r>
       <w:r>
         <w:rPr>
@@ -3930,23 +3324,7 @@
           <w:rFonts w:ascii="Aptos" w:hAnsi="Aptos"/>
           <w:color w:val="000000"/>
         </w:rPr>
-        <w:t xml:space="preserve"> Invited symposium </w:t>
-      </w:r>
-      <w:proofErr w:type="gramStart"/>
-      <w:r>
-        <w:rPr>
-          <w:rFonts w:ascii="Aptos" w:hAnsi="Aptos"/>
-          <w:color w:val="000000"/>
-        </w:rPr>
-        <w:t>talk</w:t>
-      </w:r>
-      <w:proofErr w:type="gramEnd"/>
-      <w:r>
-        <w:rPr>
-          <w:rFonts w:ascii="Aptos" w:hAnsi="Aptos"/>
-          <w:color w:val="000000"/>
-        </w:rPr>
-        <w:t xml:space="preserve"> presented at the annual meeting of the Canadian Society for Brain, Behaviour and Cognitive Science (CSBBCS), Halifax, NS.</w:t>
+        <w:t xml:space="preserve"> Invited symposium talk presented at the annual meeting of the Canadian Society for Brain, Behaviour and Cognitive Science (CSBBCS), Halifax, NS.</w:t>
       </w:r>
     </w:p>
     <w:p>
@@ -3980,25 +3358,14 @@
         </w:rPr>
         <w:t xml:space="preserve">&amp; </w:t>
       </w:r>
-      <w:proofErr w:type="spellStart"/>
-      <w:r>
-        <w:rPr>
-          <w:rFonts w:ascii="Aptos" w:hAnsi="Aptos" w:cs="Calibri Light"/>
-          <w:bCs/>
-          <w:color w:val="000000"/>
-          <w:lang w:val="en-US"/>
-        </w:rPr>
-        <w:t>Risko</w:t>
-      </w:r>
-      <w:proofErr w:type="spellEnd"/>
-      <w:r>
-        <w:rPr>
-          <w:rFonts w:ascii="Aptos" w:hAnsi="Aptos" w:cs="Calibri Light"/>
-          <w:bCs/>
-          <w:color w:val="000000"/>
-          <w:lang w:val="en-US"/>
-        </w:rPr>
-        <w:t xml:space="preserve">, E. F. (2021, November). </w:t>
+      <w:r>
+        <w:rPr>
+          <w:rFonts w:ascii="Aptos" w:hAnsi="Aptos" w:cs="Calibri Light"/>
+          <w:bCs/>
+          <w:color w:val="000000"/>
+          <w:lang w:val="en-US"/>
+        </w:rPr>
+        <w:t xml:space="preserve">Risko, E. F. (2021, November). </w:t>
       </w:r>
       <w:r>
         <w:rPr>
@@ -4026,25 +3393,7 @@
           <w:color w:val="000000"/>
           <w:lang w:val="en-US"/>
         </w:rPr>
-        <w:t xml:space="preserve"> at the annual meeting of the Psychonomic Society (</w:t>
-      </w:r>
-      <w:proofErr w:type="spellStart"/>
-      <w:r>
-        <w:rPr>
-          <w:rFonts w:ascii="Aptos" w:hAnsi="Aptos" w:cs="Calibri Light"/>
-          <w:color w:val="000000"/>
-          <w:lang w:val="en-US"/>
-        </w:rPr>
-        <w:t>Psychonomics</w:t>
-      </w:r>
-      <w:proofErr w:type="spellEnd"/>
-      <w:r>
-        <w:rPr>
-          <w:rFonts w:ascii="Aptos" w:hAnsi="Aptos" w:cs="Calibri Light"/>
-          <w:color w:val="000000"/>
-          <w:lang w:val="en-US"/>
-        </w:rPr>
-        <w:t>), online.</w:t>
+        <w:t xml:space="preserve"> at the annual meeting of the Psychonomic Society (Psychonomics), online.</w:t>
       </w:r>
     </w:p>
     <w:p>
@@ -4077,27 +3426,7 @@
           <w:color w:val="000000"/>
           <w:lang w:val="en-US"/>
         </w:rPr>
-        <w:t xml:space="preserve">&amp; </w:t>
-      </w:r>
-      <w:proofErr w:type="spellStart"/>
-      <w:r>
-        <w:rPr>
-          <w:rFonts w:ascii="Aptos" w:hAnsi="Aptos" w:cs="Calibri Light"/>
-          <w:bCs/>
-          <w:color w:val="000000"/>
-          <w:lang w:val="en-US"/>
-        </w:rPr>
-        <w:t>Risko</w:t>
-      </w:r>
-      <w:proofErr w:type="spellEnd"/>
-      <w:r>
-        <w:rPr>
-          <w:rFonts w:ascii="Aptos" w:hAnsi="Aptos" w:cs="Calibri Light"/>
-          <w:bCs/>
-          <w:color w:val="000000"/>
-          <w:lang w:val="en-US"/>
-        </w:rPr>
-        <w:t xml:space="preserve">, E. F. (2021, July). </w:t>
+        <w:t xml:space="preserve">&amp; Risko, E. F. (2021, July). </w:t>
       </w:r>
       <w:r>
         <w:rPr>
@@ -4167,27 +3496,7 @@
           <w:color w:val="000000"/>
           <w:lang w:val="en-US"/>
         </w:rPr>
-        <w:t xml:space="preserve">, &amp; </w:t>
-      </w:r>
-      <w:proofErr w:type="spellStart"/>
-      <w:r>
-        <w:rPr>
-          <w:rFonts w:ascii="Aptos" w:hAnsi="Aptos" w:cs="Calibri Light"/>
-          <w:bCs/>
-          <w:color w:val="000000"/>
-          <w:lang w:val="en-US"/>
-        </w:rPr>
-        <w:t>Risko</w:t>
-      </w:r>
-      <w:proofErr w:type="spellEnd"/>
-      <w:r>
-        <w:rPr>
-          <w:rFonts w:ascii="Aptos" w:hAnsi="Aptos" w:cs="Calibri Light"/>
-          <w:bCs/>
-          <w:color w:val="000000"/>
-          <w:lang w:val="en-US"/>
-        </w:rPr>
-        <w:t xml:space="preserve">, E. F. (2021, July). </w:t>
+        <w:t xml:space="preserve">, &amp; Risko, E. F. (2021, July). </w:t>
       </w:r>
       <w:r>
         <w:rPr>
@@ -4250,27 +3559,7 @@
           <w:color w:val="000000"/>
           <w:lang w:val="en-US"/>
         </w:rPr>
-        <w:t xml:space="preserve">Hargis, M., &amp; </w:t>
-      </w:r>
-      <w:proofErr w:type="spellStart"/>
-      <w:r>
-        <w:rPr>
-          <w:rFonts w:ascii="Aptos" w:hAnsi="Aptos" w:cs="Calibri Light"/>
-          <w:bCs/>
-          <w:color w:val="000000"/>
-          <w:lang w:val="en-US"/>
-        </w:rPr>
-        <w:t>Risko</w:t>
-      </w:r>
-      <w:proofErr w:type="spellEnd"/>
-      <w:r>
-        <w:rPr>
-          <w:rFonts w:ascii="Aptos" w:hAnsi="Aptos" w:cs="Calibri Light"/>
-          <w:bCs/>
-          <w:color w:val="000000"/>
-          <w:lang w:val="en-US"/>
-        </w:rPr>
-        <w:t xml:space="preserve">, E. F. (2021, July). </w:t>
+        <w:t xml:space="preserve">Hargis, M., &amp; Risko, E. F. (2021, July). </w:t>
       </w:r>
       <w:r>
         <w:rPr>
@@ -4333,27 +3622,7 @@
           <w:color w:val="000000"/>
           <w:lang w:val="en-US"/>
         </w:rPr>
-        <w:t xml:space="preserve">, Lu, X., &amp; </w:t>
-      </w:r>
-      <w:proofErr w:type="spellStart"/>
-      <w:r>
-        <w:rPr>
-          <w:rFonts w:ascii="Aptos" w:hAnsi="Aptos" w:cs="Calibri Light"/>
-          <w:bCs/>
-          <w:color w:val="000000"/>
-          <w:lang w:val="en-US"/>
-        </w:rPr>
-        <w:t>Risko</w:t>
-      </w:r>
-      <w:proofErr w:type="spellEnd"/>
-      <w:r>
-        <w:rPr>
-          <w:rFonts w:ascii="Aptos" w:hAnsi="Aptos" w:cs="Calibri Light"/>
-          <w:bCs/>
-          <w:color w:val="000000"/>
-          <w:lang w:val="en-US"/>
-        </w:rPr>
-        <w:t xml:space="preserve">, E. F. (2021, July). </w:t>
+        <w:t xml:space="preserve">, Lu, X., &amp; Risko, E. F. (2021, July). </w:t>
       </w:r>
       <w:r>
         <w:rPr>
@@ -4415,27 +3684,7 @@
           <w:color w:val="000000"/>
           <w:lang w:val="en-US"/>
         </w:rPr>
-        <w:t xml:space="preserve">Hargis, M., &amp; </w:t>
-      </w:r>
-      <w:proofErr w:type="spellStart"/>
-      <w:r>
-        <w:rPr>
-          <w:rFonts w:ascii="Aptos" w:hAnsi="Aptos" w:cs="Calibri Light"/>
-          <w:bCs/>
-          <w:color w:val="000000"/>
-          <w:lang w:val="en-US"/>
-        </w:rPr>
-        <w:t>Risko</w:t>
-      </w:r>
-      <w:proofErr w:type="spellEnd"/>
-      <w:r>
-        <w:rPr>
-          <w:rFonts w:ascii="Aptos" w:hAnsi="Aptos" w:cs="Calibri Light"/>
-          <w:bCs/>
-          <w:color w:val="000000"/>
-          <w:lang w:val="en-US"/>
-        </w:rPr>
-        <w:t xml:space="preserve">, E. F. (2021, July). </w:t>
+        <w:t xml:space="preserve">Hargis, M., &amp; Risko, E. F. (2021, July). </w:t>
       </w:r>
       <w:r>
         <w:rPr>
@@ -4512,27 +3761,7 @@
           <w:color w:val="000000"/>
           <w:lang w:val="en-US"/>
         </w:rPr>
-        <w:t xml:space="preserve">&amp; </w:t>
-      </w:r>
-      <w:proofErr w:type="spellStart"/>
-      <w:r>
-        <w:rPr>
-          <w:rFonts w:ascii="Aptos" w:hAnsi="Aptos" w:cs="Calibri Light"/>
-          <w:bCs/>
-          <w:color w:val="000000"/>
-          <w:lang w:val="en-US"/>
-        </w:rPr>
-        <w:t>Risko</w:t>
-      </w:r>
-      <w:proofErr w:type="spellEnd"/>
-      <w:r>
-        <w:rPr>
-          <w:rFonts w:ascii="Aptos" w:hAnsi="Aptos" w:cs="Calibri Light"/>
-          <w:bCs/>
-          <w:color w:val="000000"/>
-          <w:lang w:val="en-US"/>
-        </w:rPr>
-        <w:t xml:space="preserve">, E. F. (2021, July). </w:t>
+        <w:t xml:space="preserve">&amp; Risko, E. F. (2021, July). </w:t>
       </w:r>
       <w:r>
         <w:rPr>
@@ -4567,25 +3796,7 @@
           <w:iCs/>
           <w:color w:val="000000"/>
         </w:rPr>
-        <w:t>Cognitive Science Society (</w:t>
-      </w:r>
-      <w:proofErr w:type="spellStart"/>
-      <w:r>
-        <w:rPr>
-          <w:rFonts w:ascii="Aptos" w:hAnsi="Aptos" w:cs="Calibri Light"/>
-          <w:iCs/>
-          <w:color w:val="000000"/>
-        </w:rPr>
-        <w:t>CogSci</w:t>
-      </w:r>
-      <w:proofErr w:type="spellEnd"/>
-      <w:r>
-        <w:rPr>
-          <w:rFonts w:ascii="Aptos" w:hAnsi="Aptos" w:cs="Calibri Light"/>
-          <w:iCs/>
-          <w:color w:val="000000"/>
-        </w:rPr>
-        <w:t>), online.</w:t>
+        <w:t>Cognitive Science Society (CogSci), online.</w:t>
       </w:r>
     </w:p>
     <w:p>
@@ -4628,27 +3839,7 @@
           <w:color w:val="000000"/>
           <w:lang w:val="en-US"/>
         </w:rPr>
-        <w:t xml:space="preserve">Lu, X., &amp; </w:t>
-      </w:r>
-      <w:proofErr w:type="spellStart"/>
-      <w:r>
-        <w:rPr>
-          <w:rFonts w:ascii="Aptos" w:hAnsi="Aptos" w:cs="Calibri Light"/>
-          <w:bCs/>
-          <w:color w:val="000000"/>
-          <w:lang w:val="en-US"/>
-        </w:rPr>
-        <w:t>Risko</w:t>
-      </w:r>
-      <w:proofErr w:type="spellEnd"/>
-      <w:r>
-        <w:rPr>
-          <w:rFonts w:ascii="Aptos" w:hAnsi="Aptos" w:cs="Calibri Light"/>
-          <w:bCs/>
-          <w:color w:val="000000"/>
-          <w:lang w:val="en-US"/>
-        </w:rPr>
-        <w:t xml:space="preserve">, E. F. (2021, July). </w:t>
+        <w:t xml:space="preserve">Lu, X., &amp; Risko, E. F. (2021, July). </w:t>
       </w:r>
       <w:r>
         <w:rPr>
@@ -4683,25 +3874,7 @@
           <w:iCs/>
           <w:color w:val="000000"/>
         </w:rPr>
-        <w:t>Cognitive Science Society (</w:t>
-      </w:r>
-      <w:proofErr w:type="spellStart"/>
-      <w:r>
-        <w:rPr>
-          <w:rFonts w:ascii="Aptos" w:hAnsi="Aptos" w:cs="Calibri Light"/>
-          <w:iCs/>
-          <w:color w:val="000000"/>
-        </w:rPr>
-        <w:t>CogSci</w:t>
-      </w:r>
-      <w:proofErr w:type="spellEnd"/>
-      <w:r>
-        <w:rPr>
-          <w:rFonts w:ascii="Aptos" w:hAnsi="Aptos" w:cs="Calibri Light"/>
-          <w:iCs/>
-          <w:color w:val="000000"/>
-        </w:rPr>
-        <w:t>), online.</w:t>
+        <w:t>Cognitive Science Society (CogSci), online.</w:t>
       </w:r>
     </w:p>
     <w:p>
@@ -4734,27 +3907,7 @@
           <w:color w:val="000000"/>
           <w:lang w:val="en-US"/>
         </w:rPr>
-        <w:t xml:space="preserve">, Ensor, T., MacLeod, C. M., &amp; </w:t>
-      </w:r>
-      <w:proofErr w:type="spellStart"/>
-      <w:r>
-        <w:rPr>
-          <w:rFonts w:ascii="Aptos" w:hAnsi="Aptos" w:cs="Calibri Light"/>
-          <w:bCs/>
-          <w:color w:val="000000"/>
-          <w:lang w:val="en-US"/>
-        </w:rPr>
-        <w:t>Risko</w:t>
-      </w:r>
-      <w:proofErr w:type="spellEnd"/>
-      <w:r>
-        <w:rPr>
-          <w:rFonts w:ascii="Aptos" w:hAnsi="Aptos" w:cs="Calibri Light"/>
-          <w:bCs/>
-          <w:color w:val="000000"/>
-          <w:lang w:val="en-US"/>
-        </w:rPr>
-        <w:t xml:space="preserve">, E. F. (2021, July). </w:t>
+        <w:t xml:space="preserve">, Ensor, T., MacLeod, C. M., &amp; Risko, E. F. (2021, July). </w:t>
       </w:r>
       <w:r>
         <w:rPr>
@@ -4780,25 +3933,7 @@
           <w:iCs/>
           <w:color w:val="000000"/>
         </w:rPr>
-        <w:t>Cognitive Science Society (</w:t>
-      </w:r>
-      <w:proofErr w:type="spellStart"/>
-      <w:r>
-        <w:rPr>
-          <w:rFonts w:ascii="Aptos" w:hAnsi="Aptos" w:cs="Calibri Light"/>
-          <w:iCs/>
-          <w:color w:val="000000"/>
-        </w:rPr>
-        <w:t>CogSci</w:t>
-      </w:r>
-      <w:proofErr w:type="spellEnd"/>
-      <w:r>
-        <w:rPr>
-          <w:rFonts w:ascii="Aptos" w:hAnsi="Aptos" w:cs="Calibri Light"/>
-          <w:iCs/>
-          <w:color w:val="000000"/>
-        </w:rPr>
-        <w:t xml:space="preserve">), online. </w:t>
+        <w:t xml:space="preserve">Cognitive Science Society (CogSci), online. </w:t>
       </w:r>
     </w:p>
     <w:p>
@@ -4830,62 +3965,18 @@
           <w:color w:val="000000"/>
           <w:lang w:val="en-US"/>
         </w:rPr>
-        <w:t xml:space="preserve">, Ensor, T., MacLeod, C. M., &amp; </w:t>
-      </w:r>
-      <w:proofErr w:type="spellStart"/>
-      <w:r>
-        <w:rPr>
-          <w:rFonts w:ascii="Aptos" w:hAnsi="Aptos" w:cs="Calibri Light"/>
-          <w:bCs/>
-          <w:color w:val="000000"/>
-          <w:lang w:val="en-US"/>
-        </w:rPr>
-        <w:t>Risko</w:t>
-      </w:r>
-      <w:proofErr w:type="spellEnd"/>
-      <w:r>
-        <w:rPr>
-          <w:rFonts w:ascii="Aptos" w:hAnsi="Aptos" w:cs="Calibri Light"/>
-          <w:bCs/>
-          <w:color w:val="000000"/>
-          <w:lang w:val="en-US"/>
-        </w:rPr>
-        <w:t xml:space="preserve">, E. F. (2021, July). </w:t>
-      </w:r>
-      <w:r>
-        <w:rPr>
-          <w:rFonts w:ascii="Aptos" w:hAnsi="Aptos" w:cs="Calibri Light"/>
-          <w:bCs/>
-          <w:i/>
-          <w:iCs/>
-          <w:color w:val="000000"/>
-          <w:lang w:val="en-US"/>
-        </w:rPr>
-        <w:t xml:space="preserve">Toward a computational model of the </w:t>
-      </w:r>
-      <w:proofErr w:type="spellStart"/>
-      <w:r>
-        <w:rPr>
-          <w:rFonts w:ascii="Aptos" w:hAnsi="Aptos" w:cs="Calibri Light"/>
-          <w:bCs/>
-          <w:i/>
-          <w:iCs/>
-          <w:color w:val="000000"/>
-          <w:lang w:val="en-US"/>
-        </w:rPr>
-        <w:t>the</w:t>
-      </w:r>
-      <w:proofErr w:type="spellEnd"/>
-      <w:r>
-        <w:rPr>
-          <w:rFonts w:ascii="Aptos" w:hAnsi="Aptos" w:cs="Calibri Light"/>
-          <w:bCs/>
-          <w:i/>
-          <w:iCs/>
-          <w:color w:val="000000"/>
-          <w:lang w:val="en-US"/>
-        </w:rPr>
-        <w:t xml:space="preserve"> production effect in recognition memory. </w:t>
+        <w:t xml:space="preserve">, Ensor, T., MacLeod, C. M., &amp; Risko, E. F. (2021, July). </w:t>
+      </w:r>
+      <w:r>
+        <w:rPr>
+          <w:rFonts w:ascii="Aptos" w:hAnsi="Aptos" w:cs="Calibri Light"/>
+          <w:bCs/>
+          <w:i/>
+          <w:iCs/>
+          <w:color w:val="000000"/>
+          <w:lang w:val="en-US"/>
+        </w:rPr>
+        <w:t xml:space="preserve">Toward a computational model of the the production effect in recognition memory. </w:t>
       </w:r>
       <w:r>
         <w:rPr>
@@ -4961,23 +4052,7 @@
           <w:rFonts w:ascii="Aptos" w:hAnsi="Aptos" w:cs="Calibri Light"/>
           <w:color w:val="000000"/>
         </w:rPr>
-        <w:t xml:space="preserve">, &amp; </w:t>
-      </w:r>
-      <w:proofErr w:type="spellStart"/>
-      <w:r>
-        <w:rPr>
-          <w:rFonts w:ascii="Aptos" w:hAnsi="Aptos" w:cs="Calibri Light"/>
-          <w:color w:val="000000"/>
-        </w:rPr>
-        <w:t>Risko</w:t>
-      </w:r>
-      <w:proofErr w:type="spellEnd"/>
-      <w:r>
-        <w:rPr>
-          <w:rFonts w:ascii="Aptos" w:hAnsi="Aptos" w:cs="Calibri Light"/>
-          <w:color w:val="000000"/>
-        </w:rPr>
-        <w:t xml:space="preserve">, E. F. (2021, July). </w:t>
+        <w:t xml:space="preserve">, &amp; Risko, E. F. (2021, July). </w:t>
       </w:r>
       <w:r>
         <w:rPr>
@@ -5053,6 +4128,7 @@
           <w:rFonts w:ascii="Aptos" w:hAnsi="Aptos" w:cs="Calibri Light"/>
           <w:color w:val="000000"/>
         </w:rPr>
+        <w:lastRenderedPageBreak/>
         <w:t xml:space="preserve">Park, J.*, </w:t>
       </w:r>
       <w:r>
@@ -5069,23 +4145,7 @@
           <w:rFonts w:ascii="Aptos" w:hAnsi="Aptos" w:cs="Calibri Light"/>
           <w:color w:val="000000"/>
         </w:rPr>
-        <w:t xml:space="preserve">, Hargis, M., &amp; </w:t>
-      </w:r>
-      <w:proofErr w:type="spellStart"/>
-      <w:r>
-        <w:rPr>
-          <w:rFonts w:ascii="Aptos" w:hAnsi="Aptos" w:cs="Calibri Light"/>
-          <w:color w:val="000000"/>
-        </w:rPr>
-        <w:t>Risko</w:t>
-      </w:r>
-      <w:proofErr w:type="spellEnd"/>
-      <w:r>
-        <w:rPr>
-          <w:rFonts w:ascii="Aptos" w:hAnsi="Aptos" w:cs="Calibri Light"/>
-          <w:color w:val="000000"/>
-        </w:rPr>
-        <w:t xml:space="preserve">, E. F. (2021, July). </w:t>
+        <w:t xml:space="preserve">, Hargis, M., &amp; Risko, E. F. (2021, July). </w:t>
       </w:r>
       <w:r>
         <w:rPr>
@@ -5158,26 +4218,14 @@
           <w:lang w:val="en-US"/>
         </w:rPr>
       </w:pPr>
-      <w:proofErr w:type="spellStart"/>
-      <w:r>
-        <w:rPr>
-          <w:rFonts w:ascii="Aptos" w:hAnsi="Aptos" w:cs="Calibri Light"/>
-          <w:bCs/>
-          <w:color w:val="000000"/>
-          <w:lang w:val="en-US"/>
-        </w:rPr>
-        <w:lastRenderedPageBreak/>
-        <w:t>Risko</w:t>
-      </w:r>
-      <w:proofErr w:type="spellEnd"/>
-      <w:r>
-        <w:rPr>
-          <w:rFonts w:ascii="Aptos" w:hAnsi="Aptos" w:cs="Calibri Light"/>
-          <w:bCs/>
-          <w:color w:val="000000"/>
-          <w:lang w:val="en-US"/>
-        </w:rPr>
-        <w:t xml:space="preserve">, E. F.*, Lu, X.*, </w:t>
+      <w:r>
+        <w:rPr>
+          <w:rFonts w:ascii="Aptos" w:hAnsi="Aptos" w:cs="Calibri Light"/>
+          <w:bCs/>
+          <w:color w:val="000000"/>
+          <w:lang w:val="en-US"/>
+        </w:rPr>
+        <w:t xml:space="preserve">Risko, E. F.*, Lu, X.*, </w:t>
       </w:r>
       <w:r>
         <w:rPr>
@@ -5241,25 +4289,7 @@
           <w:color w:val="000000"/>
           <w:lang w:val="en-US"/>
         </w:rPr>
-        <w:t>presented at the annual meeting of the Psychonomic Society (</w:t>
-      </w:r>
-      <w:proofErr w:type="spellStart"/>
-      <w:r>
-        <w:rPr>
-          <w:rFonts w:ascii="Aptos" w:hAnsi="Aptos" w:cs="Calibri Light"/>
-          <w:color w:val="000000"/>
-          <w:lang w:val="en-US"/>
-        </w:rPr>
-        <w:t>Psychonomics</w:t>
-      </w:r>
-      <w:proofErr w:type="spellEnd"/>
-      <w:r>
-        <w:rPr>
-          <w:rFonts w:ascii="Aptos" w:hAnsi="Aptos" w:cs="Calibri Light"/>
-          <w:color w:val="000000"/>
-          <w:lang w:val="en-US"/>
-        </w:rPr>
-        <w:t>), online.</w:t>
+        <w:t>presented at the annual meeting of the Psychonomic Society (Psychonomics), online.</w:t>
       </w:r>
       <w:r>
         <w:rPr>
@@ -5311,27 +4341,7 @@
           <w:color w:val="000000"/>
           <w:lang w:val="en-US"/>
         </w:rPr>
-        <w:t xml:space="preserve">&amp; </w:t>
-      </w:r>
-      <w:proofErr w:type="spellStart"/>
-      <w:r>
-        <w:rPr>
-          <w:rFonts w:ascii="Aptos" w:hAnsi="Aptos" w:cs="Calibri Light"/>
-          <w:bCs/>
-          <w:color w:val="000000"/>
-          <w:lang w:val="en-US"/>
-        </w:rPr>
-        <w:t>Risko</w:t>
-      </w:r>
-      <w:proofErr w:type="spellEnd"/>
-      <w:r>
-        <w:rPr>
-          <w:rFonts w:ascii="Aptos" w:hAnsi="Aptos" w:cs="Calibri Light"/>
-          <w:bCs/>
-          <w:color w:val="000000"/>
-          <w:lang w:val="en-US"/>
-        </w:rPr>
-        <w:t>, E. F. (2020, October). The effect of value when offloading memory. Psychology Discovery Conference, online.</w:t>
+        <w:t>&amp; Risko, E. F. (2020, October). The effect of value when offloading memory. Psychology Discovery Conference, online.</w:t>
       </w:r>
     </w:p>
     <w:p>
@@ -5365,27 +4375,7 @@
           <w:color w:val="000000"/>
           <w:lang w:val="en-US"/>
         </w:rPr>
-        <w:t xml:space="preserve">, Lu, X., MacLeod, C., &amp; </w:t>
-      </w:r>
-      <w:proofErr w:type="spellStart"/>
-      <w:r>
-        <w:rPr>
-          <w:rFonts w:ascii="Aptos" w:hAnsi="Aptos" w:cs="Calibri Light"/>
-          <w:bCs/>
-          <w:color w:val="000000"/>
-          <w:lang w:val="en-US"/>
-        </w:rPr>
-        <w:t>Risko</w:t>
-      </w:r>
-      <w:proofErr w:type="spellEnd"/>
-      <w:r>
-        <w:rPr>
-          <w:rFonts w:ascii="Aptos" w:hAnsi="Aptos" w:cs="Calibri Light"/>
-          <w:bCs/>
-          <w:color w:val="000000"/>
-          <w:lang w:val="en-US"/>
-        </w:rPr>
-        <w:t xml:space="preserve">, E. F. (2020, July). </w:t>
+        <w:t xml:space="preserve">, Lu, X., MacLeod, C., &amp; Risko, E. F. (2020, July). </w:t>
       </w:r>
       <w:r>
         <w:rPr>
@@ -5420,25 +4410,7 @@
           <w:iCs/>
           <w:color w:val="000000"/>
         </w:rPr>
-        <w:t>Cognitive Science Society (</w:t>
-      </w:r>
-      <w:proofErr w:type="spellStart"/>
-      <w:r>
-        <w:rPr>
-          <w:rFonts w:ascii="Aptos" w:hAnsi="Aptos" w:cs="Calibri Light"/>
-          <w:iCs/>
-          <w:color w:val="000000"/>
-        </w:rPr>
-        <w:t>CogSci</w:t>
-      </w:r>
-      <w:proofErr w:type="spellEnd"/>
-      <w:r>
-        <w:rPr>
-          <w:rFonts w:ascii="Aptos" w:hAnsi="Aptos" w:cs="Calibri Light"/>
-          <w:iCs/>
-          <w:color w:val="000000"/>
-        </w:rPr>
-        <w:t>), online.</w:t>
+        <w:t>Cognitive Science Society (CogSci), online.</w:t>
       </w:r>
     </w:p>
     <w:p>
@@ -5481,27 +4453,7 @@
           <w:color w:val="000000"/>
           <w:lang w:val="en-US"/>
         </w:rPr>
-        <w:t xml:space="preserve">, &amp; </w:t>
-      </w:r>
-      <w:proofErr w:type="spellStart"/>
-      <w:r>
-        <w:rPr>
-          <w:rFonts w:ascii="Aptos" w:hAnsi="Aptos" w:cs="Calibri Light"/>
-          <w:bCs/>
-          <w:color w:val="000000"/>
-          <w:lang w:val="en-US"/>
-        </w:rPr>
-        <w:t>Risko</w:t>
-      </w:r>
-      <w:proofErr w:type="spellEnd"/>
-      <w:r>
-        <w:rPr>
-          <w:rFonts w:ascii="Aptos" w:hAnsi="Aptos" w:cs="Calibri Light"/>
-          <w:bCs/>
-          <w:color w:val="000000"/>
-          <w:lang w:val="en-US"/>
-        </w:rPr>
-        <w:t xml:space="preserve">, E. F. (2020, July). </w:t>
+        <w:t xml:space="preserve">, &amp; Risko, E. F. (2020, July). </w:t>
       </w:r>
       <w:r>
         <w:rPr>
@@ -5527,25 +4479,7 @@
           <w:iCs/>
           <w:color w:val="000000"/>
         </w:rPr>
-        <w:t>Cognitive Science Society (</w:t>
-      </w:r>
-      <w:proofErr w:type="spellStart"/>
-      <w:r>
-        <w:rPr>
-          <w:rFonts w:ascii="Aptos" w:hAnsi="Aptos" w:cs="Calibri Light"/>
-          <w:iCs/>
-          <w:color w:val="000000"/>
-        </w:rPr>
-        <w:t>CogSci</w:t>
-      </w:r>
-      <w:proofErr w:type="spellEnd"/>
-      <w:r>
-        <w:rPr>
-          <w:rFonts w:ascii="Aptos" w:hAnsi="Aptos" w:cs="Calibri Light"/>
-          <w:iCs/>
-          <w:color w:val="000000"/>
-        </w:rPr>
-        <w:t>), online.</w:t>
+        <w:t>Cognitive Science Society (CogSci), online.</w:t>
       </w:r>
     </w:p>
     <w:p>
@@ -5588,27 +4522,7 @@
           <w:color w:val="000000"/>
           <w:lang w:val="en-US"/>
         </w:rPr>
-        <w:t xml:space="preserve">, Lu, X., &amp; </w:t>
-      </w:r>
-      <w:proofErr w:type="spellStart"/>
-      <w:r>
-        <w:rPr>
-          <w:rFonts w:ascii="Aptos" w:hAnsi="Aptos" w:cs="Calibri Light"/>
-          <w:bCs/>
-          <w:color w:val="000000"/>
-          <w:lang w:val="en-US"/>
-        </w:rPr>
-        <w:t>Risko</w:t>
-      </w:r>
-      <w:proofErr w:type="spellEnd"/>
-      <w:r>
-        <w:rPr>
-          <w:rFonts w:ascii="Aptos" w:hAnsi="Aptos" w:cs="Calibri Light"/>
-          <w:bCs/>
-          <w:color w:val="000000"/>
-          <w:lang w:val="en-US"/>
-        </w:rPr>
-        <w:t xml:space="preserve">, E. F. (2020, July). </w:t>
+        <w:t xml:space="preserve">, Lu, X., &amp; Risko, E. F. (2020, July). </w:t>
       </w:r>
       <w:r>
         <w:rPr>
@@ -5643,25 +4557,7 @@
           <w:iCs/>
           <w:color w:val="000000"/>
         </w:rPr>
-        <w:t>Cognitive Science Society (</w:t>
-      </w:r>
-      <w:proofErr w:type="spellStart"/>
-      <w:r>
-        <w:rPr>
-          <w:rFonts w:ascii="Aptos" w:hAnsi="Aptos" w:cs="Calibri Light"/>
-          <w:iCs/>
-          <w:color w:val="000000"/>
-        </w:rPr>
-        <w:t>CogSci</w:t>
-      </w:r>
-      <w:proofErr w:type="spellEnd"/>
-      <w:r>
-        <w:rPr>
-          <w:rFonts w:ascii="Aptos" w:hAnsi="Aptos" w:cs="Calibri Light"/>
-          <w:iCs/>
-          <w:color w:val="000000"/>
-        </w:rPr>
-        <w:t xml:space="preserve">), online. </w:t>
+        <w:t xml:space="preserve">Cognitive Science Society (CogSci), online. </w:t>
       </w:r>
     </w:p>
     <w:p>
@@ -5695,27 +4591,7 @@
           <w:color w:val="000000"/>
           <w:lang w:val="en-US"/>
         </w:rPr>
-        <w:t xml:space="preserve">, Lu, X.*, MacLeod, C. M., &amp; </w:t>
-      </w:r>
-      <w:proofErr w:type="spellStart"/>
-      <w:r>
-        <w:rPr>
-          <w:rFonts w:ascii="Aptos" w:hAnsi="Aptos" w:cs="Calibri Light"/>
-          <w:bCs/>
-          <w:color w:val="000000"/>
-          <w:lang w:val="en-US"/>
-        </w:rPr>
-        <w:t>Risko</w:t>
-      </w:r>
-      <w:proofErr w:type="spellEnd"/>
-      <w:r>
-        <w:rPr>
-          <w:rFonts w:ascii="Aptos" w:hAnsi="Aptos" w:cs="Calibri Light"/>
-          <w:bCs/>
-          <w:color w:val="000000"/>
-          <w:lang w:val="en-US"/>
-        </w:rPr>
-        <w:t xml:space="preserve">, E. F. (2020, June). </w:t>
+        <w:t xml:space="preserve">, Lu, X.*, MacLeod, C. M., &amp; Risko, E. F. (2020, June). </w:t>
       </w:r>
       <w:r>
         <w:rPr>
@@ -5735,27 +4611,7 @@
           <w:color w:val="000000"/>
           <w:lang w:val="en-US"/>
         </w:rPr>
-        <w:t xml:space="preserve"> Invited symposium </w:t>
-      </w:r>
-      <w:proofErr w:type="gramStart"/>
-      <w:r>
-        <w:rPr>
-          <w:rFonts w:ascii="Aptos" w:hAnsi="Aptos" w:cs="Calibri Light"/>
-          <w:bCs/>
-          <w:color w:val="000000"/>
-          <w:lang w:val="en-US"/>
-        </w:rPr>
-        <w:t>talk</w:t>
-      </w:r>
-      <w:proofErr w:type="gramEnd"/>
-      <w:r>
-        <w:rPr>
-          <w:rFonts w:ascii="Aptos" w:hAnsi="Aptos" w:cs="Calibri Light"/>
-          <w:bCs/>
-          <w:color w:val="000000"/>
-          <w:lang w:val="en-US"/>
-        </w:rPr>
-        <w:t xml:space="preserve"> presented </w:t>
+        <w:t xml:space="preserve"> Invited symposium talk presented </w:t>
       </w:r>
       <w:r>
         <w:rPr>
@@ -5821,27 +4677,7 @@
           <w:color w:val="000000"/>
           <w:lang w:val="en-US"/>
         </w:rPr>
-        <w:t xml:space="preserve">, &amp; </w:t>
-      </w:r>
-      <w:proofErr w:type="spellStart"/>
-      <w:r>
-        <w:rPr>
-          <w:rFonts w:ascii="Aptos" w:hAnsi="Aptos" w:cs="Calibri Light"/>
-          <w:bCs/>
-          <w:color w:val="000000"/>
-          <w:lang w:val="en-US"/>
-        </w:rPr>
-        <w:t>Risko</w:t>
-      </w:r>
-      <w:proofErr w:type="spellEnd"/>
-      <w:r>
-        <w:rPr>
-          <w:rFonts w:ascii="Aptos" w:hAnsi="Aptos" w:cs="Calibri Light"/>
-          <w:bCs/>
-          <w:color w:val="000000"/>
-          <w:lang w:val="en-US"/>
-        </w:rPr>
-        <w:t>, E. F.</w:t>
+        <w:t>, &amp; Risko, E. F.</w:t>
       </w:r>
       <w:r>
         <w:rPr>
@@ -5867,25 +4703,7 @@
           <w:color w:val="000000"/>
           <w:lang w:val="en-US"/>
         </w:rPr>
-        <w:t>.  Poster presented at the annual meeting of the Psychonomic Society (</w:t>
-      </w:r>
-      <w:proofErr w:type="spellStart"/>
-      <w:r>
-        <w:rPr>
-          <w:rFonts w:ascii="Aptos" w:hAnsi="Aptos" w:cs="Calibri Light"/>
-          <w:color w:val="000000"/>
-          <w:lang w:val="en-US"/>
-        </w:rPr>
-        <w:t>Psychonomics</w:t>
-      </w:r>
-      <w:proofErr w:type="spellEnd"/>
-      <w:r>
-        <w:rPr>
-          <w:rFonts w:ascii="Aptos" w:hAnsi="Aptos" w:cs="Calibri Light"/>
-          <w:color w:val="000000"/>
-          <w:lang w:val="en-US"/>
-        </w:rPr>
-        <w:t xml:space="preserve">), Montreal, QC. </w:t>
+        <w:t xml:space="preserve">.  Poster presented at the annual meeting of the Psychonomic Society (Psychonomics), Montreal, QC. </w:t>
       </w:r>
     </w:p>
     <w:p>
@@ -5915,23 +4733,7 @@
           <w:rFonts w:ascii="Aptos" w:hAnsi="Aptos" w:cs="Calibri Light"/>
           <w:color w:val="000000"/>
         </w:rPr>
-        <w:t xml:space="preserve">, &amp; </w:t>
-      </w:r>
-      <w:proofErr w:type="spellStart"/>
-      <w:r>
-        <w:rPr>
-          <w:rFonts w:ascii="Aptos" w:hAnsi="Aptos" w:cs="Calibri Light"/>
-          <w:color w:val="000000"/>
-        </w:rPr>
-        <w:t>Risko</w:t>
-      </w:r>
-      <w:proofErr w:type="spellEnd"/>
-      <w:r>
-        <w:rPr>
-          <w:rFonts w:ascii="Aptos" w:hAnsi="Aptos" w:cs="Calibri Light"/>
-          <w:color w:val="000000"/>
-        </w:rPr>
-        <w:t xml:space="preserve">, E. F. (2019, September). </w:t>
+        <w:t xml:space="preserve">, &amp; Risko, E. F. (2019, September). </w:t>
       </w:r>
       <w:r>
         <w:rPr>
@@ -5948,23 +4750,13 @@
         </w:rPr>
         <w:t xml:space="preserve">. Poster presented at the annual </w:t>
       </w:r>
-      <w:proofErr w:type="spellStart"/>
-      <w:r>
-        <w:rPr>
-          <w:rFonts w:ascii="Aptos" w:hAnsi="Aptos" w:cs="Calibri Light"/>
-          <w:iCs/>
-          <w:color w:val="000000"/>
-        </w:rPr>
-        <w:t>BEworks</w:t>
-      </w:r>
-      <w:proofErr w:type="spellEnd"/>
-      <w:r>
-        <w:rPr>
-          <w:rFonts w:ascii="Aptos" w:hAnsi="Aptos" w:cs="Calibri Light"/>
-          <w:iCs/>
-          <w:color w:val="000000"/>
-        </w:rPr>
-        <w:t xml:space="preserve"> Summit</w:t>
+      <w:r>
+        <w:rPr>
+          <w:rFonts w:ascii="Aptos" w:hAnsi="Aptos" w:cs="Calibri Light"/>
+          <w:iCs/>
+          <w:color w:val="000000"/>
+        </w:rPr>
+        <w:t>BEworks Summit</w:t>
       </w:r>
       <w:r>
         <w:rPr>
@@ -6011,23 +4803,7 @@
           <w:rFonts w:ascii="Aptos" w:hAnsi="Aptos" w:cs="Calibri Light"/>
           <w:color w:val="000000"/>
         </w:rPr>
-        <w:t xml:space="preserve">, &amp; </w:t>
-      </w:r>
-      <w:proofErr w:type="spellStart"/>
-      <w:r>
-        <w:rPr>
-          <w:rFonts w:ascii="Aptos" w:hAnsi="Aptos" w:cs="Calibri Light"/>
-          <w:color w:val="000000"/>
-        </w:rPr>
-        <w:t>Risko</w:t>
-      </w:r>
-      <w:proofErr w:type="spellEnd"/>
-      <w:r>
-        <w:rPr>
-          <w:rFonts w:ascii="Aptos" w:hAnsi="Aptos" w:cs="Calibri Light"/>
-          <w:color w:val="000000"/>
-        </w:rPr>
-        <w:t xml:space="preserve">, E. F. (2019, July). </w:t>
+        <w:t xml:space="preserve">, &amp; Risko, E. F. (2019, July). </w:t>
       </w:r>
       <w:r>
         <w:rPr>
@@ -6050,25 +4826,7 @@
           <w:iCs/>
           <w:color w:val="000000"/>
         </w:rPr>
-        <w:t>Cognitive Science Society (</w:t>
-      </w:r>
-      <w:proofErr w:type="spellStart"/>
-      <w:r>
-        <w:rPr>
-          <w:rFonts w:ascii="Aptos" w:hAnsi="Aptos" w:cs="Calibri Light"/>
-          <w:iCs/>
-          <w:color w:val="000000"/>
-        </w:rPr>
-        <w:t>CogSci</w:t>
-      </w:r>
-      <w:proofErr w:type="spellEnd"/>
-      <w:r>
-        <w:rPr>
-          <w:rFonts w:ascii="Aptos" w:hAnsi="Aptos" w:cs="Calibri Light"/>
-          <w:iCs/>
-          <w:color w:val="000000"/>
-        </w:rPr>
-        <w:t>)</w:t>
+        <w:t>Cognitive Science Society (CogSci)</w:t>
       </w:r>
       <w:r>
         <w:rPr>
@@ -6115,23 +4873,7 @@
           <w:rFonts w:ascii="Aptos" w:hAnsi="Aptos" w:cs="Calibri Light"/>
           <w:color w:val="000000"/>
         </w:rPr>
-        <w:t xml:space="preserve">, &amp; </w:t>
-      </w:r>
-      <w:proofErr w:type="spellStart"/>
-      <w:r>
-        <w:rPr>
-          <w:rFonts w:ascii="Aptos" w:hAnsi="Aptos" w:cs="Calibri Light"/>
-          <w:color w:val="000000"/>
-        </w:rPr>
-        <w:t>Risko</w:t>
-      </w:r>
-      <w:proofErr w:type="spellEnd"/>
-      <w:r>
-        <w:rPr>
-          <w:rFonts w:ascii="Aptos" w:hAnsi="Aptos" w:cs="Calibri Light"/>
-          <w:color w:val="000000"/>
-        </w:rPr>
-        <w:t xml:space="preserve">, E. F. (2019, June). </w:t>
+        <w:t xml:space="preserve">, &amp; Risko, E. F. (2019, June). </w:t>
       </w:r>
       <w:r>
         <w:rPr>
@@ -6217,23 +4959,7 @@
           <w:rFonts w:ascii="Aptos" w:hAnsi="Aptos" w:cs="Calibri Light"/>
           <w:color w:val="000000"/>
         </w:rPr>
-        <w:t xml:space="preserve">, &amp; </w:t>
-      </w:r>
-      <w:proofErr w:type="spellStart"/>
-      <w:r>
-        <w:rPr>
-          <w:rFonts w:ascii="Aptos" w:hAnsi="Aptos" w:cs="Calibri Light"/>
-          <w:color w:val="000000"/>
-        </w:rPr>
-        <w:t>Risko</w:t>
-      </w:r>
-      <w:proofErr w:type="spellEnd"/>
-      <w:r>
-        <w:rPr>
-          <w:rFonts w:ascii="Aptos" w:hAnsi="Aptos" w:cs="Calibri Light"/>
-          <w:color w:val="000000"/>
-        </w:rPr>
-        <w:t xml:space="preserve">, E. F. (2019, February). </w:t>
+        <w:t xml:space="preserve">, &amp; Risko, E. F. (2019, February). </w:t>
       </w:r>
       <w:r>
         <w:rPr>
@@ -6426,28 +5152,7 @@
           <w:rFonts w:ascii="Aptos" w:hAnsi="Aptos" w:cs="Calibri Light"/>
           <w:color w:val="000000"/>
         </w:rPr>
-        <w:t xml:space="preserve">Crockett Lab </w:t>
-      </w:r>
-      <w:r>
-        <w:rPr>
-          <w:rFonts w:ascii="Aptos" w:hAnsi="Aptos" w:cs="Calibri Light"/>
-          <w:color w:val="000000"/>
-        </w:rPr>
-        <w:t xml:space="preserve">(Dr. </w:t>
-      </w:r>
-      <w:r>
-        <w:rPr>
-          <w:rFonts w:ascii="Aptos" w:hAnsi="Aptos" w:cs="Calibri Light"/>
-          <w:color w:val="000000"/>
-        </w:rPr>
-        <w:t>Molly Crockett</w:t>
-      </w:r>
-      <w:r>
-        <w:rPr>
-          <w:rFonts w:ascii="Aptos" w:hAnsi="Aptos" w:cs="Calibri Light"/>
-          <w:color w:val="000000"/>
-        </w:rPr>
-        <w:t xml:space="preserve">) </w:t>
+        <w:t xml:space="preserve">Crockett Lab (Dr. Molly Crockett) </w:t>
       </w:r>
       <w:r>
         <w:rPr>
@@ -6672,21 +5377,12 @@
         </w:rPr>
         <w:t xml:space="preserve"> </w:t>
       </w:r>
-      <w:proofErr w:type="spellStart"/>
-      <w:r>
-        <w:rPr>
-          <w:rFonts w:ascii="Aptos" w:hAnsi="Aptos" w:cs="Calibri Light"/>
-          <w:color w:val="000000"/>
-        </w:rPr>
-        <w:t>CoLab</w:t>
-      </w:r>
-      <w:proofErr w:type="spellEnd"/>
-      <w:r>
-        <w:rPr>
-          <w:rFonts w:ascii="Aptos" w:hAnsi="Aptos" w:cs="Calibri Light"/>
-          <w:color w:val="000000"/>
-        </w:rPr>
-        <w:t xml:space="preserve"> </w:t>
+      <w:r>
+        <w:rPr>
+          <w:rFonts w:ascii="Aptos" w:hAnsi="Aptos" w:cs="Calibri Light"/>
+          <w:color w:val="000000"/>
+        </w:rPr>
+        <w:t xml:space="preserve">CoLab </w:t>
       </w:r>
       <w:r>
         <w:rPr>
@@ -6755,43 +5451,7 @@
           <w:color w:val="000000"/>
           <w:lang w:val="en-US"/>
         </w:rPr>
-        <w:t xml:space="preserve"> (202</w:t>
-      </w:r>
-      <w:r>
-        <w:rPr>
-          <w:rFonts w:ascii="Aptos" w:hAnsi="Aptos" w:cs="Calibri Light"/>
-          <w:bCs/>
-          <w:color w:val="000000"/>
-          <w:lang w:val="en-US"/>
-        </w:rPr>
-        <w:t>4</w:t>
-      </w:r>
-      <w:r>
-        <w:rPr>
-          <w:rFonts w:ascii="Aptos" w:hAnsi="Aptos" w:cs="Calibri Light"/>
-          <w:bCs/>
-          <w:color w:val="000000"/>
-          <w:lang w:val="en-US"/>
-        </w:rPr>
-        <w:t xml:space="preserve">, </w:t>
-      </w:r>
-      <w:r>
-        <w:rPr>
-          <w:rFonts w:ascii="Aptos" w:hAnsi="Aptos" w:cs="Calibri Light"/>
-          <w:bCs/>
-          <w:color w:val="000000"/>
-          <w:lang w:val="en-US"/>
-        </w:rPr>
-        <w:t>May</w:t>
-      </w:r>
-      <w:r>
-        <w:rPr>
-          <w:rFonts w:ascii="Aptos" w:hAnsi="Aptos" w:cs="Calibri Light"/>
-          <w:bCs/>
-          <w:color w:val="000000"/>
-          <w:lang w:val="en-US"/>
-        </w:rPr>
-        <w:t xml:space="preserve">). </w:t>
+        <w:t xml:space="preserve"> (2024, May). </w:t>
       </w:r>
       <w:r>
         <w:rPr>
@@ -6839,23 +5499,7 @@
           <w:rFonts w:ascii="Aptos" w:hAnsi="Aptos" w:cs="Calibri Light"/>
           <w:color w:val="000000"/>
         </w:rPr>
-        <w:t xml:space="preserve">(Dr. Morgan </w:t>
-      </w:r>
-      <w:proofErr w:type="spellStart"/>
-      <w:r>
-        <w:rPr>
-          <w:rFonts w:ascii="Aptos" w:hAnsi="Aptos" w:cs="Calibri Light"/>
-          <w:color w:val="000000"/>
-        </w:rPr>
-        <w:t>Barense</w:t>
-      </w:r>
-      <w:proofErr w:type="spellEnd"/>
-      <w:r>
-        <w:rPr>
-          <w:rFonts w:ascii="Aptos" w:hAnsi="Aptos" w:cs="Calibri Light"/>
-          <w:color w:val="000000"/>
-        </w:rPr>
-        <w:t xml:space="preserve">) </w:t>
+        <w:t xml:space="preserve">(Dr. Morgan Barense) </w:t>
       </w:r>
       <w:r>
         <w:rPr>
@@ -7304,6 +5948,7 @@
           <w:sz w:val="22"/>
           <w:szCs w:val="22"/>
         </w:rPr>
+        <w:lastRenderedPageBreak/>
         <w:t>Natural Science Engineering Research Council: Alexander Graham Bell Canada Graduate Scholarship (NSERC – CGS) – Doctoral (2020-2023: $105,000)</w:t>
       </w:r>
     </w:p>
@@ -7329,7 +5974,6 @@
           <w:sz w:val="22"/>
           <w:szCs w:val="22"/>
         </w:rPr>
-        <w:lastRenderedPageBreak/>
         <w:t>University of Waterloo President’s Graduate Award (2020-2023: $35,000)</w:t>
       </w:r>
     </w:p>
@@ -7492,29 +6136,7 @@
           <w:sz w:val="22"/>
           <w:szCs w:val="22"/>
         </w:rPr>
-        <w:t xml:space="preserve">Canadian Society for Brain, </w:t>
-      </w:r>
-      <w:proofErr w:type="spellStart"/>
-      <w:r>
-        <w:rPr>
-          <w:rFonts w:ascii="Aptos" w:hAnsi="Aptos" w:cs="Calibri Light"/>
-          <w:iCs/>
-          <w:color w:val="000000"/>
-          <w:sz w:val="22"/>
-          <w:szCs w:val="22"/>
-        </w:rPr>
-        <w:t>Behaviour</w:t>
-      </w:r>
-      <w:proofErr w:type="spellEnd"/>
-      <w:r>
-        <w:rPr>
-          <w:rFonts w:ascii="Aptos" w:hAnsi="Aptos" w:cs="Calibri Light"/>
-          <w:iCs/>
-          <w:color w:val="000000"/>
-          <w:sz w:val="22"/>
-          <w:szCs w:val="22"/>
-        </w:rPr>
-        <w:t xml:space="preserve"> and Cognitive Science (CSBBCS)</w:t>
+        <w:t>Canadian Society for Brain, Behaviour and Cognitive Science (CSBBCS)</w:t>
       </w:r>
       <w:r>
         <w:rPr>
@@ -7588,29 +6210,7 @@
           <w:sz w:val="22"/>
           <w:szCs w:val="22"/>
         </w:rPr>
-        <w:t xml:space="preserve">Canadian Society for Brain, </w:t>
-      </w:r>
-      <w:proofErr w:type="spellStart"/>
-      <w:r>
-        <w:rPr>
-          <w:rFonts w:ascii="Aptos" w:hAnsi="Aptos" w:cs="Calibri Light"/>
-          <w:iCs/>
-          <w:color w:val="000000"/>
-          <w:sz w:val="22"/>
-          <w:szCs w:val="22"/>
-        </w:rPr>
-        <w:t>Behaviour</w:t>
-      </w:r>
-      <w:proofErr w:type="spellEnd"/>
-      <w:r>
-        <w:rPr>
-          <w:rFonts w:ascii="Aptos" w:hAnsi="Aptos" w:cs="Calibri Light"/>
-          <w:iCs/>
-          <w:color w:val="000000"/>
-          <w:sz w:val="22"/>
-          <w:szCs w:val="22"/>
-        </w:rPr>
-        <w:t xml:space="preserve"> and Cognitive Science (CSBBCS)</w:t>
+        <w:t>Canadian Society for Brain, Behaviour and Cognitive Science (CSBBCS)</w:t>
       </w:r>
       <w:r>
         <w:rPr>
@@ -7987,27 +6587,7 @@
           <w:sz w:val="22"/>
           <w:szCs w:val="22"/>
         </w:rPr>
-        <w:t xml:space="preserve">Data Visualization – Representing Data in Figures and Tables: PSYCH*390 – Natural Science Advanced Research Methods Topics: Research Methods in Cognition (Spring 2024: Evan </w:t>
-      </w:r>
-      <w:proofErr w:type="spellStart"/>
-      <w:r>
-        <w:rPr>
-          <w:rFonts w:ascii="Aptos" w:hAnsi="Aptos"/>
-          <w:color w:val="000000"/>
-          <w:sz w:val="22"/>
-          <w:szCs w:val="22"/>
-        </w:rPr>
-        <w:t>Risko</w:t>
-      </w:r>
-      <w:proofErr w:type="spellEnd"/>
-      <w:r>
-        <w:rPr>
-          <w:rFonts w:ascii="Aptos" w:hAnsi="Aptos"/>
-          <w:color w:val="000000"/>
-          <w:sz w:val="22"/>
-          <w:szCs w:val="22"/>
-        </w:rPr>
-        <w:t>)</w:t>
+        <w:t>Data Visualization – Representing Data in Figures and Tables: PSYCH*390 – Natural Science Advanced Research Methods Topics: Research Methods in Cognition (Spring 2024: Evan Risko)</w:t>
       </w:r>
     </w:p>
     <w:p>
@@ -8093,27 +6673,7 @@
           <w:sz w:val="22"/>
           <w:szCs w:val="22"/>
         </w:rPr>
-        <w:t xml:space="preserve">PSYCH*261 – Physiological Psychology (Fall 2018: Dr. Chris Lee; Fall 2019: Chanel Larche; Spring 2020: Dr. Dan </w:t>
-      </w:r>
-      <w:proofErr w:type="spellStart"/>
-      <w:r>
-        <w:rPr>
-          <w:rFonts w:ascii="Aptos" w:hAnsi="Aptos"/>
-          <w:color w:val="000000"/>
-          <w:sz w:val="22"/>
-          <w:szCs w:val="22"/>
-        </w:rPr>
-        <w:t>Smilek</w:t>
-      </w:r>
-      <w:proofErr w:type="spellEnd"/>
-      <w:r>
-        <w:rPr>
-          <w:rFonts w:ascii="Aptos" w:hAnsi="Aptos"/>
-          <w:color w:val="000000"/>
-          <w:sz w:val="22"/>
-          <w:szCs w:val="22"/>
-        </w:rPr>
-        <w:t>)</w:t>
+        <w:t>PSYCH*261 – Physiological Psychology (Fall 2018: Dr. Chris Lee; Fall 2019: Chanel Larche; Spring 2020: Dr. Dan Smilek)</w:t>
       </w:r>
     </w:p>
     <w:p>
@@ -8137,47 +6697,7 @@
           <w:sz w:val="22"/>
           <w:szCs w:val="22"/>
         </w:rPr>
-        <w:t xml:space="preserve">PSYCH*390/PSYCH*398 – Natural Science Advanced Research Methods Topics (Research Methods in Memory - Spring 2019: Dr. Evan </w:t>
-      </w:r>
-      <w:proofErr w:type="spellStart"/>
-      <w:r>
-        <w:rPr>
-          <w:rFonts w:ascii="Aptos" w:hAnsi="Aptos"/>
-          <w:color w:val="000000"/>
-          <w:sz w:val="22"/>
-          <w:szCs w:val="22"/>
-        </w:rPr>
-        <w:t>Risko</w:t>
-      </w:r>
-      <w:proofErr w:type="spellEnd"/>
-      <w:r>
-        <w:rPr>
-          <w:rFonts w:ascii="Aptos" w:hAnsi="Aptos"/>
-          <w:color w:val="000000"/>
-          <w:sz w:val="22"/>
-          <w:szCs w:val="22"/>
-        </w:rPr>
-        <w:t xml:space="preserve">; Research Methods in Cognition - Spring 2024: Dr. Evan </w:t>
-      </w:r>
-      <w:proofErr w:type="spellStart"/>
-      <w:r>
-        <w:rPr>
-          <w:rFonts w:ascii="Aptos" w:hAnsi="Aptos"/>
-          <w:color w:val="000000"/>
-          <w:sz w:val="22"/>
-          <w:szCs w:val="22"/>
-        </w:rPr>
-        <w:t>Risko</w:t>
-      </w:r>
-      <w:proofErr w:type="spellEnd"/>
-      <w:r>
-        <w:rPr>
-          <w:rFonts w:ascii="Aptos" w:hAnsi="Aptos"/>
-          <w:color w:val="000000"/>
-          <w:sz w:val="22"/>
-          <w:szCs w:val="22"/>
-        </w:rPr>
-        <w:t>)</w:t>
+        <w:t>PSYCH*390/PSYCH*398 – Natural Science Advanced Research Methods Topics (Research Methods in Memory - Spring 2019: Dr. Evan Risko; Research Methods in Cognition - Spring 2024: Dr. Evan Risko)</w:t>
       </w:r>
     </w:p>
     <w:p>
@@ -8258,27 +6778,7 @@
           <w:sz w:val="22"/>
           <w:szCs w:val="22"/>
         </w:rPr>
-        <w:t>Matthew Yeung (</w:t>
-      </w:r>
-      <w:proofErr w:type="spellStart"/>
-      <w:r>
-        <w:rPr>
-          <w:rFonts w:ascii="Aptos" w:hAnsi="Aptos"/>
-          <w:color w:val="000000"/>
-          <w:sz w:val="22"/>
-          <w:szCs w:val="22"/>
-        </w:rPr>
-        <w:t>Honours</w:t>
-      </w:r>
-      <w:proofErr w:type="spellEnd"/>
-      <w:r>
-        <w:rPr>
-          <w:rFonts w:ascii="Aptos" w:hAnsi="Aptos"/>
-          <w:color w:val="000000"/>
-          <w:sz w:val="22"/>
-          <w:szCs w:val="22"/>
-        </w:rPr>
-        <w:t xml:space="preserve"> thesis student; Jan</w:t>
+        <w:t>Matthew Yeung (Honours thesis student; Jan</w:t>
       </w:r>
       <w:r>
         <w:rPr>
@@ -8365,27 +6865,7 @@
           <w:sz w:val="22"/>
           <w:szCs w:val="22"/>
         </w:rPr>
-        <w:t>Aisling (Ash) Sampson (</w:t>
-      </w:r>
-      <w:proofErr w:type="spellStart"/>
-      <w:r>
-        <w:rPr>
-          <w:rFonts w:ascii="Aptos" w:hAnsi="Aptos"/>
-          <w:color w:val="000000"/>
-          <w:sz w:val="22"/>
-          <w:szCs w:val="22"/>
-        </w:rPr>
-        <w:t>Honours</w:t>
-      </w:r>
-      <w:proofErr w:type="spellEnd"/>
-      <w:r>
-        <w:rPr>
-          <w:rFonts w:ascii="Aptos" w:hAnsi="Aptos"/>
-          <w:color w:val="000000"/>
-          <w:sz w:val="22"/>
-          <w:szCs w:val="22"/>
-        </w:rPr>
-        <w:t xml:space="preserve"> thesis student; Dec</w:t>
+        <w:t>Aisling (Ash) Sampson (Honours thesis student; Dec</w:t>
       </w:r>
       <w:r>
         <w:rPr>
@@ -8427,27 +6907,7 @@
           <w:sz w:val="22"/>
           <w:szCs w:val="22"/>
         </w:rPr>
-        <w:t xml:space="preserve">Batul </w:t>
-      </w:r>
-      <w:proofErr w:type="spellStart"/>
-      <w:r>
-        <w:rPr>
-          <w:rFonts w:ascii="Aptos" w:hAnsi="Aptos"/>
-          <w:color w:val="000000"/>
-          <w:sz w:val="22"/>
-          <w:szCs w:val="22"/>
-        </w:rPr>
-        <w:t>Karimjee</w:t>
-      </w:r>
-      <w:proofErr w:type="spellEnd"/>
-      <w:r>
-        <w:rPr>
-          <w:rFonts w:ascii="Aptos" w:hAnsi="Aptos"/>
-          <w:color w:val="000000"/>
-          <w:sz w:val="22"/>
-          <w:szCs w:val="22"/>
-        </w:rPr>
-        <w:t xml:space="preserve"> (Co-operative Education Research Assistant; Jan. 2020 – Apr. 2020; Research Assistant; May 2020 – Dec</w:t>
+        <w:t>Batul Karimjee (Co-operative Education Research Assistant; Jan. 2020 – Apr. 2020; Research Assistant; May 2020 – Dec</w:t>
       </w:r>
       <w:r>
         <w:rPr>
@@ -8509,27 +6969,7 @@
           <w:sz w:val="22"/>
           <w:szCs w:val="22"/>
         </w:rPr>
-        <w:t xml:space="preserve"> (</w:t>
-      </w:r>
-      <w:proofErr w:type="spellStart"/>
-      <w:r>
-        <w:rPr>
-          <w:rFonts w:ascii="Aptos" w:hAnsi="Aptos"/>
-          <w:color w:val="000000"/>
-          <w:sz w:val="22"/>
-          <w:szCs w:val="22"/>
-        </w:rPr>
-        <w:t>Honours</w:t>
-      </w:r>
-      <w:proofErr w:type="spellEnd"/>
-      <w:r>
-        <w:rPr>
-          <w:rFonts w:ascii="Aptos" w:hAnsi="Aptos"/>
-          <w:color w:val="000000"/>
-          <w:sz w:val="22"/>
-          <w:szCs w:val="22"/>
-        </w:rPr>
-        <w:t xml:space="preserve"> thesis student; May 2019 – Dec 2020)</w:t>
+        <w:t xml:space="preserve"> (Honours thesis student; May 2019 – Dec 2020)</w:t>
       </w:r>
     </w:p>
     <w:p>
@@ -8577,27 +7017,7 @@
           <w:sz w:val="22"/>
           <w:szCs w:val="22"/>
         </w:rPr>
-        <w:t xml:space="preserve">Sarah </w:t>
-      </w:r>
-      <w:proofErr w:type="spellStart"/>
-      <w:r>
-        <w:rPr>
-          <w:rFonts w:ascii="Aptos" w:hAnsi="Aptos"/>
-          <w:color w:val="000000"/>
-          <w:sz w:val="22"/>
-          <w:szCs w:val="22"/>
-        </w:rPr>
-        <w:t>Schiwiola</w:t>
-      </w:r>
-      <w:proofErr w:type="spellEnd"/>
-      <w:r>
-        <w:rPr>
-          <w:rFonts w:ascii="Aptos" w:hAnsi="Aptos"/>
-          <w:color w:val="000000"/>
-          <w:sz w:val="22"/>
-          <w:szCs w:val="22"/>
-        </w:rPr>
-        <w:t xml:space="preserve"> (Co-operative Ed. Research Assistant; Sep. 2019 – Dec. 2019)</w:t>
+        <w:t>Sarah Schiwiola (Co-operative Ed. Research Assistant; Sep. 2019 – Dec. 2019)</w:t>
       </w:r>
     </w:p>
     <w:p>
@@ -8741,27 +7161,8 @@
           <w:sz w:val="22"/>
           <w:szCs w:val="22"/>
         </w:rPr>
-        <w:t>Women in Cognitive Science Society – Canada+ (</w:t>
-      </w:r>
-      <w:proofErr w:type="spellStart"/>
-      <w:r>
-        <w:rPr>
-          <w:rFonts w:ascii="Aptos" w:hAnsi="Aptos"/>
-          <w:color w:val="000000"/>
-          <w:sz w:val="22"/>
-          <w:szCs w:val="22"/>
-        </w:rPr>
-        <w:t>WiCSC</w:t>
-      </w:r>
-      <w:proofErr w:type="spellEnd"/>
-      <w:r>
-        <w:rPr>
-          <w:rFonts w:ascii="Aptos" w:hAnsi="Aptos"/>
-          <w:color w:val="000000"/>
-          <w:sz w:val="22"/>
-          <w:szCs w:val="22"/>
-        </w:rPr>
-        <w:t>+) –</w:t>
+        <w:lastRenderedPageBreak/>
+        <w:t>Women in Cognitive Science Society – Canada+ (WiCSC+) –</w:t>
       </w:r>
       <w:r>
         <w:rPr>
@@ -8822,7 +7223,6 @@
           <w:sz w:val="22"/>
           <w:szCs w:val="22"/>
         </w:rPr>
-        <w:lastRenderedPageBreak/>
         <w:t>Cognitive Area Representative – Graduate Association of Students in Psychology (GASP; 2021 – 2022)</w:t>
       </w:r>
     </w:p>
@@ -9211,25 +7611,7 @@
           <w:sz w:val="22"/>
           <w:szCs w:val="22"/>
         </w:rPr>
-        <w:t xml:space="preserve">Student Defense Scientist at </w:t>
-      </w:r>
-      <w:proofErr w:type="spellStart"/>
-      <w:r>
-        <w:rPr>
-          <w:rFonts w:ascii="Aptos" w:hAnsi="Aptos"/>
-          <w:sz w:val="22"/>
-          <w:szCs w:val="22"/>
-        </w:rPr>
-        <w:t>Defence</w:t>
-      </w:r>
-      <w:proofErr w:type="spellEnd"/>
-      <w:r>
-        <w:rPr>
-          <w:rFonts w:ascii="Aptos" w:hAnsi="Aptos"/>
-          <w:sz w:val="22"/>
-          <w:szCs w:val="22"/>
-        </w:rPr>
-        <w:t xml:space="preserve"> Research and Development Canada (DRDC), Federal Government of Canada – Toronto Research Centre via the Federal Student Work Experience Program (FSWEP) - supervised by Dr. David Mandel (Sep</w:t>
+        <w:t>Student Defense Scientist at Defence Research and Development Canada (DRDC), Federal Government of Canada – Toronto Research Centre via the Federal Student Work Experience Program (FSWEP) - supervised by Dr. David Mandel (Sep</w:t>
       </w:r>
       <w:r>
         <w:rPr>
@@ -9343,25 +7725,7 @@
           <w:sz w:val="22"/>
           <w:szCs w:val="22"/>
         </w:rPr>
-        <w:t xml:space="preserve">Research Assistant for Dr. Evan </w:t>
-      </w:r>
-      <w:proofErr w:type="spellStart"/>
-      <w:r>
-        <w:rPr>
-          <w:rFonts w:ascii="Aptos" w:hAnsi="Aptos"/>
-          <w:sz w:val="22"/>
-          <w:szCs w:val="22"/>
-        </w:rPr>
-        <w:t>Risko</w:t>
-      </w:r>
-      <w:proofErr w:type="spellEnd"/>
-      <w:r>
-        <w:rPr>
-          <w:rFonts w:ascii="Aptos" w:hAnsi="Aptos"/>
-          <w:sz w:val="22"/>
-          <w:szCs w:val="22"/>
-        </w:rPr>
-        <w:t>, Dr. Colin MacLeod, and Dr. Jonathan Fugelsang – University of Waterloo (Jun. 2017 – Aug. 2018)</w:t>
+        <w:t>Research Assistant for Dr. Evan Risko, Dr. Colin MacLeod, and Dr. Jonathan Fugelsang – University of Waterloo (Jun. 2017 – Aug. 2018)</w:t>
       </w:r>
     </w:p>
     <w:p>
@@ -9547,31 +7911,7 @@
           <w:sz w:val="22"/>
           <w:szCs w:val="22"/>
         </w:rPr>
-        <w:t xml:space="preserve">Part of a team that authored a public document informing local social programs on the wellbeing of local children and youth in Waterloo Region – Paid an </w:t>
-      </w:r>
-      <w:proofErr w:type="spellStart"/>
-      <w:r>
-        <w:rPr>
-          <w:rFonts w:ascii="Aptos" w:hAnsi="Aptos"/>
-          <w:i/>
-          <w:iCs/>
-          <w:color w:val="000000"/>
-          <w:sz w:val="22"/>
-          <w:szCs w:val="22"/>
-        </w:rPr>
-        <w:t>honourarium</w:t>
-      </w:r>
-      <w:proofErr w:type="spellEnd"/>
-      <w:r>
-        <w:rPr>
-          <w:rFonts w:ascii="Aptos" w:hAnsi="Aptos"/>
-          <w:i/>
-          <w:iCs/>
-          <w:color w:val="000000"/>
-          <w:sz w:val="22"/>
-          <w:szCs w:val="22"/>
-        </w:rPr>
-        <w:t xml:space="preserve"> for this work in Dec</w:t>
+        <w:t>Part of a team that authored a public document informing local social programs on the wellbeing of local children and youth in Waterloo Region – Paid an honourarium for this work in Dec</w:t>
       </w:r>
       <w:r>
         <w:rPr>
@@ -9674,55 +8014,7 @@
           <w:sz w:val="22"/>
           <w:szCs w:val="22"/>
         </w:rPr>
-        <w:t xml:space="preserve">Helped develop a shared measurement database and measurement tool for local programs to access and use </w:t>
-      </w:r>
-      <w:proofErr w:type="gramStart"/>
-      <w:r>
-        <w:rPr>
-          <w:rFonts w:ascii="Aptos" w:hAnsi="Aptos"/>
-          <w:i/>
-          <w:iCs/>
-          <w:color w:val="000000"/>
-          <w:sz w:val="22"/>
-          <w:szCs w:val="22"/>
-        </w:rPr>
-        <w:t>in order to</w:t>
-      </w:r>
-      <w:proofErr w:type="gramEnd"/>
-      <w:r>
-        <w:rPr>
-          <w:rFonts w:ascii="Aptos" w:hAnsi="Aptos"/>
-          <w:i/>
-          <w:iCs/>
-          <w:color w:val="000000"/>
-          <w:sz w:val="22"/>
-          <w:szCs w:val="22"/>
-        </w:rPr>
-        <w:t xml:space="preserve"> better track their impact and areas for growth – Paid an </w:t>
-      </w:r>
-      <w:proofErr w:type="spellStart"/>
-      <w:r>
-        <w:rPr>
-          <w:rFonts w:ascii="Aptos" w:hAnsi="Aptos"/>
-          <w:i/>
-          <w:iCs/>
-          <w:color w:val="000000"/>
-          <w:sz w:val="22"/>
-          <w:szCs w:val="22"/>
-        </w:rPr>
-        <w:t>honourarium</w:t>
-      </w:r>
-      <w:proofErr w:type="spellEnd"/>
-      <w:r>
-        <w:rPr>
-          <w:rFonts w:ascii="Aptos" w:hAnsi="Aptos"/>
-          <w:i/>
-          <w:iCs/>
-          <w:color w:val="000000"/>
-          <w:sz w:val="22"/>
-          <w:szCs w:val="22"/>
-        </w:rPr>
-        <w:t xml:space="preserve"> in Aug</w:t>
+        <w:t>Helped develop a shared measurement database and measurement tool for local programs to access and use in order to better track their impact and areas for growth – Paid an honourarium in Aug</w:t>
       </w:r>
       <w:r>
         <w:rPr>
@@ -9830,27 +8122,7 @@
           <w:sz w:val="22"/>
           <w:szCs w:val="22"/>
         </w:rPr>
-        <w:t xml:space="preserve">2020) – “University of Waterloo </w:t>
-      </w:r>
-      <w:proofErr w:type="spellStart"/>
-      <w:r>
-        <w:rPr>
-          <w:rFonts w:ascii="Aptos" w:hAnsi="Aptos"/>
-          <w:color w:val="000000"/>
-          <w:sz w:val="22"/>
-          <w:szCs w:val="22"/>
-        </w:rPr>
-        <w:t>Datafest</w:t>
-      </w:r>
-      <w:proofErr w:type="spellEnd"/>
-      <w:r>
-        <w:rPr>
-          <w:rFonts w:ascii="Aptos" w:hAnsi="Aptos"/>
-          <w:color w:val="000000"/>
-          <w:sz w:val="22"/>
-          <w:szCs w:val="22"/>
-        </w:rPr>
-        <w:t xml:space="preserve">” </w:t>
+        <w:t xml:space="preserve">2020) – “University of Waterloo Datafest” </w:t>
       </w:r>
     </w:p>
     <w:p>
@@ -9875,27 +8147,7 @@
           <w:sz w:val="22"/>
           <w:szCs w:val="22"/>
         </w:rPr>
-        <w:t xml:space="preserve">Tutor/Mentor – </w:t>
-      </w:r>
-      <w:proofErr w:type="spellStart"/>
-      <w:r>
-        <w:rPr>
-          <w:rFonts w:ascii="Aptos" w:hAnsi="Aptos"/>
-          <w:color w:val="000000"/>
-          <w:sz w:val="22"/>
-          <w:szCs w:val="22"/>
-        </w:rPr>
-        <w:t>TutorBright</w:t>
-      </w:r>
-      <w:proofErr w:type="spellEnd"/>
-      <w:r>
-        <w:rPr>
-          <w:rFonts w:ascii="Aptos" w:hAnsi="Aptos"/>
-          <w:color w:val="000000"/>
-          <w:sz w:val="22"/>
-          <w:szCs w:val="22"/>
-        </w:rPr>
-        <w:t>, Kitchener (Apr. 2017 – Aug. 2017)</w:t>
+        <w:t>Tutor/Mentor – TutorBright, Kitchener (Apr. 2017 – Aug. 2017)</w:t>
       </w:r>
     </w:p>
     <w:p>
